--- a/JBoss7-8-Comparision.docx
+++ b/JBoss7-8-Comparision.docx
@@ -1998,7 +1998,7 @@
     <w:p>
       <w:r>
         <w:pict w14:anchorId="6052D699">
-          <v:rect id="_x0000_i1055" style="width:0;height:1.5pt" o:hralign="center" o:hrstd="t" o:hrnoshade="t" o:hr="t" fillcolor="#ccc" stroked="f"/>
+          <v:rect id="_x0000_i1025" style="width:0;height:1.5pt" o:hralign="center" o:hrstd="t" o:hrnoshade="t" o:hr="t" fillcolor="#ccc" stroked="f"/>
         </w:pict>
       </w:r>
     </w:p>
@@ -2172,7 +2172,7 @@
     <w:p>
       <w:r>
         <w:pict w14:anchorId="64FF9D9F">
-          <v:rect id="_x0000_i1056" style="width:0;height:1.5pt" o:hralign="center" o:hrstd="t" o:hrnoshade="t" o:hr="t" fillcolor="#ccc" stroked="f"/>
+          <v:rect id="_x0000_i1026" style="width:0;height:1.5pt" o:hralign="center" o:hrstd="t" o:hrnoshade="t" o:hr="t" fillcolor="#ccc" stroked="f"/>
         </w:pict>
       </w:r>
     </w:p>
@@ -2536,7 +2536,7 @@
     <w:p>
       <w:r>
         <w:pict w14:anchorId="3D4EC822">
-          <v:rect id="_x0000_i1057" style="width:0;height:1.5pt" o:hralign="center" o:hrstd="t" o:hrnoshade="t" o:hr="t" fillcolor="#ccc" stroked="f"/>
+          <v:rect id="_x0000_i1027" style="width:0;height:1.5pt" o:hralign="center" o:hrstd="t" o:hrnoshade="t" o:hr="t" fillcolor="#ccc" stroked="f"/>
         </w:pict>
       </w:r>
     </w:p>
@@ -2889,7 +2889,7 @@
     <w:p>
       <w:r>
         <w:pict w14:anchorId="1260A55C">
-          <v:rect id="_x0000_i1058" style="width:0;height:1.5pt" o:hralign="center" o:hrstd="t" o:hrnoshade="t" o:hr="t" fillcolor="#ccc" stroked="f"/>
+          <v:rect id="_x0000_i1028" style="width:0;height:1.5pt" o:hralign="center" o:hrstd="t" o:hrnoshade="t" o:hr="t" fillcolor="#ccc" stroked="f"/>
         </w:pict>
       </w:r>
     </w:p>
@@ -3267,7 +3267,7 @@
     <w:p>
       <w:r>
         <w:pict w14:anchorId="20B46835">
-          <v:rect id="_x0000_i1059" style="width:0;height:1.5pt" o:hralign="center" o:hrstd="t" o:hrnoshade="t" o:hr="t" fillcolor="#ccc" stroked="f"/>
+          <v:rect id="_x0000_i1029" style="width:0;height:1.5pt" o:hralign="center" o:hrstd="t" o:hrnoshade="t" o:hr="t" fillcolor="#ccc" stroked="f"/>
         </w:pict>
       </w:r>
     </w:p>
@@ -3337,6 +3337,3460 @@
     <w:p>
       <w:r>
         <w:t>Let me know if you want a ready-to-run script or more details on any subsystem!</w:t>
+      </w:r>
+    </w:p>
+    <w:p>
+      <w:r>
+        <w:t>Great! Since you're open to diving deeper, here are a few directions we could take your page:</w:t>
+      </w:r>
+    </w:p>
+    <w:p>
+      <w:pPr>
+        <w:rPr>
+          <w:b/>
+          <w:bCs/>
+        </w:rPr>
+      </w:pPr>
+      <w:r>
+        <w:rPr>
+          <w:rFonts w:ascii="Segoe UI Emoji" w:hAnsi="Segoe UI Emoji" w:cs="Segoe UI Emoji"/>
+          <w:b/>
+          <w:bCs/>
+        </w:rPr>
+        <w:t>🔐</w:t>
+      </w:r>
+      <w:r>
+        <w:rPr>
+          <w:b/>
+          <w:bCs/>
+        </w:rPr>
+        <w:t xml:space="preserve"> Key Store and Certificate Management</w:t>
+      </w:r>
+    </w:p>
+    <w:p>
+      <w:pPr>
+        <w:numPr>
+          <w:ilvl w:val="0"/>
+          <w:numId w:val="7"/>
+        </w:numPr>
+      </w:pPr>
+      <w:r>
+        <w:rPr>
+          <w:b/>
+          <w:bCs/>
+        </w:rPr>
+        <w:t>Generating a Key Store</w:t>
+      </w:r>
+      <w:r>
+        <w:t xml:space="preserve">: Step-by-step using </w:t>
+      </w:r>
+      <w:proofErr w:type="spellStart"/>
+      <w:r>
+        <w:t>keytool</w:t>
+      </w:r>
+      <w:proofErr w:type="spellEnd"/>
+      <w:r>
+        <w:t xml:space="preserve"> or OpenSSL, including setting aliases and passwords.</w:t>
+      </w:r>
+    </w:p>
+    <w:p>
+      <w:pPr>
+        <w:numPr>
+          <w:ilvl w:val="0"/>
+          <w:numId w:val="7"/>
+        </w:numPr>
+      </w:pPr>
+      <w:r>
+        <w:rPr>
+          <w:b/>
+          <w:bCs/>
+        </w:rPr>
+        <w:t>Importing Certificates</w:t>
+      </w:r>
+      <w:r>
+        <w:t>: How to import a public certificate into a trust store, especially for external services.</w:t>
+      </w:r>
+    </w:p>
+    <w:p>
+      <w:pPr>
+        <w:numPr>
+          <w:ilvl w:val="0"/>
+          <w:numId w:val="7"/>
+        </w:numPr>
+      </w:pPr>
+      <w:r>
+        <w:rPr>
+          <w:b/>
+          <w:bCs/>
+        </w:rPr>
+        <w:t>Self-Signed vs CA-Signed</w:t>
+      </w:r>
+      <w:r>
+        <w:t>: Pros and cons, and how to configure each in Elytron.</w:t>
+      </w:r>
+    </w:p>
+    <w:p>
+      <w:pPr>
+        <w:rPr>
+          <w:b/>
+          <w:bCs/>
+        </w:rPr>
+      </w:pPr>
+      <w:r>
+        <w:rPr>
+          <w:rFonts w:ascii="Segoe UI Emoji" w:hAnsi="Segoe UI Emoji" w:cs="Segoe UI Emoji"/>
+          <w:b/>
+          <w:bCs/>
+        </w:rPr>
+        <w:t>🔧</w:t>
+      </w:r>
+      <w:r>
+        <w:rPr>
+          <w:b/>
+          <w:bCs/>
+        </w:rPr>
+        <w:t xml:space="preserve"> SSL Configuration for Specific Connectors</w:t>
+      </w:r>
+    </w:p>
+    <w:p>
+      <w:pPr>
+        <w:numPr>
+          <w:ilvl w:val="0"/>
+          <w:numId w:val="8"/>
+        </w:numPr>
+      </w:pPr>
+      <w:r>
+        <w:rPr>
+          <w:b/>
+          <w:bCs/>
+        </w:rPr>
+        <w:t>Undertow HTTPS Listener</w:t>
+      </w:r>
+      <w:r>
+        <w:t>: Binding server-</w:t>
+      </w:r>
+      <w:proofErr w:type="spellStart"/>
+      <w:r>
+        <w:t>ssl</w:t>
+      </w:r>
+      <w:proofErr w:type="spellEnd"/>
+      <w:r>
+        <w:t>-context to Undertow via https-listener.</w:t>
+      </w:r>
+    </w:p>
+    <w:p>
+      <w:pPr>
+        <w:numPr>
+          <w:ilvl w:val="0"/>
+          <w:numId w:val="8"/>
+        </w:numPr>
+      </w:pPr>
+      <w:r>
+        <w:rPr>
+          <w:b/>
+          <w:bCs/>
+        </w:rPr>
+        <w:t>Remoting or EJB over SSL</w:t>
+      </w:r>
+      <w:r>
+        <w:t>: Secure internal communication using Elytron SSL contexts.</w:t>
+      </w:r>
+    </w:p>
+    <w:p>
+      <w:pPr>
+        <w:numPr>
+          <w:ilvl w:val="0"/>
+          <w:numId w:val="8"/>
+        </w:numPr>
+      </w:pPr>
+      <w:r>
+        <w:rPr>
+          <w:b/>
+          <w:bCs/>
+        </w:rPr>
+        <w:t>Multiple SSL Contexts</w:t>
+      </w:r>
+      <w:r>
+        <w:t>: Handling different trust levels or client authentication requirements.</w:t>
+      </w:r>
+    </w:p>
+    <w:p>
+      <w:pPr>
+        <w:rPr>
+          <w:b/>
+          <w:bCs/>
+        </w:rPr>
+      </w:pPr>
+      <w:r>
+        <w:rPr>
+          <w:rFonts w:ascii="Segoe UI Emoji" w:hAnsi="Segoe UI Emoji" w:cs="Segoe UI Emoji"/>
+          <w:b/>
+          <w:bCs/>
+        </w:rPr>
+        <w:t>🧪</w:t>
+      </w:r>
+      <w:r>
+        <w:rPr>
+          <w:b/>
+          <w:bCs/>
+        </w:rPr>
+        <w:t xml:space="preserve"> Validation and Troubleshooting</w:t>
+      </w:r>
+    </w:p>
+    <w:p>
+      <w:pPr>
+        <w:numPr>
+          <w:ilvl w:val="0"/>
+          <w:numId w:val="9"/>
+        </w:numPr>
+      </w:pPr>
+      <w:r>
+        <w:rPr>
+          <w:b/>
+          <w:bCs/>
+        </w:rPr>
+        <w:t>Testing SSL Setup</w:t>
+      </w:r>
+      <w:r>
+        <w:t xml:space="preserve">: Using </w:t>
+      </w:r>
+      <w:proofErr w:type="spellStart"/>
+      <w:r>
+        <w:t>openssl</w:t>
+      </w:r>
+      <w:proofErr w:type="spellEnd"/>
+      <w:r>
+        <w:t xml:space="preserve"> </w:t>
+      </w:r>
+      <w:proofErr w:type="spellStart"/>
+      <w:r>
+        <w:t>s_client</w:t>
+      </w:r>
+      <w:proofErr w:type="spellEnd"/>
+      <w:r>
+        <w:t xml:space="preserve"> or curl to verify certificate chains and protocols.</w:t>
+      </w:r>
+    </w:p>
+    <w:p>
+      <w:pPr>
+        <w:numPr>
+          <w:ilvl w:val="0"/>
+          <w:numId w:val="9"/>
+        </w:numPr>
+      </w:pPr>
+      <w:r>
+        <w:rPr>
+          <w:b/>
+          <w:bCs/>
+        </w:rPr>
+        <w:t>Debugging SSL Failures</w:t>
+      </w:r>
+      <w:r>
+        <w:t>: Common issues like handshake failures, unsupported cipher suites, or expired certs.</w:t>
+      </w:r>
+    </w:p>
+    <w:p>
+      <w:r>
+        <w:pict w14:anchorId="72E4ECDA">
+          <v:rect id="_x0000_i1078" style="width:0;height:1.5pt" o:hralign="center" o:hrstd="t" o:hr="t" fillcolor="#a0a0a0" stroked="f"/>
+        </w:pict>
+      </w:r>
+    </w:p>
+    <w:p>
+      <w:pPr>
+        <w:rPr>
+          <w:b/>
+          <w:bCs/>
+        </w:rPr>
+      </w:pPr>
+      <w:r>
+        <w:rPr>
+          <w:rFonts w:ascii="Segoe UI Emoji" w:hAnsi="Segoe UI Emoji" w:cs="Segoe UI Emoji"/>
+          <w:b/>
+          <w:bCs/>
+        </w:rPr>
+        <w:t>🔐</w:t>
+      </w:r>
+      <w:r>
+        <w:rPr>
+          <w:b/>
+          <w:bCs/>
+        </w:rPr>
+        <w:t xml:space="preserve"> Core Elytron Components</w:t>
+      </w:r>
+    </w:p>
+    <w:tbl>
+      <w:tblPr>
+        <w:tblW w:w="0" w:type="auto"/>
+        <w:tblCellSpacing w:w="15" w:type="dxa"/>
+        <w:tblCellMar>
+          <w:top w:w="15" w:type="dxa"/>
+          <w:left w:w="15" w:type="dxa"/>
+          <w:bottom w:w="15" w:type="dxa"/>
+          <w:right w:w="15" w:type="dxa"/>
+        </w:tblCellMar>
+        <w:tblLook w:val="04A0" w:firstRow="1" w:lastRow="0" w:firstColumn="1" w:lastColumn="0" w:noHBand="0" w:noVBand="1"/>
+      </w:tblPr>
+      <w:tblGrid>
+        <w:gridCol w:w="2273"/>
+        <w:gridCol w:w="6753"/>
+      </w:tblGrid>
+      <w:tr>
+        <w:trPr>
+          <w:tblCellSpacing w:w="15" w:type="dxa"/>
+        </w:trPr>
+        <w:tc>
+          <w:tcPr>
+            <w:tcW w:w="0" w:type="auto"/>
+            <w:vAlign w:val="center"/>
+            <w:hideMark/>
+          </w:tcPr>
+          <w:p>
+            <w:pPr>
+              <w:rPr>
+                <w:b/>
+                <w:bCs/>
+              </w:rPr>
+            </w:pPr>
+            <w:r>
+              <w:rPr>
+                <w:b/>
+                <w:bCs/>
+              </w:rPr>
+              <w:t>Component</w:t>
+            </w:r>
+          </w:p>
+        </w:tc>
+        <w:tc>
+          <w:tcPr>
+            <w:tcW w:w="0" w:type="auto"/>
+            <w:vAlign w:val="center"/>
+            <w:hideMark/>
+          </w:tcPr>
+          <w:p>
+            <w:pPr>
+              <w:rPr>
+                <w:b/>
+                <w:bCs/>
+              </w:rPr>
+            </w:pPr>
+            <w:r>
+              <w:rPr>
+                <w:b/>
+                <w:bCs/>
+              </w:rPr>
+              <w:t>Purpose</w:t>
+            </w:r>
+          </w:p>
+        </w:tc>
+      </w:tr>
+      <w:tr>
+        <w:trPr>
+          <w:tblCellSpacing w:w="15" w:type="dxa"/>
+        </w:trPr>
+        <w:tc>
+          <w:tcPr>
+            <w:tcW w:w="0" w:type="auto"/>
+            <w:vAlign w:val="center"/>
+            <w:hideMark/>
+          </w:tcPr>
+          <w:p>
+            <w:r>
+              <w:rPr>
+                <w:b/>
+                <w:bCs/>
+              </w:rPr>
+              <w:lastRenderedPageBreak/>
+              <w:t>Security Realm</w:t>
+            </w:r>
+          </w:p>
+        </w:tc>
+        <w:tc>
+          <w:tcPr>
+            <w:tcW w:w="0" w:type="auto"/>
+            <w:vAlign w:val="center"/>
+            <w:hideMark/>
+          </w:tcPr>
+          <w:p>
+            <w:r>
+              <w:t>Defines identity storage and authentication (e.g., properties-realm, filesystem-realm, LDAP-realm).</w:t>
+            </w:r>
+          </w:p>
+        </w:tc>
+      </w:tr>
+      <w:tr>
+        <w:trPr>
+          <w:tblCellSpacing w:w="15" w:type="dxa"/>
+        </w:trPr>
+        <w:tc>
+          <w:tcPr>
+            <w:tcW w:w="0" w:type="auto"/>
+            <w:vAlign w:val="center"/>
+            <w:hideMark/>
+          </w:tcPr>
+          <w:p>
+            <w:r>
+              <w:rPr>
+                <w:b/>
+                <w:bCs/>
+              </w:rPr>
+              <w:t>Security Domain</w:t>
+            </w:r>
+          </w:p>
+        </w:tc>
+        <w:tc>
+          <w:tcPr>
+            <w:tcW w:w="0" w:type="auto"/>
+            <w:vAlign w:val="center"/>
+            <w:hideMark/>
+          </w:tcPr>
+          <w:p>
+            <w:r>
+              <w:t>Combines realms, role decoders, and permission mappers to define access control.</w:t>
+            </w:r>
+          </w:p>
+        </w:tc>
+      </w:tr>
+      <w:tr>
+        <w:trPr>
+          <w:tblCellSpacing w:w="15" w:type="dxa"/>
+        </w:trPr>
+        <w:tc>
+          <w:tcPr>
+            <w:tcW w:w="0" w:type="auto"/>
+            <w:vAlign w:val="center"/>
+            <w:hideMark/>
+          </w:tcPr>
+          <w:p>
+            <w:r>
+              <w:rPr>
+                <w:b/>
+                <w:bCs/>
+              </w:rPr>
+              <w:t>Authentication Factory</w:t>
+            </w:r>
+          </w:p>
+        </w:tc>
+        <w:tc>
+          <w:tcPr>
+            <w:tcW w:w="0" w:type="auto"/>
+            <w:vAlign w:val="center"/>
+            <w:hideMark/>
+          </w:tcPr>
+          <w:p>
+            <w:r>
+              <w:t xml:space="preserve">Configures HTTP or SASL authentication mechanisms (e.g., http-authentication-factory, </w:t>
+            </w:r>
+            <w:proofErr w:type="spellStart"/>
+            <w:r>
+              <w:t>sasl</w:t>
+            </w:r>
+            <w:proofErr w:type="spellEnd"/>
+            <w:r>
+              <w:t>-authentication-factory).</w:t>
+            </w:r>
+          </w:p>
+        </w:tc>
+      </w:tr>
+      <w:tr>
+        <w:trPr>
+          <w:tblCellSpacing w:w="15" w:type="dxa"/>
+        </w:trPr>
+        <w:tc>
+          <w:tcPr>
+            <w:tcW w:w="0" w:type="auto"/>
+            <w:vAlign w:val="center"/>
+            <w:hideMark/>
+          </w:tcPr>
+          <w:p>
+            <w:r>
+              <w:rPr>
+                <w:b/>
+                <w:bCs/>
+              </w:rPr>
+              <w:t>Credential Store</w:t>
+            </w:r>
+          </w:p>
+        </w:tc>
+        <w:tc>
+          <w:tcPr>
+            <w:tcW w:w="0" w:type="auto"/>
+            <w:vAlign w:val="center"/>
+            <w:hideMark/>
+          </w:tcPr>
+          <w:p>
+            <w:r>
+              <w:t>Securely stores credentials, replacing legacy vaults.</w:t>
+            </w:r>
+          </w:p>
+        </w:tc>
+      </w:tr>
+      <w:tr>
+        <w:trPr>
+          <w:tblCellSpacing w:w="15" w:type="dxa"/>
+        </w:trPr>
+        <w:tc>
+          <w:tcPr>
+            <w:tcW w:w="0" w:type="auto"/>
+            <w:vAlign w:val="center"/>
+            <w:hideMark/>
+          </w:tcPr>
+          <w:p>
+            <w:r>
+              <w:rPr>
+                <w:b/>
+                <w:bCs/>
+              </w:rPr>
+              <w:t>Key Store / Trust Store</w:t>
+            </w:r>
+          </w:p>
+        </w:tc>
+        <w:tc>
+          <w:tcPr>
+            <w:tcW w:w="0" w:type="auto"/>
+            <w:vAlign w:val="center"/>
+            <w:hideMark/>
+          </w:tcPr>
+          <w:p>
+            <w:r>
+              <w:t>Manages SSL keys and certificates.</w:t>
+            </w:r>
+          </w:p>
+        </w:tc>
+      </w:tr>
+      <w:tr>
+        <w:trPr>
+          <w:tblCellSpacing w:w="15" w:type="dxa"/>
+        </w:trPr>
+        <w:tc>
+          <w:tcPr>
+            <w:tcW w:w="0" w:type="auto"/>
+            <w:vAlign w:val="center"/>
+            <w:hideMark/>
+          </w:tcPr>
+          <w:p>
+            <w:r>
+              <w:rPr>
+                <w:b/>
+                <w:bCs/>
+              </w:rPr>
+              <w:t>SSL Context</w:t>
+            </w:r>
+          </w:p>
+        </w:tc>
+        <w:tc>
+          <w:tcPr>
+            <w:tcW w:w="0" w:type="auto"/>
+            <w:vAlign w:val="center"/>
+            <w:hideMark/>
+          </w:tcPr>
+          <w:p>
+            <w:r>
+              <w:t>Defines SSL/TLS configuration including protocols and cipher suites.</w:t>
+            </w:r>
+          </w:p>
+        </w:tc>
+      </w:tr>
+      <w:tr>
+        <w:trPr>
+          <w:tblCellSpacing w:w="15" w:type="dxa"/>
+        </w:trPr>
+        <w:tc>
+          <w:tcPr>
+            <w:tcW w:w="0" w:type="auto"/>
+            <w:vAlign w:val="center"/>
+            <w:hideMark/>
+          </w:tcPr>
+          <w:p>
+            <w:r>
+              <w:rPr>
+                <w:b/>
+                <w:bCs/>
+              </w:rPr>
+              <w:t>Permission Mapper</w:t>
+            </w:r>
+          </w:p>
+        </w:tc>
+        <w:tc>
+          <w:tcPr>
+            <w:tcW w:w="0" w:type="auto"/>
+            <w:vAlign w:val="center"/>
+            <w:hideMark/>
+          </w:tcPr>
+          <w:p>
+            <w:r>
+              <w:t>Maps permissions to authenticated identities.</w:t>
+            </w:r>
+          </w:p>
+        </w:tc>
+      </w:tr>
+      <w:tr>
+        <w:trPr>
+          <w:tblCellSpacing w:w="15" w:type="dxa"/>
+        </w:trPr>
+        <w:tc>
+          <w:tcPr>
+            <w:tcW w:w="0" w:type="auto"/>
+            <w:vAlign w:val="center"/>
+            <w:hideMark/>
+          </w:tcPr>
+          <w:p>
+            <w:r>
+              <w:rPr>
+                <w:b/>
+                <w:bCs/>
+              </w:rPr>
+              <w:t>Role Mapper / Role Decoder</w:t>
+            </w:r>
+          </w:p>
+        </w:tc>
+        <w:tc>
+          <w:tcPr>
+            <w:tcW w:w="0" w:type="auto"/>
+            <w:vAlign w:val="center"/>
+            <w:hideMark/>
+          </w:tcPr>
+          <w:p>
+            <w:r>
+              <w:t>Translates identity attributes into roles.</w:t>
+            </w:r>
+          </w:p>
+        </w:tc>
+      </w:tr>
+      <w:tr>
+        <w:trPr>
+          <w:tblCellSpacing w:w="15" w:type="dxa"/>
+        </w:trPr>
+        <w:tc>
+          <w:tcPr>
+            <w:tcW w:w="0" w:type="auto"/>
+            <w:vAlign w:val="center"/>
+            <w:hideMark/>
+          </w:tcPr>
+          <w:p>
+            <w:r>
+              <w:rPr>
+                <w:b/>
+                <w:bCs/>
+              </w:rPr>
+              <w:t>Policy Provider</w:t>
+            </w:r>
+          </w:p>
+        </w:tc>
+        <w:tc>
+          <w:tcPr>
+            <w:tcW w:w="0" w:type="auto"/>
+            <w:vAlign w:val="center"/>
+            <w:hideMark/>
+          </w:tcPr>
+          <w:p>
+            <w:r>
+              <w:t>Supplies authorization policies.</w:t>
+            </w:r>
+          </w:p>
+        </w:tc>
+      </w:tr>
+    </w:tbl>
+    <w:p>
+      <w:r>
+        <w:pict w14:anchorId="535F4E85">
+          <v:rect id="_x0000_i1079" style="width:0;height:1.5pt" o:hralign="center" o:hrstd="t" o:hr="t" fillcolor="#a0a0a0" stroked="f"/>
+        </w:pict>
+      </w:r>
+    </w:p>
+    <w:p>
+      <w:pPr>
+        <w:rPr>
+          <w:b/>
+          <w:bCs/>
+        </w:rPr>
+      </w:pPr>
+      <w:r>
+        <w:rPr>
+          <w:rFonts w:ascii="Segoe UI Emoji" w:hAnsi="Segoe UI Emoji" w:cs="Segoe UI Emoji"/>
+          <w:b/>
+          <w:bCs/>
+        </w:rPr>
+        <w:t>⚙️</w:t>
+      </w:r>
+      <w:r>
+        <w:rPr>
+          <w:b/>
+          <w:bCs/>
+        </w:rPr>
+        <w:t xml:space="preserve"> Preconfigured Examples in JBoss EAP</w:t>
+      </w:r>
+    </w:p>
+    <w:p>
+      <w:r>
+        <w:t>These are often available out-of-the-box:</w:t>
+      </w:r>
+    </w:p>
+    <w:p>
+      <w:pPr>
+        <w:numPr>
+          <w:ilvl w:val="0"/>
+          <w:numId w:val="10"/>
+        </w:numPr>
+      </w:pPr>
+      <w:proofErr w:type="spellStart"/>
+      <w:r>
+        <w:t>ApplicationDomain</w:t>
+      </w:r>
+      <w:proofErr w:type="spellEnd"/>
+      <w:r>
+        <w:t xml:space="preserve">: Uses </w:t>
+      </w:r>
+      <w:proofErr w:type="spellStart"/>
+      <w:r>
+        <w:t>ApplicationRealm</w:t>
+      </w:r>
+      <w:proofErr w:type="spellEnd"/>
+      <w:r>
+        <w:t xml:space="preserve"> and default-permission-mapper.</w:t>
+      </w:r>
+    </w:p>
+    <w:p>
+      <w:pPr>
+        <w:numPr>
+          <w:ilvl w:val="0"/>
+          <w:numId w:val="10"/>
+        </w:numPr>
+      </w:pPr>
+      <w:proofErr w:type="spellStart"/>
+      <w:r>
+        <w:t>ApplicationRealm</w:t>
+      </w:r>
+      <w:proofErr w:type="spellEnd"/>
+      <w:r>
+        <w:t xml:space="preserve">: Authenticates via </w:t>
+      </w:r>
+      <w:hyperlink r:id="rId9" w:history="1">
+        <w:r>
+          <w:rPr>
+            <w:rStyle w:val="Hyperlink"/>
+          </w:rPr>
+          <w:t>application-</w:t>
+        </w:r>
+        <w:proofErr w:type="spellStart"/>
+        <w:r>
+          <w:rPr>
+            <w:rStyle w:val="Hyperlink"/>
+          </w:rPr>
+          <w:t>users.properties</w:t>
+        </w:r>
+        <w:proofErr w:type="spellEnd"/>
+      </w:hyperlink>
+      <w:r>
+        <w:t xml:space="preserve"> and </w:t>
+      </w:r>
+      <w:hyperlink r:id="rId10" w:history="1">
+        <w:r>
+          <w:rPr>
+            <w:rStyle w:val="Hyperlink"/>
+          </w:rPr>
+          <w:t>application-</w:t>
+        </w:r>
+        <w:proofErr w:type="spellStart"/>
+        <w:r>
+          <w:rPr>
+            <w:rStyle w:val="Hyperlink"/>
+          </w:rPr>
+          <w:t>roles.properties</w:t>
+        </w:r>
+        <w:proofErr w:type="spellEnd"/>
+      </w:hyperlink>
+      <w:r>
+        <w:t>.</w:t>
+      </w:r>
+    </w:p>
+    <w:p>
+      <w:pPr>
+        <w:numPr>
+          <w:ilvl w:val="0"/>
+          <w:numId w:val="10"/>
+        </w:numPr>
+      </w:pPr>
+      <w:r>
+        <w:t>application-http-authentication: Supports BASIC and FORM mechanisms.</w:t>
+      </w:r>
+    </w:p>
+    <w:p>
+      <w:pPr>
+        <w:numPr>
+          <w:ilvl w:val="0"/>
+          <w:numId w:val="10"/>
+        </w:numPr>
+      </w:pPr>
+      <w:r>
+        <w:t>application-</w:t>
+      </w:r>
+      <w:proofErr w:type="spellStart"/>
+      <w:r>
+        <w:t>sasl</w:t>
+      </w:r>
+      <w:proofErr w:type="spellEnd"/>
+      <w:r>
+        <w:t>-authentication: Supports SASL mechanisms like DIGEST-MD5 and JBOSS-LOCAL-USER.</w:t>
+      </w:r>
+    </w:p>
+    <w:p>
+      <w:pPr>
+        <w:numPr>
+          <w:ilvl w:val="0"/>
+          <w:numId w:val="10"/>
+        </w:numPr>
+      </w:pPr>
+      <w:r>
+        <w:t>default-permission-mapper: Assigns login and batch job permissions.</w:t>
+      </w:r>
+    </w:p>
+    <w:p>
+      <w:pPr>
+        <w:numPr>
+          <w:ilvl w:val="0"/>
+          <w:numId w:val="10"/>
+        </w:numPr>
+      </w:pPr>
+      <w:r>
+        <w:t>provider-http-server-mechanism-factory and provider-</w:t>
+      </w:r>
+      <w:proofErr w:type="spellStart"/>
+      <w:r>
+        <w:t>sasl</w:t>
+      </w:r>
+      <w:proofErr w:type="spellEnd"/>
+      <w:r>
+        <w:t>-server-factory: Define supported mechanisms globally.</w:t>
+      </w:r>
+    </w:p>
+    <w:p>
+      <w:r>
+        <w:pict w14:anchorId="0A5430BE">
+          <v:rect id="_x0000_i1080" style="width:0;height:1.5pt" o:hralign="center" o:hrstd="t" o:hr="t" fillcolor="#a0a0a0" stroked="f"/>
+        </w:pict>
+      </w:r>
+    </w:p>
+    <w:p>
+      <w:pPr>
+        <w:rPr>
+          <w:b/>
+          <w:bCs/>
+        </w:rPr>
+      </w:pPr>
+      <w:r>
+        <w:rPr>
+          <w:rFonts w:ascii="Segoe UI Emoji" w:hAnsi="Segoe UI Emoji" w:cs="Segoe UI Emoji"/>
+          <w:b/>
+          <w:bCs/>
+        </w:rPr>
+        <w:t>🧩</w:t>
+      </w:r>
+      <w:r>
+        <w:rPr>
+          <w:b/>
+          <w:bCs/>
+        </w:rPr>
+        <w:t xml:space="preserve"> Customization and Extensibility</w:t>
+      </w:r>
+    </w:p>
+    <w:p>
+      <w:r>
+        <w:t>Elytron supports custom modules for:</w:t>
+      </w:r>
+    </w:p>
+    <w:p>
+      <w:pPr>
+        <w:numPr>
+          <w:ilvl w:val="0"/>
+          <w:numId w:val="11"/>
+        </w:numPr>
+      </w:pPr>
+      <w:r>
+        <w:t>Realms</w:t>
+      </w:r>
+    </w:p>
+    <w:p>
+      <w:pPr>
+        <w:numPr>
+          <w:ilvl w:val="0"/>
+          <w:numId w:val="11"/>
+        </w:numPr>
+      </w:pPr>
+      <w:r>
+        <w:t>Role decoders/mappers</w:t>
+      </w:r>
+    </w:p>
+    <w:p>
+      <w:pPr>
+        <w:numPr>
+          <w:ilvl w:val="0"/>
+          <w:numId w:val="11"/>
+        </w:numPr>
+      </w:pPr>
+      <w:r>
+        <w:t>Permission mappers</w:t>
+      </w:r>
+    </w:p>
+    <w:p>
+      <w:pPr>
+        <w:numPr>
+          <w:ilvl w:val="0"/>
+          <w:numId w:val="11"/>
+        </w:numPr>
+      </w:pPr>
+      <w:r>
+        <w:lastRenderedPageBreak/>
+        <w:t>Authentication factories</w:t>
+      </w:r>
+    </w:p>
+    <w:p>
+      <w:r>
+        <w:t>This modularity allows integration with external identity providers or custom logic.</w:t>
+      </w:r>
+    </w:p>
+    <w:p>
+      <w:r>
+        <w:t xml:space="preserve">For a deeper dive into configuration examples and architecture, check out the </w:t>
+      </w:r>
+      <w:hyperlink r:id="rId11" w:history="1">
+        <w:proofErr w:type="spellStart"/>
+        <w:r>
+          <w:rPr>
+            <w:rStyle w:val="Hyperlink"/>
+          </w:rPr>
+          <w:t>WildFly</w:t>
+        </w:r>
+        <w:proofErr w:type="spellEnd"/>
+        <w:r>
+          <w:rPr>
+            <w:rStyle w:val="Hyperlink"/>
+          </w:rPr>
+          <w:t xml:space="preserve"> Elytron Security documentation</w:t>
+        </w:r>
+      </w:hyperlink>
+      <w:r>
+        <w:t>.</w:t>
+      </w:r>
+    </w:p>
+    <w:p>
+      <w:r>
+        <w:pict w14:anchorId="5ADE9621">
+          <v:rect id="_x0000_i1081" style="width:0;height:1.5pt" o:hralign="center" o:hrstd="t" o:hr="t" fillcolor="#a0a0a0" stroked="f"/>
+        </w:pict>
+      </w:r>
+    </w:p>
+    <w:p>
+      <w:pPr>
+        <w:rPr>
+          <w:b/>
+          <w:bCs/>
+        </w:rPr>
+      </w:pPr>
+      <w:r>
+        <w:rPr>
+          <w:rFonts w:ascii="Segoe UI Emoji" w:hAnsi="Segoe UI Emoji" w:cs="Segoe UI Emoji"/>
+          <w:b/>
+          <w:bCs/>
+        </w:rPr>
+        <w:t>🛠️</w:t>
+      </w:r>
+      <w:r>
+        <w:rPr>
+          <w:b/>
+          <w:bCs/>
+        </w:rPr>
+        <w:t xml:space="preserve"> Walkthroughs for Configuring Realms and SSL Contexts</w:t>
+      </w:r>
+    </w:p>
+    <w:p>
+      <w:pPr>
+        <w:rPr>
+          <w:b/>
+          <w:bCs/>
+        </w:rPr>
+      </w:pPr>
+      <w:r>
+        <w:rPr>
+          <w:b/>
+          <w:bCs/>
+        </w:rPr>
+        <w:t>Configuring Realms</w:t>
+      </w:r>
+    </w:p>
+    <w:p>
+      <w:pPr>
+        <w:numPr>
+          <w:ilvl w:val="0"/>
+          <w:numId w:val="12"/>
+        </w:numPr>
+      </w:pPr>
+      <w:r>
+        <w:rPr>
+          <w:b/>
+          <w:bCs/>
+        </w:rPr>
+        <w:t>Choose a Realm Type</w:t>
+      </w:r>
+      <w:r>
+        <w:t xml:space="preserve">: Decide between properties-realm, filesystem-realm, or </w:t>
+      </w:r>
+      <w:proofErr w:type="spellStart"/>
+      <w:r>
+        <w:t>ldap</w:t>
+      </w:r>
+      <w:proofErr w:type="spellEnd"/>
+      <w:r>
+        <w:t>-realm based on your identity storage needs.</w:t>
+      </w:r>
+    </w:p>
+    <w:p>
+      <w:pPr>
+        <w:numPr>
+          <w:ilvl w:val="0"/>
+          <w:numId w:val="12"/>
+        </w:numPr>
+      </w:pPr>
+      <w:r>
+        <w:rPr>
+          <w:b/>
+          <w:bCs/>
+        </w:rPr>
+        <w:t>Define the Realm</w:t>
+      </w:r>
+      <w:r>
+        <w:t>: Use the Elytron subsystem to define the realm. For example, to configure a properties-realm:</w:t>
+      </w:r>
+    </w:p>
+    <w:p>
+      <w:r>
+        <w:t>/subsystem=elytron/properties-realm=</w:t>
+      </w:r>
+      <w:proofErr w:type="gramStart"/>
+      <w:r>
+        <w:t>myRealm:add</w:t>
+      </w:r>
+      <w:proofErr w:type="gramEnd"/>
+      <w:r>
+        <w:t>(users-properties={path=</w:t>
+      </w:r>
+      <w:proofErr w:type="gramStart"/>
+      <w:r>
+        <w:t>users.properties</w:t>
+      </w:r>
+      <w:proofErr w:type="gramEnd"/>
+      <w:r>
+        <w:t>}, groups-properties={path=</w:t>
+      </w:r>
+      <w:proofErr w:type="spellStart"/>
+      <w:proofErr w:type="gramStart"/>
+      <w:r>
+        <w:t>groups.properties</w:t>
+      </w:r>
+      <w:proofErr w:type="spellEnd"/>
+      <w:proofErr w:type="gramEnd"/>
+      <w:r>
+        <w:t>})</w:t>
+      </w:r>
+    </w:p>
+    <w:p>
+      <w:pPr>
+        <w:numPr>
+          <w:ilvl w:val="0"/>
+          <w:numId w:val="12"/>
+        </w:numPr>
+      </w:pPr>
+      <w:r>
+        <w:rPr>
+          <w:b/>
+          <w:bCs/>
+        </w:rPr>
+        <w:t>Assign the Realm to a Security Domain</w:t>
+      </w:r>
+      <w:r>
+        <w:t>:</w:t>
+      </w:r>
+    </w:p>
+    <w:p>
+      <w:r>
+        <w:t>/subsystem=elytron/security-domain=</w:t>
+      </w:r>
+      <w:proofErr w:type="gramStart"/>
+      <w:r>
+        <w:t>myDomain:add</w:t>
+      </w:r>
+      <w:proofErr w:type="gramEnd"/>
+      <w:r>
+        <w:t>(realms=[{realm=myRealm}], default-realm=</w:t>
+      </w:r>
+      <w:proofErr w:type="spellStart"/>
+      <w:r>
+        <w:t>myRealm</w:t>
+      </w:r>
+      <w:proofErr w:type="spellEnd"/>
+      <w:r>
+        <w:t>, permission-mapper=default-permission-mapper)</w:t>
+      </w:r>
+    </w:p>
+    <w:p>
+      <w:pPr>
+        <w:numPr>
+          <w:ilvl w:val="0"/>
+          <w:numId w:val="12"/>
+        </w:numPr>
+      </w:pPr>
+      <w:r>
+        <w:rPr>
+          <w:b/>
+          <w:bCs/>
+        </w:rPr>
+        <w:t>Test the Configuration</w:t>
+      </w:r>
+      <w:r>
+        <w:t>: Ensure the realm is correctly set up by testing authentication.</w:t>
+      </w:r>
+    </w:p>
+    <w:p>
+      <w:pPr>
+        <w:rPr>
+          <w:b/>
+          <w:bCs/>
+        </w:rPr>
+      </w:pPr>
+      <w:r>
+        <w:rPr>
+          <w:b/>
+          <w:bCs/>
+        </w:rPr>
+        <w:t>Configuring SSL Contexts</w:t>
+      </w:r>
+    </w:p>
+    <w:p>
+      <w:pPr>
+        <w:numPr>
+          <w:ilvl w:val="0"/>
+          <w:numId w:val="13"/>
+        </w:numPr>
+      </w:pPr>
+      <w:r>
+        <w:rPr>
+          <w:b/>
+          <w:bCs/>
+        </w:rPr>
+        <w:t>Create a Key Store</w:t>
+      </w:r>
+      <w:r>
+        <w:t xml:space="preserve">: Use </w:t>
+      </w:r>
+      <w:proofErr w:type="spellStart"/>
+      <w:r>
+        <w:t>keytool</w:t>
+      </w:r>
+      <w:proofErr w:type="spellEnd"/>
+      <w:r>
+        <w:t xml:space="preserve"> or OpenSSL to generate a key store and import certificates.</w:t>
+      </w:r>
+    </w:p>
+    <w:p>
+      <w:pPr>
+        <w:numPr>
+          <w:ilvl w:val="0"/>
+          <w:numId w:val="13"/>
+        </w:numPr>
+      </w:pPr>
+      <w:r>
+        <w:rPr>
+          <w:b/>
+          <w:bCs/>
+        </w:rPr>
+        <w:t>Define the Key Store in Elytron</w:t>
+      </w:r>
+      <w:r>
+        <w:t>:</w:t>
+      </w:r>
+    </w:p>
+    <w:p>
+      <w:r>
+        <w:t>/subsystem=elytron/key-store=</w:t>
+      </w:r>
+      <w:proofErr w:type="spellStart"/>
+      <w:proofErr w:type="gramStart"/>
+      <w:r>
+        <w:t>myKeyStore:add</w:t>
+      </w:r>
+      <w:proofErr w:type="spellEnd"/>
+      <w:proofErr w:type="gramEnd"/>
+      <w:r>
+        <w:t>(path=</w:t>
+      </w:r>
+      <w:proofErr w:type="spellStart"/>
+      <w:r>
+        <w:t>keystore.jks</w:t>
+      </w:r>
+      <w:proofErr w:type="spellEnd"/>
+      <w:r>
+        <w:t>, credential-reference={clear-text=</w:t>
+      </w:r>
+      <w:proofErr w:type="spellStart"/>
+      <w:r>
+        <w:t>myPassword</w:t>
+      </w:r>
+      <w:proofErr w:type="spellEnd"/>
+      <w:r>
+        <w:t>}, type=JKS)</w:t>
+      </w:r>
+    </w:p>
+    <w:p>
+      <w:pPr>
+        <w:numPr>
+          <w:ilvl w:val="0"/>
+          <w:numId w:val="13"/>
+        </w:numPr>
+      </w:pPr>
+      <w:r>
+        <w:rPr>
+          <w:b/>
+          <w:bCs/>
+        </w:rPr>
+        <w:t>Set Up a Trust Store</w:t>
+      </w:r>
+      <w:r>
+        <w:t>:</w:t>
+      </w:r>
+    </w:p>
+    <w:p>
+      <w:r>
+        <w:t>/subsystem=elytron/key-store=</w:t>
+      </w:r>
+      <w:proofErr w:type="gramStart"/>
+      <w:r>
+        <w:t>myTrustStore:add</w:t>
+      </w:r>
+      <w:proofErr w:type="gramEnd"/>
+      <w:r>
+        <w:t>(path=truststore.jks, credential-reference={clear-text=</w:t>
+      </w:r>
+      <w:proofErr w:type="spellStart"/>
+      <w:r>
+        <w:t>myPassword</w:t>
+      </w:r>
+      <w:proofErr w:type="spellEnd"/>
+      <w:r>
+        <w:t>}, type=JKS)</w:t>
+      </w:r>
+    </w:p>
+    <w:p>
+      <w:pPr>
+        <w:numPr>
+          <w:ilvl w:val="0"/>
+          <w:numId w:val="13"/>
+        </w:numPr>
+      </w:pPr>
+      <w:r>
+        <w:rPr>
+          <w:b/>
+          <w:bCs/>
+        </w:rPr>
+        <w:t>Create an SSL Context</w:t>
+      </w:r>
+      <w:r>
+        <w:t>:</w:t>
+      </w:r>
+    </w:p>
+    <w:p>
+      <w:r>
+        <w:t>/subsystem=elytron/server-ssl-context=</w:t>
+      </w:r>
+      <w:proofErr w:type="gramStart"/>
+      <w:r>
+        <w:t>mySSLContext:add</w:t>
+      </w:r>
+      <w:proofErr w:type="gramEnd"/>
+      <w:r>
+        <w:t>(key-manager=myKeyManager, trust-manager=</w:t>
+      </w:r>
+      <w:proofErr w:type="spellStart"/>
+      <w:r>
+        <w:t>myTrustManager</w:t>
+      </w:r>
+      <w:proofErr w:type="spellEnd"/>
+      <w:r>
+        <w:t>)</w:t>
+      </w:r>
+    </w:p>
+    <w:p>
+      <w:pPr>
+        <w:numPr>
+          <w:ilvl w:val="0"/>
+          <w:numId w:val="13"/>
+        </w:numPr>
+      </w:pPr>
+      <w:r>
+        <w:rPr>
+          <w:b/>
+          <w:bCs/>
+        </w:rPr>
+        <w:t>Bind the SSL Context to a Connector</w:t>
+      </w:r>
+      <w:r>
+        <w:t>: For example, to bind it to an Undertow HTTPS listener:</w:t>
+      </w:r>
+    </w:p>
+    <w:p>
+      <w:r>
+        <w:t>/subsystem=undertow/server=default-server/https-listener=</w:t>
+      </w:r>
+      <w:proofErr w:type="gramStart"/>
+      <w:r>
+        <w:t>https:add</w:t>
+      </w:r>
+      <w:proofErr w:type="gramEnd"/>
+      <w:r>
+        <w:t xml:space="preserve">(socket-binding=https, </w:t>
+      </w:r>
+      <w:proofErr w:type="spellStart"/>
+      <w:r>
+        <w:t>ssl</w:t>
+      </w:r>
+      <w:proofErr w:type="spellEnd"/>
+      <w:r>
+        <w:t>-context=</w:t>
+      </w:r>
+      <w:proofErr w:type="spellStart"/>
+      <w:r>
+        <w:t>mySSLContext</w:t>
+      </w:r>
+      <w:proofErr w:type="spellEnd"/>
+      <w:r>
+        <w:t>)</w:t>
+      </w:r>
+    </w:p>
+    <w:p>
+      <w:pPr>
+        <w:numPr>
+          <w:ilvl w:val="0"/>
+          <w:numId w:val="13"/>
+        </w:numPr>
+      </w:pPr>
+      <w:r>
+        <w:rPr>
+          <w:b/>
+          <w:bCs/>
+        </w:rPr>
+        <w:t>Test the Configuration</w:t>
+      </w:r>
+      <w:r>
+        <w:t xml:space="preserve">: Use tools like </w:t>
+      </w:r>
+      <w:proofErr w:type="spellStart"/>
+      <w:r>
+        <w:t>openssl</w:t>
+      </w:r>
+      <w:proofErr w:type="spellEnd"/>
+      <w:r>
+        <w:t xml:space="preserve"> </w:t>
+      </w:r>
+      <w:proofErr w:type="spellStart"/>
+      <w:r>
+        <w:t>s_client</w:t>
+      </w:r>
+      <w:proofErr w:type="spellEnd"/>
+      <w:r>
+        <w:t xml:space="preserve"> or curl to verify the SSL setup.</w:t>
+      </w:r>
+    </w:p>
+    <w:p>
+      <w:r>
+        <w:pict w14:anchorId="2832572B">
+          <v:rect id="_x0000_i1082" style="width:0;height:1.5pt" o:hralign="center" o:hrstd="t" o:hr="t" fillcolor="#a0a0a0" stroked="f"/>
+        </w:pict>
+      </w:r>
+    </w:p>
+    <w:p>
+      <w:pPr>
+        <w:rPr>
+          <w:b/>
+          <w:bCs/>
+        </w:rPr>
+      </w:pPr>
+      <w:r>
+        <w:rPr>
+          <w:rFonts w:ascii="Segoe UI Emoji" w:hAnsi="Segoe UI Emoji" w:cs="Segoe UI Emoji"/>
+          <w:b/>
+          <w:bCs/>
+        </w:rPr>
+        <w:lastRenderedPageBreak/>
+        <w:t>🔄</w:t>
+      </w:r>
+      <w:r>
+        <w:rPr>
+          <w:b/>
+          <w:bCs/>
+        </w:rPr>
+        <w:t xml:space="preserve"> High-Level Shift: </w:t>
+      </w:r>
+      <w:proofErr w:type="spellStart"/>
+      <w:r>
+        <w:rPr>
+          <w:b/>
+          <w:bCs/>
+        </w:rPr>
+        <w:t>PicketBox</w:t>
+      </w:r>
+      <w:proofErr w:type="spellEnd"/>
+      <w:r>
+        <w:rPr>
+          <w:b/>
+          <w:bCs/>
+        </w:rPr>
+        <w:t xml:space="preserve"> → Elytron</w:t>
+      </w:r>
+    </w:p>
+    <w:p>
+      <w:r>
+        <w:t xml:space="preserve">JBoss EAP 7.3 uses </w:t>
+      </w:r>
+      <w:proofErr w:type="spellStart"/>
+      <w:r>
+        <w:rPr>
+          <w:b/>
+          <w:bCs/>
+        </w:rPr>
+        <w:t>PicketBox</w:t>
+      </w:r>
+      <w:proofErr w:type="spellEnd"/>
+      <w:r>
+        <w:t xml:space="preserve"> for security configuration, while JBoss EAP 8 mandates </w:t>
+      </w:r>
+      <w:r>
+        <w:rPr>
+          <w:b/>
+          <w:bCs/>
+        </w:rPr>
+        <w:t>Elytron</w:t>
+      </w:r>
+      <w:r>
+        <w:t>, a unified and extensible security framework. Elytron consolidates authentication, authorization, SSL, and credential management into a single subsystem.</w:t>
+      </w:r>
+    </w:p>
+    <w:p>
+      <w:r>
+        <w:pict w14:anchorId="2E46C4AB">
+          <v:rect id="_x0000_i1083" style="width:0;height:1.5pt" o:hralign="center" o:hrstd="t" o:hr="t" fillcolor="#a0a0a0" stroked="f"/>
+        </w:pict>
+      </w:r>
+    </w:p>
+    <w:p>
+      <w:pPr>
+        <w:rPr>
+          <w:b/>
+          <w:bCs/>
+        </w:rPr>
+      </w:pPr>
+      <w:r>
+        <w:rPr>
+          <w:rFonts w:ascii="Segoe UI Emoji" w:hAnsi="Segoe UI Emoji" w:cs="Segoe UI Emoji"/>
+          <w:b/>
+          <w:bCs/>
+        </w:rPr>
+        <w:t>🧩</w:t>
+      </w:r>
+      <w:r>
+        <w:rPr>
+          <w:b/>
+          <w:bCs/>
+        </w:rPr>
+        <w:t xml:space="preserve"> Component Comparison Table</w:t>
+      </w:r>
+    </w:p>
+    <w:tbl>
+      <w:tblPr>
+        <w:tblW w:w="0" w:type="auto"/>
+        <w:tblCellSpacing w:w="15" w:type="dxa"/>
+        <w:tblCellMar>
+          <w:top w:w="15" w:type="dxa"/>
+          <w:left w:w="15" w:type="dxa"/>
+          <w:bottom w:w="15" w:type="dxa"/>
+          <w:right w:w="15" w:type="dxa"/>
+        </w:tblCellMar>
+        <w:tblLook w:val="04A0" w:firstRow="1" w:lastRow="0" w:firstColumn="1" w:lastColumn="0" w:noHBand="0" w:noVBand="1"/>
+      </w:tblPr>
+      <w:tblGrid>
+        <w:gridCol w:w="1722"/>
+        <w:gridCol w:w="2878"/>
+        <w:gridCol w:w="2201"/>
+        <w:gridCol w:w="2225"/>
+      </w:tblGrid>
+      <w:tr>
+        <w:trPr>
+          <w:tblCellSpacing w:w="15" w:type="dxa"/>
+        </w:trPr>
+        <w:tc>
+          <w:tcPr>
+            <w:tcW w:w="0" w:type="auto"/>
+            <w:vAlign w:val="center"/>
+            <w:hideMark/>
+          </w:tcPr>
+          <w:p>
+            <w:pPr>
+              <w:rPr>
+                <w:b/>
+                <w:bCs/>
+              </w:rPr>
+            </w:pPr>
+            <w:r>
+              <w:rPr>
+                <w:b/>
+                <w:bCs/>
+              </w:rPr>
+              <w:t>Security Feature</w:t>
+            </w:r>
+          </w:p>
+        </w:tc>
+        <w:tc>
+          <w:tcPr>
+            <w:tcW w:w="0" w:type="auto"/>
+            <w:vAlign w:val="center"/>
+            <w:hideMark/>
+          </w:tcPr>
+          <w:p>
+            <w:pPr>
+              <w:rPr>
+                <w:b/>
+                <w:bCs/>
+              </w:rPr>
+            </w:pPr>
+            <w:r>
+              <w:rPr>
+                <w:b/>
+                <w:bCs/>
+              </w:rPr>
+              <w:t>JBoss EAP 7.3 (Legacy)</w:t>
+            </w:r>
+          </w:p>
+        </w:tc>
+        <w:tc>
+          <w:tcPr>
+            <w:tcW w:w="0" w:type="auto"/>
+            <w:vAlign w:val="center"/>
+            <w:hideMark/>
+          </w:tcPr>
+          <w:p>
+            <w:pPr>
+              <w:rPr>
+                <w:b/>
+                <w:bCs/>
+              </w:rPr>
+            </w:pPr>
+            <w:r>
+              <w:rPr>
+                <w:b/>
+                <w:bCs/>
+              </w:rPr>
+              <w:t>JBoss EAP 8 (Elytron)</w:t>
+            </w:r>
+          </w:p>
+        </w:tc>
+        <w:tc>
+          <w:tcPr>
+            <w:tcW w:w="0" w:type="auto"/>
+            <w:vAlign w:val="center"/>
+            <w:hideMark/>
+          </w:tcPr>
+          <w:p>
+            <w:pPr>
+              <w:rPr>
+                <w:b/>
+                <w:bCs/>
+              </w:rPr>
+            </w:pPr>
+            <w:r>
+              <w:rPr>
+                <w:b/>
+                <w:bCs/>
+              </w:rPr>
+              <w:t>Notes</w:t>
+            </w:r>
+          </w:p>
+        </w:tc>
+      </w:tr>
+      <w:tr>
+        <w:trPr>
+          <w:tblCellSpacing w:w="15" w:type="dxa"/>
+        </w:trPr>
+        <w:tc>
+          <w:tcPr>
+            <w:tcW w:w="0" w:type="auto"/>
+            <w:vAlign w:val="center"/>
+            <w:hideMark/>
+          </w:tcPr>
+          <w:p>
+            <w:r>
+              <w:rPr>
+                <w:b/>
+                <w:bCs/>
+              </w:rPr>
+              <w:t>Security Domains</w:t>
+            </w:r>
+          </w:p>
+        </w:tc>
+        <w:tc>
+          <w:tcPr>
+            <w:tcW w:w="0" w:type="auto"/>
+            <w:vAlign w:val="center"/>
+            <w:hideMark/>
+          </w:tcPr>
+          <w:p>
+            <w:r>
+              <w:t>&lt;security-domain&gt; with login modules</w:t>
+            </w:r>
+          </w:p>
+        </w:tc>
+        <w:tc>
+          <w:tcPr>
+            <w:tcW w:w="0" w:type="auto"/>
+            <w:vAlign w:val="center"/>
+            <w:hideMark/>
+          </w:tcPr>
+          <w:p>
+            <w:r>
+              <w:t>security-domain with realms, mappers</w:t>
+            </w:r>
+          </w:p>
+        </w:tc>
+        <w:tc>
+          <w:tcPr>
+            <w:tcW w:w="0" w:type="auto"/>
+            <w:vAlign w:val="center"/>
+            <w:hideMark/>
+          </w:tcPr>
+          <w:p>
+            <w:r>
+              <w:t>Elytron domains are more modular and declarative</w:t>
+            </w:r>
+          </w:p>
+        </w:tc>
+      </w:tr>
+      <w:tr>
+        <w:trPr>
+          <w:tblCellSpacing w:w="15" w:type="dxa"/>
+        </w:trPr>
+        <w:tc>
+          <w:tcPr>
+            <w:tcW w:w="0" w:type="auto"/>
+            <w:vAlign w:val="center"/>
+            <w:hideMark/>
+          </w:tcPr>
+          <w:p>
+            <w:r>
+              <w:rPr>
+                <w:b/>
+                <w:bCs/>
+              </w:rPr>
+              <w:t>Authentication</w:t>
+            </w:r>
+          </w:p>
+        </w:tc>
+        <w:tc>
+          <w:tcPr>
+            <w:tcW w:w="0" w:type="auto"/>
+            <w:vAlign w:val="center"/>
+            <w:hideMark/>
+          </w:tcPr>
+          <w:p>
+            <w:r>
+              <w:t xml:space="preserve">JAAS login modules (e.g., </w:t>
+            </w:r>
+            <w:proofErr w:type="spellStart"/>
+            <w:r>
+              <w:t>UsersRolesLoginModule</w:t>
+            </w:r>
+            <w:proofErr w:type="spellEnd"/>
+            <w:r>
+              <w:t>)</w:t>
+            </w:r>
+          </w:p>
+        </w:tc>
+        <w:tc>
+          <w:tcPr>
+            <w:tcW w:w="0" w:type="auto"/>
+            <w:vAlign w:val="center"/>
+            <w:hideMark/>
+          </w:tcPr>
+          <w:p>
+            <w:r>
+              <w:t xml:space="preserve">http-authentication-factory, </w:t>
+            </w:r>
+            <w:proofErr w:type="spellStart"/>
+            <w:r>
+              <w:t>sasl</w:t>
+            </w:r>
+            <w:proofErr w:type="spellEnd"/>
+            <w:r>
+              <w:t>-authentication-factory</w:t>
+            </w:r>
+          </w:p>
+        </w:tc>
+        <w:tc>
+          <w:tcPr>
+            <w:tcW w:w="0" w:type="auto"/>
+            <w:vAlign w:val="center"/>
+            <w:hideMark/>
+          </w:tcPr>
+          <w:p>
+            <w:r>
+              <w:t>Elytron supports HTTP, SASL, and custom mechanisms</w:t>
+            </w:r>
+          </w:p>
+        </w:tc>
+      </w:tr>
+      <w:tr>
+        <w:trPr>
+          <w:tblCellSpacing w:w="15" w:type="dxa"/>
+        </w:trPr>
+        <w:tc>
+          <w:tcPr>
+            <w:tcW w:w="0" w:type="auto"/>
+            <w:vAlign w:val="center"/>
+            <w:hideMark/>
+          </w:tcPr>
+          <w:p>
+            <w:r>
+              <w:rPr>
+                <w:b/>
+                <w:bCs/>
+              </w:rPr>
+              <w:t>Authorization</w:t>
+            </w:r>
+          </w:p>
+        </w:tc>
+        <w:tc>
+          <w:tcPr>
+            <w:tcW w:w="0" w:type="auto"/>
+            <w:vAlign w:val="center"/>
+            <w:hideMark/>
+          </w:tcPr>
+          <w:p>
+            <w:r>
+              <w:t>Policy modules (e.g., Delegating)</w:t>
+            </w:r>
+          </w:p>
+        </w:tc>
+        <w:tc>
+          <w:tcPr>
+            <w:tcW w:w="0" w:type="auto"/>
+            <w:vAlign w:val="center"/>
+            <w:hideMark/>
+          </w:tcPr>
+          <w:p>
+            <w:r>
+              <w:t>permission-mapper, role-mapper</w:t>
+            </w:r>
+          </w:p>
+        </w:tc>
+        <w:tc>
+          <w:tcPr>
+            <w:tcW w:w="0" w:type="auto"/>
+            <w:vAlign w:val="center"/>
+            <w:hideMark/>
+          </w:tcPr>
+          <w:p>
+            <w:r>
+              <w:t>Elytron separates roles and permissions cleanly</w:t>
+            </w:r>
+          </w:p>
+        </w:tc>
+      </w:tr>
+      <w:tr>
+        <w:trPr>
+          <w:tblCellSpacing w:w="15" w:type="dxa"/>
+        </w:trPr>
+        <w:tc>
+          <w:tcPr>
+            <w:tcW w:w="0" w:type="auto"/>
+            <w:vAlign w:val="center"/>
+            <w:hideMark/>
+          </w:tcPr>
+          <w:p>
+            <w:r>
+              <w:rPr>
+                <w:b/>
+                <w:bCs/>
+              </w:rPr>
+              <w:t>Realms</w:t>
+            </w:r>
+          </w:p>
+        </w:tc>
+        <w:tc>
+          <w:tcPr>
+            <w:tcW w:w="0" w:type="auto"/>
+            <w:vAlign w:val="center"/>
+            <w:hideMark/>
+          </w:tcPr>
+          <w:p>
+            <w:r>
+              <w:t>Not explicitly defined</w:t>
+            </w:r>
+          </w:p>
+        </w:tc>
+        <w:tc>
+          <w:tcPr>
+            <w:tcW w:w="0" w:type="auto"/>
+            <w:vAlign w:val="center"/>
+            <w:hideMark/>
+          </w:tcPr>
+          <w:p>
+            <w:r>
+              <w:t xml:space="preserve">properties-realm, filesystem-realm, </w:t>
+            </w:r>
+            <w:proofErr w:type="spellStart"/>
+            <w:r>
+              <w:t>ldap</w:t>
+            </w:r>
+            <w:proofErr w:type="spellEnd"/>
+            <w:r>
+              <w:t>-realm</w:t>
+            </w:r>
+          </w:p>
+        </w:tc>
+        <w:tc>
+          <w:tcPr>
+            <w:tcW w:w="0" w:type="auto"/>
+            <w:vAlign w:val="center"/>
+            <w:hideMark/>
+          </w:tcPr>
+          <w:p>
+            <w:r>
+              <w:t>Elytron introduces pluggable identity stores</w:t>
+            </w:r>
+          </w:p>
+        </w:tc>
+      </w:tr>
+      <w:tr>
+        <w:trPr>
+          <w:tblCellSpacing w:w="15" w:type="dxa"/>
+        </w:trPr>
+        <w:tc>
+          <w:tcPr>
+            <w:tcW w:w="0" w:type="auto"/>
+            <w:vAlign w:val="center"/>
+            <w:hideMark/>
+          </w:tcPr>
+          <w:p>
+            <w:r>
+              <w:rPr>
+                <w:b/>
+                <w:bCs/>
+              </w:rPr>
+              <w:t>Credential Storage</w:t>
+            </w:r>
+          </w:p>
+        </w:tc>
+        <w:tc>
+          <w:tcPr>
+            <w:tcW w:w="0" w:type="auto"/>
+            <w:vAlign w:val="center"/>
+            <w:hideMark/>
+          </w:tcPr>
+          <w:p>
+            <w:r>
+              <w:t>Secure Vault (XML-based)</w:t>
+            </w:r>
+          </w:p>
+        </w:tc>
+        <w:tc>
+          <w:tcPr>
+            <w:tcW w:w="0" w:type="auto"/>
+            <w:vAlign w:val="center"/>
+            <w:hideMark/>
+          </w:tcPr>
+          <w:p>
+            <w:r>
+              <w:t>credential-store</w:t>
+            </w:r>
+          </w:p>
+        </w:tc>
+        <w:tc>
+          <w:tcPr>
+            <w:tcW w:w="0" w:type="auto"/>
+            <w:vAlign w:val="center"/>
+            <w:hideMark/>
+          </w:tcPr>
+          <w:p>
+            <w:r>
+              <w:t>Elytron uses encrypted external storage</w:t>
+            </w:r>
+          </w:p>
+        </w:tc>
+      </w:tr>
+      <w:tr>
+        <w:trPr>
+          <w:tblCellSpacing w:w="15" w:type="dxa"/>
+        </w:trPr>
+        <w:tc>
+          <w:tcPr>
+            <w:tcW w:w="0" w:type="auto"/>
+            <w:vAlign w:val="center"/>
+            <w:hideMark/>
+          </w:tcPr>
+          <w:p>
+            <w:r>
+              <w:rPr>
+                <w:b/>
+                <w:bCs/>
+              </w:rPr>
+              <w:t>SSL/TLS</w:t>
+            </w:r>
+          </w:p>
+        </w:tc>
+        <w:tc>
+          <w:tcPr>
+            <w:tcW w:w="0" w:type="auto"/>
+            <w:vAlign w:val="center"/>
+            <w:hideMark/>
+          </w:tcPr>
+          <w:p>
+            <w:r>
+              <w:t>Configured via legacy security and web subsystems</w:t>
+            </w:r>
+          </w:p>
+        </w:tc>
+        <w:tc>
+          <w:tcPr>
+            <w:tcW w:w="0" w:type="auto"/>
+            <w:vAlign w:val="center"/>
+            <w:hideMark/>
+          </w:tcPr>
+          <w:p>
+            <w:r>
+              <w:t>server-</w:t>
+            </w:r>
+            <w:proofErr w:type="spellStart"/>
+            <w:r>
+              <w:t>ssl</w:t>
+            </w:r>
+            <w:proofErr w:type="spellEnd"/>
+            <w:r>
+              <w:t>-context, key-store, trust-store</w:t>
+            </w:r>
+          </w:p>
+        </w:tc>
+        <w:tc>
+          <w:tcPr>
+            <w:tcW w:w="0" w:type="auto"/>
+            <w:vAlign w:val="center"/>
+            <w:hideMark/>
+          </w:tcPr>
+          <w:p>
+            <w:r>
+              <w:t>Elytron centralizes SSL configuration</w:t>
+            </w:r>
+          </w:p>
+        </w:tc>
+      </w:tr>
+      <w:tr>
+        <w:trPr>
+          <w:tblCellSpacing w:w="15" w:type="dxa"/>
+        </w:trPr>
+        <w:tc>
+          <w:tcPr>
+            <w:tcW w:w="0" w:type="auto"/>
+            <w:vAlign w:val="center"/>
+            <w:hideMark/>
+          </w:tcPr>
+          <w:p>
+            <w:r>
+              <w:rPr>
+                <w:b/>
+                <w:bCs/>
+              </w:rPr>
+              <w:t xml:space="preserve">OIDC / </w:t>
+            </w:r>
+            <w:proofErr w:type="spellStart"/>
+            <w:r>
+              <w:rPr>
+                <w:b/>
+                <w:bCs/>
+              </w:rPr>
+              <w:t>Keycloak</w:t>
+            </w:r>
+            <w:proofErr w:type="spellEnd"/>
+          </w:p>
+        </w:tc>
+        <w:tc>
+          <w:tcPr>
+            <w:tcW w:w="0" w:type="auto"/>
+            <w:vAlign w:val="center"/>
+            <w:hideMark/>
+          </w:tcPr>
+          <w:p>
+            <w:proofErr w:type="spellStart"/>
+            <w:r>
+              <w:t>keycloak</w:t>
+            </w:r>
+            <w:proofErr w:type="spellEnd"/>
+            <w:r>
+              <w:t xml:space="preserve"> subsystem</w:t>
+            </w:r>
+          </w:p>
+        </w:tc>
+        <w:tc>
+          <w:tcPr>
+            <w:tcW w:w="0" w:type="auto"/>
+            <w:vAlign w:val="center"/>
+            <w:hideMark/>
+          </w:tcPr>
+          <w:p>
+            <w:r>
+              <w:t>elytron-</w:t>
+            </w:r>
+            <w:proofErr w:type="spellStart"/>
+            <w:r>
+              <w:t>oidc</w:t>
+            </w:r>
+            <w:proofErr w:type="spellEnd"/>
+            <w:r>
+              <w:t>-client</w:t>
+            </w:r>
+          </w:p>
+        </w:tc>
+        <w:tc>
+          <w:tcPr>
+            <w:tcW w:w="0" w:type="auto"/>
+            <w:vAlign w:val="center"/>
+            <w:hideMark/>
+          </w:tcPr>
+          <w:p>
+            <w:r>
+              <w:t xml:space="preserve">JBoss EAP 8 replaces </w:t>
+            </w:r>
+            <w:proofErr w:type="spellStart"/>
+            <w:r>
+              <w:t>Keycloak</w:t>
+            </w:r>
+            <w:proofErr w:type="spellEnd"/>
+            <w:r>
+              <w:t xml:space="preserve"> subsystem with Elytron OIDC client</w:t>
+            </w:r>
+          </w:p>
+        </w:tc>
+      </w:tr>
+      <w:tr>
+        <w:trPr>
+          <w:tblCellSpacing w:w="15" w:type="dxa"/>
+        </w:trPr>
+        <w:tc>
+          <w:tcPr>
+            <w:tcW w:w="0" w:type="auto"/>
+            <w:vAlign w:val="center"/>
+            <w:hideMark/>
+          </w:tcPr>
+          <w:p>
+            <w:r>
+              <w:rPr>
+                <w:b/>
+                <w:bCs/>
+              </w:rPr>
+              <w:t>Management Interfaces</w:t>
+            </w:r>
+          </w:p>
+        </w:tc>
+        <w:tc>
+          <w:tcPr>
+            <w:tcW w:w="0" w:type="auto"/>
+            <w:vAlign w:val="center"/>
+            <w:hideMark/>
+          </w:tcPr>
+          <w:p>
+            <w:r>
+              <w:t>Legacy security domain references</w:t>
+            </w:r>
+          </w:p>
+        </w:tc>
+        <w:tc>
+          <w:tcPr>
+            <w:tcW w:w="0" w:type="auto"/>
+            <w:vAlign w:val="center"/>
+            <w:hideMark/>
+          </w:tcPr>
+          <w:p>
+            <w:r>
+              <w:t>Elytron-based authentication factories</w:t>
+            </w:r>
+          </w:p>
+        </w:tc>
+        <w:tc>
+          <w:tcPr>
+            <w:tcW w:w="0" w:type="auto"/>
+            <w:vAlign w:val="center"/>
+            <w:hideMark/>
+          </w:tcPr>
+          <w:p>
+            <w:r>
+              <w:t>Elytron secures CLI, web console, and remoting uniformly</w:t>
+            </w:r>
+          </w:p>
+        </w:tc>
+      </w:tr>
+      <w:tr>
+        <w:trPr>
+          <w:tblCellSpacing w:w="15" w:type="dxa"/>
+        </w:trPr>
+        <w:tc>
+          <w:tcPr>
+            <w:tcW w:w="0" w:type="auto"/>
+            <w:vAlign w:val="center"/>
+            <w:hideMark/>
+          </w:tcPr>
+          <w:p>
+            <w:r>
+              <w:rPr>
+                <w:b/>
+                <w:bCs/>
+              </w:rPr>
+              <w:t>Migration Tool Support</w:t>
+            </w:r>
+          </w:p>
+        </w:tc>
+        <w:tc>
+          <w:tcPr>
+            <w:tcW w:w="0" w:type="auto"/>
+            <w:vAlign w:val="center"/>
+            <w:hideMark/>
+          </w:tcPr>
+          <w:p>
+            <w:r>
+              <w:t>Partial automation</w:t>
+            </w:r>
+          </w:p>
+        </w:tc>
+        <w:tc>
+          <w:tcPr>
+            <w:tcW w:w="0" w:type="auto"/>
+            <w:vAlign w:val="center"/>
+            <w:hideMark/>
+          </w:tcPr>
+          <w:p>
+            <w:r>
+              <w:t>Full migration via Server Migration Tool</w:t>
+            </w:r>
+          </w:p>
+        </w:tc>
+        <w:tc>
+          <w:tcPr>
+            <w:tcW w:w="0" w:type="auto"/>
+            <w:vAlign w:val="center"/>
+            <w:hideMark/>
+          </w:tcPr>
+          <w:p>
+            <w:r>
+              <w:t>Some manual steps may be needed for custom domains</w:t>
+            </w:r>
+          </w:p>
+        </w:tc>
+      </w:tr>
+    </w:tbl>
+    <w:p>
+      <w:r>
+        <w:pict w14:anchorId="6BF3A8DD">
+          <v:rect id="_x0000_i1084" style="width:0;height:1.5pt" o:hralign="center" o:hrstd="t" o:hr="t" fillcolor="#a0a0a0" stroked="f"/>
+        </w:pict>
+      </w:r>
+    </w:p>
+    <w:p>
+      <w:pPr>
+        <w:rPr>
+          <w:b/>
+          <w:bCs/>
+        </w:rPr>
+      </w:pPr>
+      <w:r>
+        <w:rPr>
+          <w:rFonts w:ascii="Segoe UI Emoji" w:hAnsi="Segoe UI Emoji" w:cs="Segoe UI Emoji"/>
+          <w:b/>
+          <w:bCs/>
+        </w:rPr>
+        <w:t>🔧</w:t>
+      </w:r>
+      <w:r>
+        <w:rPr>
+          <w:b/>
+          <w:bCs/>
+        </w:rPr>
+        <w:t xml:space="preserve"> Migration Notes</w:t>
+      </w:r>
+    </w:p>
+    <w:p>
+      <w:pPr>
+        <w:numPr>
+          <w:ilvl w:val="0"/>
+          <w:numId w:val="14"/>
+        </w:numPr>
+      </w:pPr>
+      <w:r>
+        <w:rPr>
+          <w:b/>
+          <w:bCs/>
+        </w:rPr>
+        <w:lastRenderedPageBreak/>
+        <w:t>Legacy Security Realms</w:t>
+      </w:r>
+      <w:r>
+        <w:t xml:space="preserve"> are </w:t>
+      </w:r>
+      <w:r>
+        <w:rPr>
+          <w:b/>
+          <w:bCs/>
+        </w:rPr>
+        <w:t>not supported</w:t>
+      </w:r>
+      <w:r>
+        <w:t xml:space="preserve"> in JBoss EAP 8. You must migrate them to Elytron equivalents.</w:t>
+      </w:r>
+    </w:p>
+    <w:p>
+      <w:pPr>
+        <w:numPr>
+          <w:ilvl w:val="0"/>
+          <w:numId w:val="14"/>
+        </w:numPr>
+      </w:pPr>
+      <w:r>
+        <w:rPr>
+          <w:b/>
+          <w:bCs/>
+        </w:rPr>
+        <w:t>Secure Vaults</w:t>
+      </w:r>
+      <w:r>
+        <w:t xml:space="preserve"> must be replaced with Elytron </w:t>
+      </w:r>
+      <w:r>
+        <w:rPr>
+          <w:b/>
+          <w:bCs/>
+        </w:rPr>
+        <w:t>Credential Stores</w:t>
+      </w:r>
+      <w:r>
+        <w:t>.</w:t>
+      </w:r>
+    </w:p>
+    <w:p>
+      <w:pPr>
+        <w:numPr>
+          <w:ilvl w:val="0"/>
+          <w:numId w:val="14"/>
+        </w:numPr>
+      </w:pPr>
+      <w:r>
+        <w:rPr>
+          <w:b/>
+          <w:bCs/>
+        </w:rPr>
+        <w:t>Default domains</w:t>
+      </w:r>
+      <w:r>
+        <w:t xml:space="preserve"> like other, </w:t>
+      </w:r>
+      <w:proofErr w:type="spellStart"/>
+      <w:r>
+        <w:t>jboss</w:t>
+      </w:r>
+      <w:proofErr w:type="spellEnd"/>
+      <w:r>
+        <w:t xml:space="preserve">-web-policy, and </w:t>
+      </w:r>
+      <w:proofErr w:type="spellStart"/>
+      <w:r>
+        <w:t>jboss</w:t>
+      </w:r>
+      <w:proofErr w:type="spellEnd"/>
+      <w:r>
+        <w:t>-</w:t>
+      </w:r>
+      <w:proofErr w:type="spellStart"/>
+      <w:r>
+        <w:t>ejb</w:t>
+      </w:r>
+      <w:proofErr w:type="spellEnd"/>
+      <w:r>
+        <w:t>-policy are deprecated. You’ll need to define Elytron-based replacements manually.</w:t>
+      </w:r>
+    </w:p>
+    <w:p>
+      <w:r>
+        <w:pict w14:anchorId="7DA210D4">
+          <v:rect id="_x0000_i1085" style="width:0;height:1.5pt" o:hralign="center" o:hrstd="t" o:hr="t" fillcolor="#a0a0a0" stroked="f"/>
+        </w:pict>
+      </w:r>
+    </w:p>
+    <w:p>
+      <w:pPr>
+        <w:rPr>
+          <w:b/>
+          <w:bCs/>
+        </w:rPr>
+      </w:pPr>
+      <w:r>
+        <w:rPr>
+          <w:rFonts w:ascii="Segoe UI Emoji" w:hAnsi="Segoe UI Emoji" w:cs="Segoe UI Emoji"/>
+          <w:b/>
+          <w:bCs/>
+        </w:rPr>
+        <w:t>📘</w:t>
+      </w:r>
+      <w:r>
+        <w:rPr>
+          <w:b/>
+          <w:bCs/>
+        </w:rPr>
+        <w:t xml:space="preserve"> Recommended Resources</w:t>
+      </w:r>
+    </w:p>
+    <w:p>
+      <w:pPr>
+        <w:numPr>
+          <w:ilvl w:val="0"/>
+          <w:numId w:val="15"/>
+        </w:numPr>
+      </w:pPr>
+      <w:hyperlink r:id="rId12" w:history="1">
+        <w:r>
+          <w:rPr>
+            <w:rStyle w:val="Hyperlink"/>
+          </w:rPr>
+          <w:t>Chapter 9: Migrating to Elytron – Red Hat Migration Guide</w:t>
+        </w:r>
+      </w:hyperlink>
+    </w:p>
+    <w:p>
+      <w:pPr>
+        <w:numPr>
+          <w:ilvl w:val="0"/>
+          <w:numId w:val="15"/>
+        </w:numPr>
+      </w:pPr>
+      <w:proofErr w:type="spellStart"/>
+      <w:r>
+        <w:t>WildFly</w:t>
+      </w:r>
+      <w:proofErr w:type="spellEnd"/>
+      <w:r>
+        <w:t xml:space="preserve"> Elytron Migration Guide</w:t>
+      </w:r>
+    </w:p>
+    <w:p>
+      <w:pPr>
+        <w:numPr>
+          <w:ilvl w:val="0"/>
+          <w:numId w:val="15"/>
+        </w:numPr>
+      </w:pPr>
+      <w:hyperlink r:id="rId13" w:history="1">
+        <w:r>
+          <w:rPr>
+            <w:rStyle w:val="Hyperlink"/>
+          </w:rPr>
+          <w:t>JBoss Server Migration Tool Overview</w:t>
+        </w:r>
+      </w:hyperlink>
+    </w:p>
+    <w:p/>
+    <w:p/>
+    <w:p>
+      <w:r>
+        <w:t xml:space="preserve">Sure, Laxmi! Here's a sample configuration for the </w:t>
+      </w:r>
+      <w:r>
+        <w:rPr>
+          <w:b/>
+          <w:bCs/>
+        </w:rPr>
+        <w:t>JBoss Elytron subsystem</w:t>
+      </w:r>
+      <w:r>
+        <w:t xml:space="preserve">, which is used in </w:t>
+      </w:r>
+      <w:proofErr w:type="spellStart"/>
+      <w:r>
+        <w:t>WildFly</w:t>
+      </w:r>
+      <w:proofErr w:type="spellEnd"/>
+      <w:r>
+        <w:t xml:space="preserve"> and JBoss EAP to manage security across applications. I'll walk you through a typical setup and explain each component clearly.</w:t>
+      </w:r>
+    </w:p>
+    <w:p>
+      <w:r>
+        <w:pict w14:anchorId="2E3ED605">
+          <v:rect id="_x0000_i1112" style="width:0;height:1.5pt" o:hralign="center" o:hrstd="t" o:hr="t" fillcolor="#a0a0a0" stroked="f"/>
+        </w:pict>
+      </w:r>
+    </w:p>
+    <w:p>
+      <w:pPr>
+        <w:rPr>
+          <w:b/>
+          <w:bCs/>
+        </w:rPr>
+      </w:pPr>
+      <w:r>
+        <w:rPr>
+          <w:rFonts w:ascii="Segoe UI Emoji" w:hAnsi="Segoe UI Emoji" w:cs="Segoe UI Emoji"/>
+          <w:b/>
+          <w:bCs/>
+        </w:rPr>
+        <w:t>🔐</w:t>
+      </w:r>
+      <w:r>
+        <w:rPr>
+          <w:b/>
+          <w:bCs/>
+        </w:rPr>
+        <w:t xml:space="preserve"> Sample Elytron Subsystem Configuration</w:t>
+      </w:r>
+    </w:p>
+    <w:p>
+      <w:r>
+        <w:t xml:space="preserve">This configuration snippet would typically be found in </w:t>
+      </w:r>
+      <w:hyperlink r:id="rId14" w:history="1">
+        <w:r>
+          <w:rPr>
+            <w:rStyle w:val="Hyperlink"/>
+          </w:rPr>
+          <w:t>standalone.xml</w:t>
+        </w:r>
+      </w:hyperlink>
+      <w:r>
+        <w:t xml:space="preserve"> or </w:t>
+      </w:r>
+      <w:hyperlink r:id="rId15" w:history="1">
+        <w:r>
+          <w:rPr>
+            <w:rStyle w:val="Hyperlink"/>
+          </w:rPr>
+          <w:t>domain.xml</w:t>
+        </w:r>
+      </w:hyperlink>
+      <w:r>
+        <w:t xml:space="preserve"> under the &lt;subsystem </w:t>
+      </w:r>
+      <w:proofErr w:type="spellStart"/>
+      <w:r>
+        <w:t>xmlns</w:t>
+      </w:r>
+      <w:proofErr w:type="spellEnd"/>
+      <w:r>
+        <w:t>="</w:t>
+      </w:r>
+      <w:proofErr w:type="spellStart"/>
+      <w:r>
+        <w:t>urn:jboss:domain:elytron</w:t>
+      </w:r>
+      <w:proofErr w:type="spellEnd"/>
+      <w:r>
+        <w:t>:..."&gt; section:</w:t>
+      </w:r>
+    </w:p>
+    <w:p>
+      <w:r>
+        <w:t xml:space="preserve">&lt;subsystem </w:t>
+      </w:r>
+      <w:proofErr w:type="spellStart"/>
+      <w:r>
+        <w:t>xmlns</w:t>
+      </w:r>
+      <w:proofErr w:type="spellEnd"/>
+      <w:r>
+        <w:t>="</w:t>
+      </w:r>
+      <w:proofErr w:type="gramStart"/>
+      <w:r>
+        <w:t>urn:jboss</w:t>
+      </w:r>
+      <w:proofErr w:type="gramEnd"/>
+      <w:r>
+        <w:t>:</w:t>
+      </w:r>
+      <w:proofErr w:type="gramStart"/>
+      <w:r>
+        <w:t>domain:elytron</w:t>
+      </w:r>
+      <w:proofErr w:type="gramEnd"/>
+      <w:r>
+        <w:t>:4.0"&gt;</w:t>
+      </w:r>
+    </w:p>
+    <w:p>
+      <w:r>
+        <w:t xml:space="preserve">    &lt;security-domains&gt;</w:t>
+      </w:r>
+    </w:p>
+    <w:p>
+      <w:r>
+        <w:t xml:space="preserve">        &lt;security-domain name="</w:t>
+      </w:r>
+      <w:proofErr w:type="spellStart"/>
+      <w:r>
+        <w:t>exampleSD</w:t>
+      </w:r>
+      <w:proofErr w:type="spellEnd"/>
+      <w:r>
+        <w:t>" default-realm="</w:t>
+      </w:r>
+      <w:proofErr w:type="spellStart"/>
+      <w:r>
+        <w:t>exampleRealm</w:t>
+      </w:r>
+      <w:proofErr w:type="spellEnd"/>
+      <w:r>
+        <w:t>" permission-mapper="default-permission-mapper"&gt;</w:t>
+      </w:r>
+    </w:p>
+    <w:p>
+      <w:r>
+        <w:t xml:space="preserve">            &lt;realm name="</w:t>
+      </w:r>
+      <w:proofErr w:type="spellStart"/>
+      <w:r>
+        <w:t>exampleRealm</w:t>
+      </w:r>
+      <w:proofErr w:type="spellEnd"/>
+      <w:r>
+        <w:t>" /&gt;</w:t>
+      </w:r>
+    </w:p>
+    <w:p>
+      <w:r>
+        <w:t xml:space="preserve">        &lt;/security-domain&gt;</w:t>
+      </w:r>
+    </w:p>
+    <w:p>
+      <w:r>
+        <w:t xml:space="preserve">    &lt;/security-domains&gt;</w:t>
+      </w:r>
+    </w:p>
+    <w:p/>
+    <w:p>
+      <w:r>
+        <w:t xml:space="preserve">    &lt;realms&gt;</w:t>
+      </w:r>
+    </w:p>
+    <w:p>
+      <w:r>
+        <w:t xml:space="preserve">        &lt;identity-realm name="</w:t>
+      </w:r>
+      <w:proofErr w:type="spellStart"/>
+      <w:r>
+        <w:t>exampleRealm</w:t>
+      </w:r>
+      <w:proofErr w:type="spellEnd"/>
+      <w:r>
+        <w:t>"&gt;</w:t>
+      </w:r>
+    </w:p>
+    <w:p>
+      <w:r>
+        <w:t xml:space="preserve">            &lt;identity name="admin"&gt;</w:t>
+      </w:r>
+    </w:p>
+    <w:p>
+      <w:r>
+        <w:t xml:space="preserve">                &lt;credential-reference clear-text="</w:t>
+      </w:r>
+      <w:proofErr w:type="spellStart"/>
+      <w:r>
+        <w:t>adminPassword</w:t>
+      </w:r>
+      <w:proofErr w:type="spellEnd"/>
+      <w:r>
+        <w:t>"/&gt;</w:t>
+      </w:r>
+    </w:p>
+    <w:p>
+      <w:r>
+        <w:t xml:space="preserve">            &lt;/identity&gt;</w:t>
+      </w:r>
+    </w:p>
+    <w:p>
+      <w:r>
+        <w:t xml:space="preserve">        &lt;/identity-realm&gt;</w:t>
+      </w:r>
+    </w:p>
+    <w:p>
+      <w:r>
+        <w:lastRenderedPageBreak/>
+        <w:t xml:space="preserve">    &lt;/realms&gt;</w:t>
+      </w:r>
+    </w:p>
+    <w:p/>
+    <w:p>
+      <w:r>
+        <w:t xml:space="preserve">    &lt;authentication-client&gt;</w:t>
+      </w:r>
+    </w:p>
+    <w:p>
+      <w:r>
+        <w:t xml:space="preserve">        &lt;authentication-rules&gt;</w:t>
+      </w:r>
+    </w:p>
+    <w:p>
+      <w:r>
+        <w:t xml:space="preserve">            &lt;authentication-rule&gt;</w:t>
+      </w:r>
+    </w:p>
+    <w:p>
+      <w:r>
+        <w:t xml:space="preserve">                &lt;match-rule&gt;</w:t>
+      </w:r>
+    </w:p>
+    <w:p>
+      <w:r>
+        <w:t xml:space="preserve">                    &lt;protocol match="remote"/&gt;</w:t>
+      </w:r>
+    </w:p>
+    <w:p>
+      <w:r>
+        <w:t xml:space="preserve">                &lt;/match-rule&gt;</w:t>
+      </w:r>
+    </w:p>
+    <w:p>
+      <w:r>
+        <w:t xml:space="preserve">                &lt;authentication-configuration&gt;</w:t>
+      </w:r>
+    </w:p>
+    <w:p>
+      <w:r>
+        <w:t xml:space="preserve">                    &lt;authentication-name&gt;admin&lt;/authentication-name&gt;</w:t>
+      </w:r>
+    </w:p>
+    <w:p>
+      <w:r>
+        <w:t xml:space="preserve">                    &lt;credential-reference clear-text="</w:t>
+      </w:r>
+      <w:proofErr w:type="spellStart"/>
+      <w:r>
+        <w:t>adminPassword</w:t>
+      </w:r>
+      <w:proofErr w:type="spellEnd"/>
+      <w:r>
+        <w:t>"/&gt;</w:t>
+      </w:r>
+    </w:p>
+    <w:p>
+      <w:r>
+        <w:t xml:space="preserve">                &lt;/authentication-configuration&gt;</w:t>
+      </w:r>
+    </w:p>
+    <w:p>
+      <w:r>
+        <w:t xml:space="preserve">            &lt;/authentication-rule&gt;</w:t>
+      </w:r>
+    </w:p>
+    <w:p>
+      <w:r>
+        <w:t xml:space="preserve">        &lt;/authentication-rules&gt;</w:t>
+      </w:r>
+    </w:p>
+    <w:p>
+      <w:r>
+        <w:t xml:space="preserve">    &lt;/authentication-client&gt;</w:t>
+      </w:r>
+    </w:p>
+    <w:p/>
+    <w:p>
+      <w:r>
+        <w:t xml:space="preserve">    &lt;permission-mappers&gt;</w:t>
+      </w:r>
+    </w:p>
+    <w:p>
+      <w:r>
+        <w:t xml:space="preserve">        &lt;simple-permission-mapper name="default-permission-mapper"&gt;</w:t>
+      </w:r>
+    </w:p>
+    <w:p>
+      <w:r>
+        <w:t xml:space="preserve">            &lt;mapping&gt;</w:t>
+      </w:r>
+    </w:p>
+    <w:p>
+      <w:r>
+        <w:t xml:space="preserve">                &lt;role name="Admin" permissions="</w:t>
+      </w:r>
+      <w:proofErr w:type="spellStart"/>
+      <w:r>
+        <w:t>LoginPermission</w:t>
+      </w:r>
+      <w:proofErr w:type="spellEnd"/>
+      <w:r>
+        <w:t>"/&gt;</w:t>
+      </w:r>
+    </w:p>
+    <w:p>
+      <w:r>
+        <w:t xml:space="preserve">            &lt;/mapping&gt;</w:t>
+      </w:r>
+    </w:p>
+    <w:p>
+      <w:r>
+        <w:t xml:space="preserve">        &lt;/simple-permission-mapper&gt;</w:t>
+      </w:r>
+    </w:p>
+    <w:p>
+      <w:r>
+        <w:t xml:space="preserve">    &lt;/permission-mappers&gt;</w:t>
+      </w:r>
+    </w:p>
+    <w:p/>
+    <w:p>
+      <w:r>
+        <w:t xml:space="preserve">    &lt;server-</w:t>
+      </w:r>
+      <w:proofErr w:type="spellStart"/>
+      <w:r>
+        <w:t>ssl</w:t>
+      </w:r>
+      <w:proofErr w:type="spellEnd"/>
+      <w:r>
+        <w:t>-contexts&gt;</w:t>
+      </w:r>
+    </w:p>
+    <w:p>
+      <w:r>
+        <w:t xml:space="preserve">        &lt;server-</w:t>
+      </w:r>
+      <w:proofErr w:type="spellStart"/>
+      <w:r>
+        <w:t>ssl</w:t>
+      </w:r>
+      <w:proofErr w:type="spellEnd"/>
+      <w:r>
+        <w:t>-context name="</w:t>
+      </w:r>
+      <w:proofErr w:type="spellStart"/>
+      <w:r>
+        <w:t>exampleSSLContext</w:t>
+      </w:r>
+      <w:proofErr w:type="spellEnd"/>
+      <w:r>
+        <w:t>" protocols="TLSv1.2"&gt;</w:t>
+      </w:r>
+    </w:p>
+    <w:p>
+      <w:r>
+        <w:t xml:space="preserve">            &lt;key-managers key-store="</w:t>
+      </w:r>
+      <w:proofErr w:type="spellStart"/>
+      <w:r>
+        <w:t>exampleKeyStore</w:t>
+      </w:r>
+      <w:proofErr w:type="spellEnd"/>
+      <w:r>
+        <w:t>"/&gt;</w:t>
+      </w:r>
+    </w:p>
+    <w:p>
+      <w:r>
+        <w:t xml:space="preserve">            &lt;trust-managers trust-store="</w:t>
+      </w:r>
+      <w:proofErr w:type="spellStart"/>
+      <w:r>
+        <w:t>exampleTrustStore</w:t>
+      </w:r>
+      <w:proofErr w:type="spellEnd"/>
+      <w:r>
+        <w:t>"/&gt;</w:t>
+      </w:r>
+    </w:p>
+    <w:p>
+      <w:r>
+        <w:t xml:space="preserve">        &lt;/server-</w:t>
+      </w:r>
+      <w:proofErr w:type="spellStart"/>
+      <w:r>
+        <w:t>ssl</w:t>
+      </w:r>
+      <w:proofErr w:type="spellEnd"/>
+      <w:r>
+        <w:t>-context&gt;</w:t>
+      </w:r>
+    </w:p>
+    <w:p>
+      <w:r>
+        <w:t xml:space="preserve">    &lt;/server-</w:t>
+      </w:r>
+      <w:proofErr w:type="spellStart"/>
+      <w:r>
+        <w:t>ssl</w:t>
+      </w:r>
+      <w:proofErr w:type="spellEnd"/>
+      <w:r>
+        <w:t>-contexts&gt;</w:t>
+      </w:r>
+    </w:p>
+    <w:p>
+      <w:r>
+        <w:t>&lt;/subsystem&gt;</w:t>
+      </w:r>
+    </w:p>
+    <w:p>
+      <w:r>
+        <w:lastRenderedPageBreak/>
+        <w:pict w14:anchorId="3BA545D3">
+          <v:rect id="_x0000_i1113" style="width:0;height:1.5pt" o:hralign="center" o:hrstd="t" o:hr="t" fillcolor="#a0a0a0" stroked="f"/>
+        </w:pict>
+      </w:r>
+    </w:p>
+    <w:p>
+      <w:pPr>
+        <w:rPr>
+          <w:b/>
+          <w:bCs/>
+        </w:rPr>
+      </w:pPr>
+      <w:r>
+        <w:rPr>
+          <w:rFonts w:ascii="Segoe UI Emoji" w:hAnsi="Segoe UI Emoji" w:cs="Segoe UI Emoji"/>
+          <w:b/>
+          <w:bCs/>
+        </w:rPr>
+        <w:t>🧩</w:t>
+      </w:r>
+      <w:r>
+        <w:rPr>
+          <w:b/>
+          <w:bCs/>
+        </w:rPr>
+        <w:t xml:space="preserve"> Breakdown of Each Component</w:t>
+      </w:r>
+    </w:p>
+    <w:p>
+      <w:pPr>
+        <w:rPr>
+          <w:b/>
+          <w:bCs/>
+        </w:rPr>
+      </w:pPr>
+      <w:r>
+        <w:rPr>
+          <w:b/>
+          <w:bCs/>
+        </w:rPr>
+        <w:t>1. &lt;security-domains&gt;</w:t>
+      </w:r>
+    </w:p>
+    <w:p>
+      <w:r>
+        <w:t>Defines logical groupings of realms and permission mappers.</w:t>
+      </w:r>
+    </w:p>
+    <w:p>
+      <w:pPr>
+        <w:numPr>
+          <w:ilvl w:val="0"/>
+          <w:numId w:val="16"/>
+        </w:numPr>
+      </w:pPr>
+      <w:r>
+        <w:t>name: Identifier for the security domain.</w:t>
+      </w:r>
+    </w:p>
+    <w:p>
+      <w:pPr>
+        <w:numPr>
+          <w:ilvl w:val="0"/>
+          <w:numId w:val="16"/>
+        </w:numPr>
+      </w:pPr>
+      <w:r>
+        <w:t>default-realm: The realm used for authentication if none is specified.</w:t>
+      </w:r>
+    </w:p>
+    <w:p>
+      <w:pPr>
+        <w:numPr>
+          <w:ilvl w:val="0"/>
+          <w:numId w:val="16"/>
+        </w:numPr>
+      </w:pPr>
+      <w:r>
+        <w:t>permission-mapper: Maps roles to permissions.</w:t>
+      </w:r>
+    </w:p>
+    <w:p>
+      <w:pPr>
+        <w:numPr>
+          <w:ilvl w:val="0"/>
+          <w:numId w:val="16"/>
+        </w:numPr>
+      </w:pPr>
+      <w:r>
+        <w:t>&lt;realm&gt;: References a configured realm.</w:t>
+      </w:r>
+    </w:p>
+    <w:p>
+      <w:pPr>
+        <w:rPr>
+          <w:b/>
+          <w:bCs/>
+        </w:rPr>
+      </w:pPr>
+      <w:r>
+        <w:rPr>
+          <w:b/>
+          <w:bCs/>
+        </w:rPr>
+        <w:t>2. &lt;realms&gt;</w:t>
+      </w:r>
+    </w:p>
+    <w:p>
+      <w:r>
+        <w:t>Defines how identities are stored and verified.</w:t>
+      </w:r>
+    </w:p>
+    <w:p>
+      <w:pPr>
+        <w:numPr>
+          <w:ilvl w:val="0"/>
+          <w:numId w:val="17"/>
+        </w:numPr>
+      </w:pPr>
+      <w:r>
+        <w:t>identity-realm: A simple realm with hardcoded users.</w:t>
+      </w:r>
+    </w:p>
+    <w:p>
+      <w:pPr>
+        <w:numPr>
+          <w:ilvl w:val="1"/>
+          <w:numId w:val="17"/>
+        </w:numPr>
+      </w:pPr>
+      <w:r>
+        <w:t>name: Realm name.</w:t>
+      </w:r>
+    </w:p>
+    <w:p>
+      <w:pPr>
+        <w:numPr>
+          <w:ilvl w:val="1"/>
+          <w:numId w:val="17"/>
+        </w:numPr>
+      </w:pPr>
+      <w:r>
+        <w:t>identity: A user identity.</w:t>
+      </w:r>
+    </w:p>
+    <w:p>
+      <w:pPr>
+        <w:numPr>
+          <w:ilvl w:val="2"/>
+          <w:numId w:val="17"/>
+        </w:numPr>
+      </w:pPr>
+      <w:r>
+        <w:t>name: Username.</w:t>
+      </w:r>
+    </w:p>
+    <w:p>
+      <w:pPr>
+        <w:numPr>
+          <w:ilvl w:val="2"/>
+          <w:numId w:val="17"/>
+        </w:numPr>
+      </w:pPr>
+      <w:r>
+        <w:t>credential-reference: Password or other credentials.</w:t>
+      </w:r>
+    </w:p>
+    <w:p>
+      <w:r>
+        <w:rPr>
+          <w:rFonts w:ascii="Segoe UI Emoji" w:hAnsi="Segoe UI Emoji" w:cs="Segoe UI Emoji"/>
+        </w:rPr>
+        <w:t>🔍</w:t>
+      </w:r>
+      <w:r>
+        <w:t xml:space="preserve"> Other realm types include properties-realm, </w:t>
+      </w:r>
+      <w:proofErr w:type="spellStart"/>
+      <w:r>
+        <w:t>ldap</w:t>
+      </w:r>
+      <w:proofErr w:type="spellEnd"/>
+      <w:r>
+        <w:t xml:space="preserve">-realm, </w:t>
+      </w:r>
+      <w:proofErr w:type="spellStart"/>
+      <w:r>
+        <w:t>jdbc</w:t>
+      </w:r>
+      <w:proofErr w:type="spellEnd"/>
+      <w:r>
+        <w:t>-realm, etc., for external identity sources.</w:t>
+      </w:r>
+    </w:p>
+    <w:p>
+      <w:pPr>
+        <w:rPr>
+          <w:b/>
+          <w:bCs/>
+        </w:rPr>
+      </w:pPr>
+      <w:r>
+        <w:rPr>
+          <w:b/>
+          <w:bCs/>
+        </w:rPr>
+        <w:t>3. &lt;authentication-client&gt;</w:t>
+      </w:r>
+    </w:p>
+    <w:p>
+      <w:r>
+        <w:t>Used for outbound authentication (e.g., when the server connects to another service).</w:t>
+      </w:r>
+    </w:p>
+    <w:p>
+      <w:pPr>
+        <w:numPr>
+          <w:ilvl w:val="0"/>
+          <w:numId w:val="18"/>
+        </w:numPr>
+      </w:pPr>
+      <w:r>
+        <w:t>authentication-rules: Defines rules based on protocol or host.</w:t>
+      </w:r>
+    </w:p>
+    <w:p>
+      <w:pPr>
+        <w:numPr>
+          <w:ilvl w:val="0"/>
+          <w:numId w:val="18"/>
+        </w:numPr>
+      </w:pPr>
+      <w:r>
+        <w:t>match-rule: Specifies conditions (like protocol).</w:t>
+      </w:r>
+    </w:p>
+    <w:p>
+      <w:pPr>
+        <w:numPr>
+          <w:ilvl w:val="0"/>
+          <w:numId w:val="18"/>
+        </w:numPr>
+      </w:pPr>
+      <w:r>
+        <w:t>authentication-configuration: Defines credentials used for outbound auth.</w:t>
+      </w:r>
+    </w:p>
+    <w:p>
+      <w:pPr>
+        <w:rPr>
+          <w:b/>
+          <w:bCs/>
+        </w:rPr>
+      </w:pPr>
+      <w:r>
+        <w:rPr>
+          <w:b/>
+          <w:bCs/>
+        </w:rPr>
+        <w:t>4. &lt;permission-mappers&gt;</w:t>
+      </w:r>
+    </w:p>
+    <w:p>
+      <w:r>
+        <w:t>Maps roles to permissions.</w:t>
+      </w:r>
+    </w:p>
+    <w:p>
+      <w:pPr>
+        <w:numPr>
+          <w:ilvl w:val="0"/>
+          <w:numId w:val="19"/>
+        </w:numPr>
+      </w:pPr>
+      <w:r>
+        <w:t>simple-permission-mapper: Basic mapping.</w:t>
+      </w:r>
+    </w:p>
+    <w:p>
+      <w:pPr>
+        <w:numPr>
+          <w:ilvl w:val="1"/>
+          <w:numId w:val="19"/>
+        </w:numPr>
+      </w:pPr>
+      <w:r>
+        <w:t>mapping: Associates a role with permissions.</w:t>
+      </w:r>
+    </w:p>
+    <w:p>
+      <w:pPr>
+        <w:numPr>
+          <w:ilvl w:val="2"/>
+          <w:numId w:val="19"/>
+        </w:numPr>
+      </w:pPr>
+      <w:r>
+        <w:t>role name: Role name.</w:t>
+      </w:r>
+    </w:p>
+    <w:p>
+      <w:pPr>
+        <w:numPr>
+          <w:ilvl w:val="2"/>
+          <w:numId w:val="19"/>
+        </w:numPr>
+      </w:pPr>
+      <w:r>
+        <w:t xml:space="preserve">permissions: Elytron permissions like </w:t>
+      </w:r>
+      <w:proofErr w:type="spellStart"/>
+      <w:r>
+        <w:t>LoginPermission</w:t>
+      </w:r>
+      <w:proofErr w:type="spellEnd"/>
+      <w:r>
+        <w:t xml:space="preserve">, </w:t>
+      </w:r>
+      <w:proofErr w:type="spellStart"/>
+      <w:r>
+        <w:t>ReadPermission</w:t>
+      </w:r>
+      <w:proofErr w:type="spellEnd"/>
+      <w:r>
+        <w:t>, etc.</w:t>
+      </w:r>
+    </w:p>
+    <w:p>
+      <w:pPr>
+        <w:rPr>
+          <w:b/>
+          <w:bCs/>
+        </w:rPr>
+      </w:pPr>
+      <w:r>
+        <w:rPr>
+          <w:b/>
+          <w:bCs/>
+        </w:rPr>
+        <w:t>5. &lt;server-</w:t>
+      </w:r>
+      <w:proofErr w:type="spellStart"/>
+      <w:r>
+        <w:rPr>
+          <w:b/>
+          <w:bCs/>
+        </w:rPr>
+        <w:t>ssl</w:t>
+      </w:r>
+      <w:proofErr w:type="spellEnd"/>
+      <w:r>
+        <w:rPr>
+          <w:b/>
+          <w:bCs/>
+        </w:rPr>
+        <w:t>-contexts&gt;</w:t>
+      </w:r>
+    </w:p>
+    <w:p>
+      <w:r>
+        <w:t>Enables SSL/TLS for secure communication.</w:t>
+      </w:r>
+    </w:p>
+    <w:p>
+      <w:pPr>
+        <w:numPr>
+          <w:ilvl w:val="0"/>
+          <w:numId w:val="20"/>
+        </w:numPr>
+      </w:pPr>
+      <w:r>
+        <w:lastRenderedPageBreak/>
+        <w:t>server-</w:t>
+      </w:r>
+      <w:proofErr w:type="spellStart"/>
+      <w:r>
+        <w:t>ssl</w:t>
+      </w:r>
+      <w:proofErr w:type="spellEnd"/>
+      <w:r>
+        <w:t>-context: Configures SSL/TLS settings for the server.</w:t>
+      </w:r>
+    </w:p>
+    <w:p>
+      <w:pPr>
+        <w:numPr>
+          <w:ilvl w:val="1"/>
+          <w:numId w:val="20"/>
+        </w:numPr>
+      </w:pPr>
+      <w:r>
+        <w:t>name: Identifier for the SSL context.</w:t>
+      </w:r>
+    </w:p>
+    <w:p>
+      <w:pPr>
+        <w:numPr>
+          <w:ilvl w:val="1"/>
+          <w:numId w:val="20"/>
+        </w:numPr>
+      </w:pPr>
+      <w:r>
+        <w:t>protocols: Specifies supported protocols (e.g., TLSv1.2).</w:t>
+      </w:r>
+    </w:p>
+    <w:p>
+      <w:pPr>
+        <w:numPr>
+          <w:ilvl w:val="1"/>
+          <w:numId w:val="20"/>
+        </w:numPr>
+      </w:pPr>
+      <w:r>
+        <w:t>key-managers: References a key store for server certificates.</w:t>
+      </w:r>
+    </w:p>
+    <w:p>
+      <w:pPr>
+        <w:numPr>
+          <w:ilvl w:val="1"/>
+          <w:numId w:val="20"/>
+        </w:numPr>
+      </w:pPr>
+      <w:r>
+        <w:t>trust-managers: References a trust store for validating client certificates.</w:t>
+      </w:r>
+    </w:p>
+    <w:p>
+      <w:r>
+        <w:pict w14:anchorId="4E74787B">
+          <v:rect id="_x0000_i1114" style="width:0;height:1.5pt" o:hralign="center" o:hrstd="t" o:hr="t" fillcolor="#a0a0a0" stroked="f"/>
+        </w:pict>
+      </w:r>
+    </w:p>
+    <w:p>
+      <w:pPr>
+        <w:rPr>
+          <w:b/>
+          <w:bCs/>
+        </w:rPr>
+      </w:pPr>
+      <w:r>
+        <w:rPr>
+          <w:rFonts w:ascii="Segoe UI Emoji" w:hAnsi="Segoe UI Emoji" w:cs="Segoe UI Emoji"/>
+          <w:b/>
+          <w:bCs/>
+        </w:rPr>
+        <w:t>🛠️</w:t>
+      </w:r>
+      <w:r>
+        <w:rPr>
+          <w:b/>
+          <w:bCs/>
+        </w:rPr>
+        <w:t xml:space="preserve"> Practical Use Case</w:t>
+      </w:r>
+    </w:p>
+    <w:p>
+      <w:r>
+        <w:t>Let’s say you deploy a web app that uses Elytron for securing access. You’d:</w:t>
+      </w:r>
+    </w:p>
+    <w:p>
+      <w:pPr>
+        <w:numPr>
+          <w:ilvl w:val="0"/>
+          <w:numId w:val="21"/>
+        </w:numPr>
+      </w:pPr>
+      <w:r>
+        <w:t>Define a security-domain for your app.</w:t>
+      </w:r>
+    </w:p>
+    <w:p>
+      <w:pPr>
+        <w:numPr>
+          <w:ilvl w:val="0"/>
+          <w:numId w:val="21"/>
+        </w:numPr>
+      </w:pPr>
+      <w:r>
+        <w:t xml:space="preserve">Use a properties-realm or </w:t>
+      </w:r>
+      <w:proofErr w:type="spellStart"/>
+      <w:r>
+        <w:t>ldap</w:t>
+      </w:r>
+      <w:proofErr w:type="spellEnd"/>
+      <w:r>
+        <w:t>-realm to authenticate users.</w:t>
+      </w:r>
+    </w:p>
+    <w:p>
+      <w:pPr>
+        <w:numPr>
+          <w:ilvl w:val="0"/>
+          <w:numId w:val="21"/>
+        </w:numPr>
+      </w:pPr>
+      <w:r>
+        <w:t>Map roles to permissions using a permission-mapper.</w:t>
+      </w:r>
+    </w:p>
+    <w:p>
+      <w:pPr>
+        <w:numPr>
+          <w:ilvl w:val="0"/>
+          <w:numId w:val="21"/>
+        </w:numPr>
+      </w:pPr>
+      <w:r>
+        <w:t>Configure authentication-client if your app calls external services with credentials.</w:t>
+      </w:r>
+    </w:p>
+    <w:p>
+      <w:pPr>
+        <w:numPr>
+          <w:ilvl w:val="0"/>
+          <w:numId w:val="21"/>
+        </w:numPr>
+      </w:pPr>
+      <w:r>
+        <w:t>Set up a server-</w:t>
+      </w:r>
+      <w:proofErr w:type="spellStart"/>
+      <w:r>
+        <w:t>ssl</w:t>
+      </w:r>
+      <w:proofErr w:type="spellEnd"/>
+      <w:r>
+        <w:t>-context to enable HTTPS for secure communication.</w:t>
+      </w:r>
+    </w:p>
+    <w:p>
+      <w:pPr>
+        <w:rPr>
+          <w:b/>
+          <w:bCs/>
+        </w:rPr>
+      </w:pPr>
+      <w:r>
+        <w:rPr>
+          <w:b/>
+          <w:bCs/>
+        </w:rPr>
+        <w:t>Real-World Example</w:t>
+      </w:r>
+    </w:p>
+    <w:p>
+      <w:r>
+        <w:t>Imagine hosting an e-commerce platform that requires secure transactions:</w:t>
+      </w:r>
+    </w:p>
+    <w:p>
+      <w:pPr>
+        <w:numPr>
+          <w:ilvl w:val="0"/>
+          <w:numId w:val="22"/>
+        </w:numPr>
+      </w:pPr>
+      <w:r>
+        <w:rPr>
+          <w:b/>
+          <w:bCs/>
+        </w:rPr>
+        <w:t>Authentication</w:t>
+      </w:r>
+      <w:r>
+        <w:t>: Use Elytron realms to authenticate users via LDAP or a database.</w:t>
+      </w:r>
+    </w:p>
+    <w:p>
+      <w:pPr>
+        <w:numPr>
+          <w:ilvl w:val="0"/>
+          <w:numId w:val="22"/>
+        </w:numPr>
+      </w:pPr>
+      <w:r>
+        <w:rPr>
+          <w:b/>
+          <w:bCs/>
+        </w:rPr>
+        <w:t>Authorization</w:t>
+      </w:r>
+      <w:r>
+        <w:t>: Map roles like Customer and Admin to permissions using a permission mapper.</w:t>
+      </w:r>
+    </w:p>
+    <w:p>
+      <w:pPr>
+        <w:numPr>
+          <w:ilvl w:val="0"/>
+          <w:numId w:val="22"/>
+        </w:numPr>
+      </w:pPr>
+      <w:r>
+        <w:rPr>
+          <w:b/>
+          <w:bCs/>
+        </w:rPr>
+        <w:t>Secure Communication</w:t>
+      </w:r>
+      <w:r>
+        <w:t>: Configure a server-</w:t>
+      </w:r>
+      <w:proofErr w:type="spellStart"/>
+      <w:r>
+        <w:t>ssl</w:t>
+      </w:r>
+      <w:proofErr w:type="spellEnd"/>
+      <w:r>
+        <w:t>-context with a key store and trust store to enable HTTPS.</w:t>
+      </w:r>
+    </w:p>
+    <w:p>
+      <w:pPr>
+        <w:numPr>
+          <w:ilvl w:val="0"/>
+          <w:numId w:val="22"/>
+        </w:numPr>
+      </w:pPr>
+      <w:r>
+        <w:rPr>
+          <w:b/>
+          <w:bCs/>
+        </w:rPr>
+        <w:t>Outbound Connections</w:t>
+      </w:r>
+      <w:r>
+        <w:t>: Use authentication-client for secure API calls to payment gateways.</w:t>
+      </w:r>
+    </w:p>
+    <w:p>
+      <w:r>
+        <w:t xml:space="preserve">Would you like a version using properties-realm or </w:t>
+      </w:r>
+      <w:proofErr w:type="spellStart"/>
+      <w:r>
+        <w:t>ldap</w:t>
+      </w:r>
+      <w:proofErr w:type="spellEnd"/>
+      <w:r>
+        <w:t xml:space="preserve">-realm for more realistic setups? Or maybe a walkthrough on how to bind this to a web application via undertow or </w:t>
+      </w:r>
+      <w:proofErr w:type="spellStart"/>
+      <w:r>
+        <w:t>ejb</w:t>
+      </w:r>
+      <w:proofErr w:type="spellEnd"/>
+      <w:r>
+        <w:t xml:space="preserve"> security domains?</w:t>
       </w:r>
     </w:p>
     <w:p/>
@@ -3353,6 +6807,304 @@
 <file path=word/numbering.xml><?xml version="1.0" encoding="utf-8"?>
 <w:numbering xmlns:wpc="http://schemas.microsoft.com/office/word/2010/wordprocessingCanvas" xmlns:cx="http://schemas.microsoft.com/office/drawing/2014/chartex" xmlns:cx1="http://schemas.microsoft.com/office/drawing/2015/9/8/chartex" xmlns:cx2="http://schemas.microsoft.com/office/drawing/2015/10/21/chartex" xmlns:cx3="http://schemas.microsoft.com/office/drawing/2016/5/9/chartex" xmlns:cx4="http://schemas.microsoft.com/office/drawing/2016/5/10/chartex" xmlns:cx5="http://schemas.microsoft.com/office/drawing/2016/5/11/chartex" xmlns:cx6="http://schemas.microsoft.com/office/drawing/2016/5/12/chartex" xmlns:cx7="http://schemas.microsoft.com/office/drawing/2016/5/13/chartex" xmlns:cx8="http://schemas.microsoft.com/office/drawing/2016/5/14/chartex" xmlns:mc="http://schemas.openxmlformats.org/markup-compatibility/2006" xmlns:aink="http://schemas.microsoft.com/office/drawing/2016/ink" xmlns:am3d="http://schemas.microsoft.com/office/drawing/2017/model3d" xmlns:o="urn:schemas-microsoft-com:office:office" xmlns:oel="http://schemas.microsoft.com/office/2019/extlst" xmlns:r="http://schemas.openxmlformats.org/officeDocument/2006/relationships" xmlns:m="http://schemas.openxmlformats.org/officeDocument/2006/math" xmlns:v="urn:schemas-microsoft-com:vml" xmlns:wp14="http://schemas.microsoft.com/office/word/2010/wordprocessingDrawing" xmlns:wp="http://schemas.openxmlformats.org/drawingml/2006/wordprocessingDrawing" xmlns:w10="urn:schemas-microsoft-com:office:word" xmlns:w="http://schemas.openxmlformats.org/wordprocessingml/2006/main" xmlns:w14="http://schemas.microsoft.com/office/word/2010/wordml" xmlns:w15="http://schemas.microsoft.com/office/word/2012/wordml" xmlns:w16cex="http://schemas.microsoft.com/office/word/2018/wordml/cex" xmlns:w16cid="http://schemas.microsoft.com/office/word/2016/wordml/cid" xmlns:w16="http://schemas.microsoft.com/office/word/2018/wordml" xmlns:w16du="http://schemas.microsoft.com/office/word/2023/wordml/word16du" xmlns:w16sdtdh="http://schemas.microsoft.com/office/word/2020/wordml/sdtdatahash" xmlns:w16sdtfl="http://schemas.microsoft.com/office/word/2024/wordml/sdtformatlock" xmlns:w16se="http://schemas.microsoft.com/office/word/2015/wordml/symex" xmlns:wpg="http://schemas.microsoft.com/office/word/2010/wordprocessingGroup" xmlns:wpi="http://schemas.microsoft.com/office/word/2010/wordprocessingInk" xmlns:wne="http://schemas.microsoft.com/office/word/2006/wordml" xmlns:wps="http://schemas.microsoft.com/office/word/2010/wordprocessingShape" mc:Ignorable="w14 w15 w16se w16cid w16 w16cex w16sdtdh w16sdtfl w16du wp14">
   <w:abstractNum w:abstractNumId="0" w15:restartNumberingAfterBreak="0">
+    <w:nsid w:val="076C578A"/>
+    <w:multiLevelType w:val="multilevel"/>
+    <w:tmpl w:val="15B6418E"/>
+    <w:lvl w:ilvl="0">
+      <w:start w:val="1"/>
+      <w:numFmt w:val="bullet"/>
+      <w:lvlText w:val=""/>
+      <w:lvlJc w:val="left"/>
+      <w:pPr>
+        <w:tabs>
+          <w:tab w:val="num" w:pos="720"/>
+        </w:tabs>
+        <w:ind w:left="720" w:hanging="360"/>
+      </w:pPr>
+      <w:rPr>
+        <w:rFonts w:ascii="Symbol" w:hAnsi="Symbol" w:hint="default"/>
+        <w:sz w:val="20"/>
+      </w:rPr>
+    </w:lvl>
+    <w:lvl w:ilvl="1" w:tentative="1">
+      <w:start w:val="1"/>
+      <w:numFmt w:val="bullet"/>
+      <w:lvlText w:val="o"/>
+      <w:lvlJc w:val="left"/>
+      <w:pPr>
+        <w:tabs>
+          <w:tab w:val="num" w:pos="1440"/>
+        </w:tabs>
+        <w:ind w:left="1440" w:hanging="360"/>
+      </w:pPr>
+      <w:rPr>
+        <w:rFonts w:ascii="Courier New" w:hAnsi="Courier New" w:hint="default"/>
+        <w:sz w:val="20"/>
+      </w:rPr>
+    </w:lvl>
+    <w:lvl w:ilvl="2" w:tentative="1">
+      <w:start w:val="1"/>
+      <w:numFmt w:val="bullet"/>
+      <w:lvlText w:val=""/>
+      <w:lvlJc w:val="left"/>
+      <w:pPr>
+        <w:tabs>
+          <w:tab w:val="num" w:pos="2160"/>
+        </w:tabs>
+        <w:ind w:left="2160" w:hanging="360"/>
+      </w:pPr>
+      <w:rPr>
+        <w:rFonts w:ascii="Wingdings" w:hAnsi="Wingdings" w:hint="default"/>
+        <w:sz w:val="20"/>
+      </w:rPr>
+    </w:lvl>
+    <w:lvl w:ilvl="3" w:tentative="1">
+      <w:start w:val="1"/>
+      <w:numFmt w:val="bullet"/>
+      <w:lvlText w:val=""/>
+      <w:lvlJc w:val="left"/>
+      <w:pPr>
+        <w:tabs>
+          <w:tab w:val="num" w:pos="2880"/>
+        </w:tabs>
+        <w:ind w:left="2880" w:hanging="360"/>
+      </w:pPr>
+      <w:rPr>
+        <w:rFonts w:ascii="Wingdings" w:hAnsi="Wingdings" w:hint="default"/>
+        <w:sz w:val="20"/>
+      </w:rPr>
+    </w:lvl>
+    <w:lvl w:ilvl="4" w:tentative="1">
+      <w:start w:val="1"/>
+      <w:numFmt w:val="bullet"/>
+      <w:lvlText w:val=""/>
+      <w:lvlJc w:val="left"/>
+      <w:pPr>
+        <w:tabs>
+          <w:tab w:val="num" w:pos="3600"/>
+        </w:tabs>
+        <w:ind w:left="3600" w:hanging="360"/>
+      </w:pPr>
+      <w:rPr>
+        <w:rFonts w:ascii="Wingdings" w:hAnsi="Wingdings" w:hint="default"/>
+        <w:sz w:val="20"/>
+      </w:rPr>
+    </w:lvl>
+    <w:lvl w:ilvl="5" w:tentative="1">
+      <w:start w:val="1"/>
+      <w:numFmt w:val="bullet"/>
+      <w:lvlText w:val=""/>
+      <w:lvlJc w:val="left"/>
+      <w:pPr>
+        <w:tabs>
+          <w:tab w:val="num" w:pos="4320"/>
+        </w:tabs>
+        <w:ind w:left="4320" w:hanging="360"/>
+      </w:pPr>
+      <w:rPr>
+        <w:rFonts w:ascii="Wingdings" w:hAnsi="Wingdings" w:hint="default"/>
+        <w:sz w:val="20"/>
+      </w:rPr>
+    </w:lvl>
+    <w:lvl w:ilvl="6" w:tentative="1">
+      <w:start w:val="1"/>
+      <w:numFmt w:val="bullet"/>
+      <w:lvlText w:val=""/>
+      <w:lvlJc w:val="left"/>
+      <w:pPr>
+        <w:tabs>
+          <w:tab w:val="num" w:pos="5040"/>
+        </w:tabs>
+        <w:ind w:left="5040" w:hanging="360"/>
+      </w:pPr>
+      <w:rPr>
+        <w:rFonts w:ascii="Wingdings" w:hAnsi="Wingdings" w:hint="default"/>
+        <w:sz w:val="20"/>
+      </w:rPr>
+    </w:lvl>
+    <w:lvl w:ilvl="7" w:tentative="1">
+      <w:start w:val="1"/>
+      <w:numFmt w:val="bullet"/>
+      <w:lvlText w:val=""/>
+      <w:lvlJc w:val="left"/>
+      <w:pPr>
+        <w:tabs>
+          <w:tab w:val="num" w:pos="5760"/>
+        </w:tabs>
+        <w:ind w:left="5760" w:hanging="360"/>
+      </w:pPr>
+      <w:rPr>
+        <w:rFonts w:ascii="Wingdings" w:hAnsi="Wingdings" w:hint="default"/>
+        <w:sz w:val="20"/>
+      </w:rPr>
+    </w:lvl>
+    <w:lvl w:ilvl="8" w:tentative="1">
+      <w:start w:val="1"/>
+      <w:numFmt w:val="bullet"/>
+      <w:lvlText w:val=""/>
+      <w:lvlJc w:val="left"/>
+      <w:pPr>
+        <w:tabs>
+          <w:tab w:val="num" w:pos="6480"/>
+        </w:tabs>
+        <w:ind w:left="6480" w:hanging="360"/>
+      </w:pPr>
+      <w:rPr>
+        <w:rFonts w:ascii="Wingdings" w:hAnsi="Wingdings" w:hint="default"/>
+        <w:sz w:val="20"/>
+      </w:rPr>
+    </w:lvl>
+  </w:abstractNum>
+  <w:abstractNum w:abstractNumId="1" w15:restartNumberingAfterBreak="0">
+    <w:nsid w:val="08BA6E27"/>
+    <w:multiLevelType w:val="multilevel"/>
+    <w:tmpl w:val="39F846BA"/>
+    <w:lvl w:ilvl="0">
+      <w:start w:val="1"/>
+      <w:numFmt w:val="bullet"/>
+      <w:lvlText w:val=""/>
+      <w:lvlJc w:val="left"/>
+      <w:pPr>
+        <w:tabs>
+          <w:tab w:val="num" w:pos="720"/>
+        </w:tabs>
+        <w:ind w:left="720" w:hanging="360"/>
+      </w:pPr>
+      <w:rPr>
+        <w:rFonts w:ascii="Symbol" w:hAnsi="Symbol" w:hint="default"/>
+        <w:sz w:val="20"/>
+      </w:rPr>
+    </w:lvl>
+    <w:lvl w:ilvl="1">
+      <w:start w:val="1"/>
+      <w:numFmt w:val="bullet"/>
+      <w:lvlText w:val="o"/>
+      <w:lvlJc w:val="left"/>
+      <w:pPr>
+        <w:tabs>
+          <w:tab w:val="num" w:pos="1440"/>
+        </w:tabs>
+        <w:ind w:left="1440" w:hanging="360"/>
+      </w:pPr>
+      <w:rPr>
+        <w:rFonts w:ascii="Courier New" w:hAnsi="Courier New" w:hint="default"/>
+        <w:sz w:val="20"/>
+      </w:rPr>
+    </w:lvl>
+    <w:lvl w:ilvl="2">
+      <w:start w:val="1"/>
+      <w:numFmt w:val="bullet"/>
+      <w:lvlText w:val=""/>
+      <w:lvlJc w:val="left"/>
+      <w:pPr>
+        <w:tabs>
+          <w:tab w:val="num" w:pos="2160"/>
+        </w:tabs>
+        <w:ind w:left="2160" w:hanging="360"/>
+      </w:pPr>
+      <w:rPr>
+        <w:rFonts w:ascii="Wingdings" w:hAnsi="Wingdings" w:hint="default"/>
+        <w:sz w:val="20"/>
+      </w:rPr>
+    </w:lvl>
+    <w:lvl w:ilvl="3" w:tentative="1">
+      <w:start w:val="1"/>
+      <w:numFmt w:val="bullet"/>
+      <w:lvlText w:val=""/>
+      <w:lvlJc w:val="left"/>
+      <w:pPr>
+        <w:tabs>
+          <w:tab w:val="num" w:pos="2880"/>
+        </w:tabs>
+        <w:ind w:left="2880" w:hanging="360"/>
+      </w:pPr>
+      <w:rPr>
+        <w:rFonts w:ascii="Wingdings" w:hAnsi="Wingdings" w:hint="default"/>
+        <w:sz w:val="20"/>
+      </w:rPr>
+    </w:lvl>
+    <w:lvl w:ilvl="4" w:tentative="1">
+      <w:start w:val="1"/>
+      <w:numFmt w:val="bullet"/>
+      <w:lvlText w:val=""/>
+      <w:lvlJc w:val="left"/>
+      <w:pPr>
+        <w:tabs>
+          <w:tab w:val="num" w:pos="3600"/>
+        </w:tabs>
+        <w:ind w:left="3600" w:hanging="360"/>
+      </w:pPr>
+      <w:rPr>
+        <w:rFonts w:ascii="Wingdings" w:hAnsi="Wingdings" w:hint="default"/>
+        <w:sz w:val="20"/>
+      </w:rPr>
+    </w:lvl>
+    <w:lvl w:ilvl="5" w:tentative="1">
+      <w:start w:val="1"/>
+      <w:numFmt w:val="bullet"/>
+      <w:lvlText w:val=""/>
+      <w:lvlJc w:val="left"/>
+      <w:pPr>
+        <w:tabs>
+          <w:tab w:val="num" w:pos="4320"/>
+        </w:tabs>
+        <w:ind w:left="4320" w:hanging="360"/>
+      </w:pPr>
+      <w:rPr>
+        <w:rFonts w:ascii="Wingdings" w:hAnsi="Wingdings" w:hint="default"/>
+        <w:sz w:val="20"/>
+      </w:rPr>
+    </w:lvl>
+    <w:lvl w:ilvl="6" w:tentative="1">
+      <w:start w:val="1"/>
+      <w:numFmt w:val="bullet"/>
+      <w:lvlText w:val=""/>
+      <w:lvlJc w:val="left"/>
+      <w:pPr>
+        <w:tabs>
+          <w:tab w:val="num" w:pos="5040"/>
+        </w:tabs>
+        <w:ind w:left="5040" w:hanging="360"/>
+      </w:pPr>
+      <w:rPr>
+        <w:rFonts w:ascii="Wingdings" w:hAnsi="Wingdings" w:hint="default"/>
+        <w:sz w:val="20"/>
+      </w:rPr>
+    </w:lvl>
+    <w:lvl w:ilvl="7" w:tentative="1">
+      <w:start w:val="1"/>
+      <w:numFmt w:val="bullet"/>
+      <w:lvlText w:val=""/>
+      <w:lvlJc w:val="left"/>
+      <w:pPr>
+        <w:tabs>
+          <w:tab w:val="num" w:pos="5760"/>
+        </w:tabs>
+        <w:ind w:left="5760" w:hanging="360"/>
+      </w:pPr>
+      <w:rPr>
+        <w:rFonts w:ascii="Wingdings" w:hAnsi="Wingdings" w:hint="default"/>
+        <w:sz w:val="20"/>
+      </w:rPr>
+    </w:lvl>
+    <w:lvl w:ilvl="8" w:tentative="1">
+      <w:start w:val="1"/>
+      <w:numFmt w:val="bullet"/>
+      <w:lvlText w:val=""/>
+      <w:lvlJc w:val="left"/>
+      <w:pPr>
+        <w:tabs>
+          <w:tab w:val="num" w:pos="6480"/>
+        </w:tabs>
+        <w:ind w:left="6480" w:hanging="360"/>
+      </w:pPr>
+      <w:rPr>
+        <w:rFonts w:ascii="Wingdings" w:hAnsi="Wingdings" w:hint="default"/>
+        <w:sz w:val="20"/>
+      </w:rPr>
+    </w:lvl>
+  </w:abstractNum>
+  <w:abstractNum w:abstractNumId="2" w15:restartNumberingAfterBreak="0">
     <w:nsid w:val="0C5434CC"/>
     <w:multiLevelType w:val="multilevel"/>
     <w:tmpl w:val="5570FFC4"/>
@@ -3501,7 +7253,454 @@
       </w:rPr>
     </w:lvl>
   </w:abstractNum>
-  <w:abstractNum w:abstractNumId="1" w15:restartNumberingAfterBreak="0">
+  <w:abstractNum w:abstractNumId="3" w15:restartNumberingAfterBreak="0">
+    <w:nsid w:val="12C37F03"/>
+    <w:multiLevelType w:val="multilevel"/>
+    <w:tmpl w:val="EBCED808"/>
+    <w:lvl w:ilvl="0">
+      <w:start w:val="1"/>
+      <w:numFmt w:val="bullet"/>
+      <w:lvlText w:val=""/>
+      <w:lvlJc w:val="left"/>
+      <w:pPr>
+        <w:tabs>
+          <w:tab w:val="num" w:pos="720"/>
+        </w:tabs>
+        <w:ind w:left="720" w:hanging="360"/>
+      </w:pPr>
+      <w:rPr>
+        <w:rFonts w:ascii="Symbol" w:hAnsi="Symbol" w:hint="default"/>
+        <w:sz w:val="20"/>
+      </w:rPr>
+    </w:lvl>
+    <w:lvl w:ilvl="1" w:tentative="1">
+      <w:start w:val="1"/>
+      <w:numFmt w:val="bullet"/>
+      <w:lvlText w:val="o"/>
+      <w:lvlJc w:val="left"/>
+      <w:pPr>
+        <w:tabs>
+          <w:tab w:val="num" w:pos="1440"/>
+        </w:tabs>
+        <w:ind w:left="1440" w:hanging="360"/>
+      </w:pPr>
+      <w:rPr>
+        <w:rFonts w:ascii="Courier New" w:hAnsi="Courier New" w:hint="default"/>
+        <w:sz w:val="20"/>
+      </w:rPr>
+    </w:lvl>
+    <w:lvl w:ilvl="2" w:tentative="1">
+      <w:start w:val="1"/>
+      <w:numFmt w:val="bullet"/>
+      <w:lvlText w:val=""/>
+      <w:lvlJc w:val="left"/>
+      <w:pPr>
+        <w:tabs>
+          <w:tab w:val="num" w:pos="2160"/>
+        </w:tabs>
+        <w:ind w:left="2160" w:hanging="360"/>
+      </w:pPr>
+      <w:rPr>
+        <w:rFonts w:ascii="Wingdings" w:hAnsi="Wingdings" w:hint="default"/>
+        <w:sz w:val="20"/>
+      </w:rPr>
+    </w:lvl>
+    <w:lvl w:ilvl="3" w:tentative="1">
+      <w:start w:val="1"/>
+      <w:numFmt w:val="bullet"/>
+      <w:lvlText w:val=""/>
+      <w:lvlJc w:val="left"/>
+      <w:pPr>
+        <w:tabs>
+          <w:tab w:val="num" w:pos="2880"/>
+        </w:tabs>
+        <w:ind w:left="2880" w:hanging="360"/>
+      </w:pPr>
+      <w:rPr>
+        <w:rFonts w:ascii="Wingdings" w:hAnsi="Wingdings" w:hint="default"/>
+        <w:sz w:val="20"/>
+      </w:rPr>
+    </w:lvl>
+    <w:lvl w:ilvl="4" w:tentative="1">
+      <w:start w:val="1"/>
+      <w:numFmt w:val="bullet"/>
+      <w:lvlText w:val=""/>
+      <w:lvlJc w:val="left"/>
+      <w:pPr>
+        <w:tabs>
+          <w:tab w:val="num" w:pos="3600"/>
+        </w:tabs>
+        <w:ind w:left="3600" w:hanging="360"/>
+      </w:pPr>
+      <w:rPr>
+        <w:rFonts w:ascii="Wingdings" w:hAnsi="Wingdings" w:hint="default"/>
+        <w:sz w:val="20"/>
+      </w:rPr>
+    </w:lvl>
+    <w:lvl w:ilvl="5" w:tentative="1">
+      <w:start w:val="1"/>
+      <w:numFmt w:val="bullet"/>
+      <w:lvlText w:val=""/>
+      <w:lvlJc w:val="left"/>
+      <w:pPr>
+        <w:tabs>
+          <w:tab w:val="num" w:pos="4320"/>
+        </w:tabs>
+        <w:ind w:left="4320" w:hanging="360"/>
+      </w:pPr>
+      <w:rPr>
+        <w:rFonts w:ascii="Wingdings" w:hAnsi="Wingdings" w:hint="default"/>
+        <w:sz w:val="20"/>
+      </w:rPr>
+    </w:lvl>
+    <w:lvl w:ilvl="6" w:tentative="1">
+      <w:start w:val="1"/>
+      <w:numFmt w:val="bullet"/>
+      <w:lvlText w:val=""/>
+      <w:lvlJc w:val="left"/>
+      <w:pPr>
+        <w:tabs>
+          <w:tab w:val="num" w:pos="5040"/>
+        </w:tabs>
+        <w:ind w:left="5040" w:hanging="360"/>
+      </w:pPr>
+      <w:rPr>
+        <w:rFonts w:ascii="Wingdings" w:hAnsi="Wingdings" w:hint="default"/>
+        <w:sz w:val="20"/>
+      </w:rPr>
+    </w:lvl>
+    <w:lvl w:ilvl="7" w:tentative="1">
+      <w:start w:val="1"/>
+      <w:numFmt w:val="bullet"/>
+      <w:lvlText w:val=""/>
+      <w:lvlJc w:val="left"/>
+      <w:pPr>
+        <w:tabs>
+          <w:tab w:val="num" w:pos="5760"/>
+        </w:tabs>
+        <w:ind w:left="5760" w:hanging="360"/>
+      </w:pPr>
+      <w:rPr>
+        <w:rFonts w:ascii="Wingdings" w:hAnsi="Wingdings" w:hint="default"/>
+        <w:sz w:val="20"/>
+      </w:rPr>
+    </w:lvl>
+    <w:lvl w:ilvl="8" w:tentative="1">
+      <w:start w:val="1"/>
+      <w:numFmt w:val="bullet"/>
+      <w:lvlText w:val=""/>
+      <w:lvlJc w:val="left"/>
+      <w:pPr>
+        <w:tabs>
+          <w:tab w:val="num" w:pos="6480"/>
+        </w:tabs>
+        <w:ind w:left="6480" w:hanging="360"/>
+      </w:pPr>
+      <w:rPr>
+        <w:rFonts w:ascii="Wingdings" w:hAnsi="Wingdings" w:hint="default"/>
+        <w:sz w:val="20"/>
+      </w:rPr>
+    </w:lvl>
+  </w:abstractNum>
+  <w:abstractNum w:abstractNumId="4" w15:restartNumberingAfterBreak="0">
+    <w:nsid w:val="1754396C"/>
+    <w:multiLevelType w:val="multilevel"/>
+    <w:tmpl w:val="6392636A"/>
+    <w:lvl w:ilvl="0">
+      <w:start w:val="1"/>
+      <w:numFmt w:val="bullet"/>
+      <w:lvlText w:val=""/>
+      <w:lvlJc w:val="left"/>
+      <w:pPr>
+        <w:tabs>
+          <w:tab w:val="num" w:pos="720"/>
+        </w:tabs>
+        <w:ind w:left="720" w:hanging="360"/>
+      </w:pPr>
+      <w:rPr>
+        <w:rFonts w:ascii="Symbol" w:hAnsi="Symbol" w:hint="default"/>
+        <w:sz w:val="20"/>
+      </w:rPr>
+    </w:lvl>
+    <w:lvl w:ilvl="1" w:tentative="1">
+      <w:start w:val="1"/>
+      <w:numFmt w:val="bullet"/>
+      <w:lvlText w:val="o"/>
+      <w:lvlJc w:val="left"/>
+      <w:pPr>
+        <w:tabs>
+          <w:tab w:val="num" w:pos="1440"/>
+        </w:tabs>
+        <w:ind w:left="1440" w:hanging="360"/>
+      </w:pPr>
+      <w:rPr>
+        <w:rFonts w:ascii="Courier New" w:hAnsi="Courier New" w:hint="default"/>
+        <w:sz w:val="20"/>
+      </w:rPr>
+    </w:lvl>
+    <w:lvl w:ilvl="2" w:tentative="1">
+      <w:start w:val="1"/>
+      <w:numFmt w:val="bullet"/>
+      <w:lvlText w:val=""/>
+      <w:lvlJc w:val="left"/>
+      <w:pPr>
+        <w:tabs>
+          <w:tab w:val="num" w:pos="2160"/>
+        </w:tabs>
+        <w:ind w:left="2160" w:hanging="360"/>
+      </w:pPr>
+      <w:rPr>
+        <w:rFonts w:ascii="Wingdings" w:hAnsi="Wingdings" w:hint="default"/>
+        <w:sz w:val="20"/>
+      </w:rPr>
+    </w:lvl>
+    <w:lvl w:ilvl="3" w:tentative="1">
+      <w:start w:val="1"/>
+      <w:numFmt w:val="bullet"/>
+      <w:lvlText w:val=""/>
+      <w:lvlJc w:val="left"/>
+      <w:pPr>
+        <w:tabs>
+          <w:tab w:val="num" w:pos="2880"/>
+        </w:tabs>
+        <w:ind w:left="2880" w:hanging="360"/>
+      </w:pPr>
+      <w:rPr>
+        <w:rFonts w:ascii="Wingdings" w:hAnsi="Wingdings" w:hint="default"/>
+        <w:sz w:val="20"/>
+      </w:rPr>
+    </w:lvl>
+    <w:lvl w:ilvl="4" w:tentative="1">
+      <w:start w:val="1"/>
+      <w:numFmt w:val="bullet"/>
+      <w:lvlText w:val=""/>
+      <w:lvlJc w:val="left"/>
+      <w:pPr>
+        <w:tabs>
+          <w:tab w:val="num" w:pos="3600"/>
+        </w:tabs>
+        <w:ind w:left="3600" w:hanging="360"/>
+      </w:pPr>
+      <w:rPr>
+        <w:rFonts w:ascii="Wingdings" w:hAnsi="Wingdings" w:hint="default"/>
+        <w:sz w:val="20"/>
+      </w:rPr>
+    </w:lvl>
+    <w:lvl w:ilvl="5" w:tentative="1">
+      <w:start w:val="1"/>
+      <w:numFmt w:val="bullet"/>
+      <w:lvlText w:val=""/>
+      <w:lvlJc w:val="left"/>
+      <w:pPr>
+        <w:tabs>
+          <w:tab w:val="num" w:pos="4320"/>
+        </w:tabs>
+        <w:ind w:left="4320" w:hanging="360"/>
+      </w:pPr>
+      <w:rPr>
+        <w:rFonts w:ascii="Wingdings" w:hAnsi="Wingdings" w:hint="default"/>
+        <w:sz w:val="20"/>
+      </w:rPr>
+    </w:lvl>
+    <w:lvl w:ilvl="6" w:tentative="1">
+      <w:start w:val="1"/>
+      <w:numFmt w:val="bullet"/>
+      <w:lvlText w:val=""/>
+      <w:lvlJc w:val="left"/>
+      <w:pPr>
+        <w:tabs>
+          <w:tab w:val="num" w:pos="5040"/>
+        </w:tabs>
+        <w:ind w:left="5040" w:hanging="360"/>
+      </w:pPr>
+      <w:rPr>
+        <w:rFonts w:ascii="Wingdings" w:hAnsi="Wingdings" w:hint="default"/>
+        <w:sz w:val="20"/>
+      </w:rPr>
+    </w:lvl>
+    <w:lvl w:ilvl="7" w:tentative="1">
+      <w:start w:val="1"/>
+      <w:numFmt w:val="bullet"/>
+      <w:lvlText w:val=""/>
+      <w:lvlJc w:val="left"/>
+      <w:pPr>
+        <w:tabs>
+          <w:tab w:val="num" w:pos="5760"/>
+        </w:tabs>
+        <w:ind w:left="5760" w:hanging="360"/>
+      </w:pPr>
+      <w:rPr>
+        <w:rFonts w:ascii="Wingdings" w:hAnsi="Wingdings" w:hint="default"/>
+        <w:sz w:val="20"/>
+      </w:rPr>
+    </w:lvl>
+    <w:lvl w:ilvl="8" w:tentative="1">
+      <w:start w:val="1"/>
+      <w:numFmt w:val="bullet"/>
+      <w:lvlText w:val=""/>
+      <w:lvlJc w:val="left"/>
+      <w:pPr>
+        <w:tabs>
+          <w:tab w:val="num" w:pos="6480"/>
+        </w:tabs>
+        <w:ind w:left="6480" w:hanging="360"/>
+      </w:pPr>
+      <w:rPr>
+        <w:rFonts w:ascii="Wingdings" w:hAnsi="Wingdings" w:hint="default"/>
+        <w:sz w:val="20"/>
+      </w:rPr>
+    </w:lvl>
+  </w:abstractNum>
+  <w:abstractNum w:abstractNumId="5" w15:restartNumberingAfterBreak="0">
+    <w:nsid w:val="189824C2"/>
+    <w:multiLevelType w:val="multilevel"/>
+    <w:tmpl w:val="D0E68F4C"/>
+    <w:lvl w:ilvl="0">
+      <w:start w:val="1"/>
+      <w:numFmt w:val="bullet"/>
+      <w:lvlText w:val=""/>
+      <w:lvlJc w:val="left"/>
+      <w:pPr>
+        <w:tabs>
+          <w:tab w:val="num" w:pos="720"/>
+        </w:tabs>
+        <w:ind w:left="720" w:hanging="360"/>
+      </w:pPr>
+      <w:rPr>
+        <w:rFonts w:ascii="Symbol" w:hAnsi="Symbol" w:hint="default"/>
+        <w:sz w:val="20"/>
+      </w:rPr>
+    </w:lvl>
+    <w:lvl w:ilvl="1" w:tentative="1">
+      <w:start w:val="1"/>
+      <w:numFmt w:val="bullet"/>
+      <w:lvlText w:val="o"/>
+      <w:lvlJc w:val="left"/>
+      <w:pPr>
+        <w:tabs>
+          <w:tab w:val="num" w:pos="1440"/>
+        </w:tabs>
+        <w:ind w:left="1440" w:hanging="360"/>
+      </w:pPr>
+      <w:rPr>
+        <w:rFonts w:ascii="Courier New" w:hAnsi="Courier New" w:hint="default"/>
+        <w:sz w:val="20"/>
+      </w:rPr>
+    </w:lvl>
+    <w:lvl w:ilvl="2" w:tentative="1">
+      <w:start w:val="1"/>
+      <w:numFmt w:val="bullet"/>
+      <w:lvlText w:val=""/>
+      <w:lvlJc w:val="left"/>
+      <w:pPr>
+        <w:tabs>
+          <w:tab w:val="num" w:pos="2160"/>
+        </w:tabs>
+        <w:ind w:left="2160" w:hanging="360"/>
+      </w:pPr>
+      <w:rPr>
+        <w:rFonts w:ascii="Wingdings" w:hAnsi="Wingdings" w:hint="default"/>
+        <w:sz w:val="20"/>
+      </w:rPr>
+    </w:lvl>
+    <w:lvl w:ilvl="3" w:tentative="1">
+      <w:start w:val="1"/>
+      <w:numFmt w:val="bullet"/>
+      <w:lvlText w:val=""/>
+      <w:lvlJc w:val="left"/>
+      <w:pPr>
+        <w:tabs>
+          <w:tab w:val="num" w:pos="2880"/>
+        </w:tabs>
+        <w:ind w:left="2880" w:hanging="360"/>
+      </w:pPr>
+      <w:rPr>
+        <w:rFonts w:ascii="Wingdings" w:hAnsi="Wingdings" w:hint="default"/>
+        <w:sz w:val="20"/>
+      </w:rPr>
+    </w:lvl>
+    <w:lvl w:ilvl="4" w:tentative="1">
+      <w:start w:val="1"/>
+      <w:numFmt w:val="bullet"/>
+      <w:lvlText w:val=""/>
+      <w:lvlJc w:val="left"/>
+      <w:pPr>
+        <w:tabs>
+          <w:tab w:val="num" w:pos="3600"/>
+        </w:tabs>
+        <w:ind w:left="3600" w:hanging="360"/>
+      </w:pPr>
+      <w:rPr>
+        <w:rFonts w:ascii="Wingdings" w:hAnsi="Wingdings" w:hint="default"/>
+        <w:sz w:val="20"/>
+      </w:rPr>
+    </w:lvl>
+    <w:lvl w:ilvl="5" w:tentative="1">
+      <w:start w:val="1"/>
+      <w:numFmt w:val="bullet"/>
+      <w:lvlText w:val=""/>
+      <w:lvlJc w:val="left"/>
+      <w:pPr>
+        <w:tabs>
+          <w:tab w:val="num" w:pos="4320"/>
+        </w:tabs>
+        <w:ind w:left="4320" w:hanging="360"/>
+      </w:pPr>
+      <w:rPr>
+        <w:rFonts w:ascii="Wingdings" w:hAnsi="Wingdings" w:hint="default"/>
+        <w:sz w:val="20"/>
+      </w:rPr>
+    </w:lvl>
+    <w:lvl w:ilvl="6" w:tentative="1">
+      <w:start w:val="1"/>
+      <w:numFmt w:val="bullet"/>
+      <w:lvlText w:val=""/>
+      <w:lvlJc w:val="left"/>
+      <w:pPr>
+        <w:tabs>
+          <w:tab w:val="num" w:pos="5040"/>
+        </w:tabs>
+        <w:ind w:left="5040" w:hanging="360"/>
+      </w:pPr>
+      <w:rPr>
+        <w:rFonts w:ascii="Wingdings" w:hAnsi="Wingdings" w:hint="default"/>
+        <w:sz w:val="20"/>
+      </w:rPr>
+    </w:lvl>
+    <w:lvl w:ilvl="7" w:tentative="1">
+      <w:start w:val="1"/>
+      <w:numFmt w:val="bullet"/>
+      <w:lvlText w:val=""/>
+      <w:lvlJc w:val="left"/>
+      <w:pPr>
+        <w:tabs>
+          <w:tab w:val="num" w:pos="5760"/>
+        </w:tabs>
+        <w:ind w:left="5760" w:hanging="360"/>
+      </w:pPr>
+      <w:rPr>
+        <w:rFonts w:ascii="Wingdings" w:hAnsi="Wingdings" w:hint="default"/>
+        <w:sz w:val="20"/>
+      </w:rPr>
+    </w:lvl>
+    <w:lvl w:ilvl="8" w:tentative="1">
+      <w:start w:val="1"/>
+      <w:numFmt w:val="bullet"/>
+      <w:lvlText w:val=""/>
+      <w:lvlJc w:val="left"/>
+      <w:pPr>
+        <w:tabs>
+          <w:tab w:val="num" w:pos="6480"/>
+        </w:tabs>
+        <w:ind w:left="6480" w:hanging="360"/>
+      </w:pPr>
+      <w:rPr>
+        <w:rFonts w:ascii="Wingdings" w:hAnsi="Wingdings" w:hint="default"/>
+        <w:sz w:val="20"/>
+      </w:rPr>
+    </w:lvl>
+  </w:abstractNum>
+  <w:abstractNum w:abstractNumId="6" w15:restartNumberingAfterBreak="0">
     <w:nsid w:val="1EF60643"/>
     <w:multiLevelType w:val="multilevel"/>
     <w:tmpl w:val="B8564CB0"/>
@@ -3650,7 +7849,7 @@
       </w:rPr>
     </w:lvl>
   </w:abstractNum>
-  <w:abstractNum w:abstractNumId="2" w15:restartNumberingAfterBreak="0">
+  <w:abstractNum w:abstractNumId="7" w15:restartNumberingAfterBreak="0">
     <w:nsid w:val="21236445"/>
     <w:multiLevelType w:val="multilevel"/>
     <w:tmpl w:val="09CA0EEE"/>
@@ -3799,7 +7998,978 @@
       </w:rPr>
     </w:lvl>
   </w:abstractNum>
-  <w:abstractNum w:abstractNumId="3" w15:restartNumberingAfterBreak="0">
+  <w:abstractNum w:abstractNumId="8" w15:restartNumberingAfterBreak="0">
+    <w:nsid w:val="244D63BA"/>
+    <w:multiLevelType w:val="multilevel"/>
+    <w:tmpl w:val="676E77D8"/>
+    <w:lvl w:ilvl="0">
+      <w:start w:val="1"/>
+      <w:numFmt w:val="bullet"/>
+      <w:lvlText w:val=""/>
+      <w:lvlJc w:val="left"/>
+      <w:pPr>
+        <w:tabs>
+          <w:tab w:val="num" w:pos="720"/>
+        </w:tabs>
+        <w:ind w:left="720" w:hanging="360"/>
+      </w:pPr>
+      <w:rPr>
+        <w:rFonts w:ascii="Symbol" w:hAnsi="Symbol" w:hint="default"/>
+        <w:sz w:val="20"/>
+      </w:rPr>
+    </w:lvl>
+    <w:lvl w:ilvl="1" w:tentative="1">
+      <w:start w:val="1"/>
+      <w:numFmt w:val="bullet"/>
+      <w:lvlText w:val="o"/>
+      <w:lvlJc w:val="left"/>
+      <w:pPr>
+        <w:tabs>
+          <w:tab w:val="num" w:pos="1440"/>
+        </w:tabs>
+        <w:ind w:left="1440" w:hanging="360"/>
+      </w:pPr>
+      <w:rPr>
+        <w:rFonts w:ascii="Courier New" w:hAnsi="Courier New" w:hint="default"/>
+        <w:sz w:val="20"/>
+      </w:rPr>
+    </w:lvl>
+    <w:lvl w:ilvl="2" w:tentative="1">
+      <w:start w:val="1"/>
+      <w:numFmt w:val="bullet"/>
+      <w:lvlText w:val=""/>
+      <w:lvlJc w:val="left"/>
+      <w:pPr>
+        <w:tabs>
+          <w:tab w:val="num" w:pos="2160"/>
+        </w:tabs>
+        <w:ind w:left="2160" w:hanging="360"/>
+      </w:pPr>
+      <w:rPr>
+        <w:rFonts w:ascii="Wingdings" w:hAnsi="Wingdings" w:hint="default"/>
+        <w:sz w:val="20"/>
+      </w:rPr>
+    </w:lvl>
+    <w:lvl w:ilvl="3" w:tentative="1">
+      <w:start w:val="1"/>
+      <w:numFmt w:val="bullet"/>
+      <w:lvlText w:val=""/>
+      <w:lvlJc w:val="left"/>
+      <w:pPr>
+        <w:tabs>
+          <w:tab w:val="num" w:pos="2880"/>
+        </w:tabs>
+        <w:ind w:left="2880" w:hanging="360"/>
+      </w:pPr>
+      <w:rPr>
+        <w:rFonts w:ascii="Wingdings" w:hAnsi="Wingdings" w:hint="default"/>
+        <w:sz w:val="20"/>
+      </w:rPr>
+    </w:lvl>
+    <w:lvl w:ilvl="4" w:tentative="1">
+      <w:start w:val="1"/>
+      <w:numFmt w:val="bullet"/>
+      <w:lvlText w:val=""/>
+      <w:lvlJc w:val="left"/>
+      <w:pPr>
+        <w:tabs>
+          <w:tab w:val="num" w:pos="3600"/>
+        </w:tabs>
+        <w:ind w:left="3600" w:hanging="360"/>
+      </w:pPr>
+      <w:rPr>
+        <w:rFonts w:ascii="Wingdings" w:hAnsi="Wingdings" w:hint="default"/>
+        <w:sz w:val="20"/>
+      </w:rPr>
+    </w:lvl>
+    <w:lvl w:ilvl="5" w:tentative="1">
+      <w:start w:val="1"/>
+      <w:numFmt w:val="bullet"/>
+      <w:lvlText w:val=""/>
+      <w:lvlJc w:val="left"/>
+      <w:pPr>
+        <w:tabs>
+          <w:tab w:val="num" w:pos="4320"/>
+        </w:tabs>
+        <w:ind w:left="4320" w:hanging="360"/>
+      </w:pPr>
+      <w:rPr>
+        <w:rFonts w:ascii="Wingdings" w:hAnsi="Wingdings" w:hint="default"/>
+        <w:sz w:val="20"/>
+      </w:rPr>
+    </w:lvl>
+    <w:lvl w:ilvl="6" w:tentative="1">
+      <w:start w:val="1"/>
+      <w:numFmt w:val="bullet"/>
+      <w:lvlText w:val=""/>
+      <w:lvlJc w:val="left"/>
+      <w:pPr>
+        <w:tabs>
+          <w:tab w:val="num" w:pos="5040"/>
+        </w:tabs>
+        <w:ind w:left="5040" w:hanging="360"/>
+      </w:pPr>
+      <w:rPr>
+        <w:rFonts w:ascii="Wingdings" w:hAnsi="Wingdings" w:hint="default"/>
+        <w:sz w:val="20"/>
+      </w:rPr>
+    </w:lvl>
+    <w:lvl w:ilvl="7" w:tentative="1">
+      <w:start w:val="1"/>
+      <w:numFmt w:val="bullet"/>
+      <w:lvlText w:val=""/>
+      <w:lvlJc w:val="left"/>
+      <w:pPr>
+        <w:tabs>
+          <w:tab w:val="num" w:pos="5760"/>
+        </w:tabs>
+        <w:ind w:left="5760" w:hanging="360"/>
+      </w:pPr>
+      <w:rPr>
+        <w:rFonts w:ascii="Wingdings" w:hAnsi="Wingdings" w:hint="default"/>
+        <w:sz w:val="20"/>
+      </w:rPr>
+    </w:lvl>
+    <w:lvl w:ilvl="8" w:tentative="1">
+      <w:start w:val="1"/>
+      <w:numFmt w:val="bullet"/>
+      <w:lvlText w:val=""/>
+      <w:lvlJc w:val="left"/>
+      <w:pPr>
+        <w:tabs>
+          <w:tab w:val="num" w:pos="6480"/>
+        </w:tabs>
+        <w:ind w:left="6480" w:hanging="360"/>
+      </w:pPr>
+      <w:rPr>
+        <w:rFonts w:ascii="Wingdings" w:hAnsi="Wingdings" w:hint="default"/>
+        <w:sz w:val="20"/>
+      </w:rPr>
+    </w:lvl>
+  </w:abstractNum>
+  <w:abstractNum w:abstractNumId="9" w15:restartNumberingAfterBreak="0">
+    <w:nsid w:val="35497ED4"/>
+    <w:multiLevelType w:val="multilevel"/>
+    <w:tmpl w:val="A916464C"/>
+    <w:lvl w:ilvl="0">
+      <w:start w:val="1"/>
+      <w:numFmt w:val="bullet"/>
+      <w:lvlText w:val=""/>
+      <w:lvlJc w:val="left"/>
+      <w:pPr>
+        <w:tabs>
+          <w:tab w:val="num" w:pos="720"/>
+        </w:tabs>
+        <w:ind w:left="720" w:hanging="360"/>
+      </w:pPr>
+      <w:rPr>
+        <w:rFonts w:ascii="Symbol" w:hAnsi="Symbol" w:hint="default"/>
+        <w:sz w:val="20"/>
+      </w:rPr>
+    </w:lvl>
+    <w:lvl w:ilvl="1" w:tentative="1">
+      <w:start w:val="1"/>
+      <w:numFmt w:val="bullet"/>
+      <w:lvlText w:val="o"/>
+      <w:lvlJc w:val="left"/>
+      <w:pPr>
+        <w:tabs>
+          <w:tab w:val="num" w:pos="1440"/>
+        </w:tabs>
+        <w:ind w:left="1440" w:hanging="360"/>
+      </w:pPr>
+      <w:rPr>
+        <w:rFonts w:ascii="Courier New" w:hAnsi="Courier New" w:hint="default"/>
+        <w:sz w:val="20"/>
+      </w:rPr>
+    </w:lvl>
+    <w:lvl w:ilvl="2" w:tentative="1">
+      <w:start w:val="1"/>
+      <w:numFmt w:val="bullet"/>
+      <w:lvlText w:val=""/>
+      <w:lvlJc w:val="left"/>
+      <w:pPr>
+        <w:tabs>
+          <w:tab w:val="num" w:pos="2160"/>
+        </w:tabs>
+        <w:ind w:left="2160" w:hanging="360"/>
+      </w:pPr>
+      <w:rPr>
+        <w:rFonts w:ascii="Wingdings" w:hAnsi="Wingdings" w:hint="default"/>
+        <w:sz w:val="20"/>
+      </w:rPr>
+    </w:lvl>
+    <w:lvl w:ilvl="3" w:tentative="1">
+      <w:start w:val="1"/>
+      <w:numFmt w:val="bullet"/>
+      <w:lvlText w:val=""/>
+      <w:lvlJc w:val="left"/>
+      <w:pPr>
+        <w:tabs>
+          <w:tab w:val="num" w:pos="2880"/>
+        </w:tabs>
+        <w:ind w:left="2880" w:hanging="360"/>
+      </w:pPr>
+      <w:rPr>
+        <w:rFonts w:ascii="Wingdings" w:hAnsi="Wingdings" w:hint="default"/>
+        <w:sz w:val="20"/>
+      </w:rPr>
+    </w:lvl>
+    <w:lvl w:ilvl="4" w:tentative="1">
+      <w:start w:val="1"/>
+      <w:numFmt w:val="bullet"/>
+      <w:lvlText w:val=""/>
+      <w:lvlJc w:val="left"/>
+      <w:pPr>
+        <w:tabs>
+          <w:tab w:val="num" w:pos="3600"/>
+        </w:tabs>
+        <w:ind w:left="3600" w:hanging="360"/>
+      </w:pPr>
+      <w:rPr>
+        <w:rFonts w:ascii="Wingdings" w:hAnsi="Wingdings" w:hint="default"/>
+        <w:sz w:val="20"/>
+      </w:rPr>
+    </w:lvl>
+    <w:lvl w:ilvl="5" w:tentative="1">
+      <w:start w:val="1"/>
+      <w:numFmt w:val="bullet"/>
+      <w:lvlText w:val=""/>
+      <w:lvlJc w:val="left"/>
+      <w:pPr>
+        <w:tabs>
+          <w:tab w:val="num" w:pos="4320"/>
+        </w:tabs>
+        <w:ind w:left="4320" w:hanging="360"/>
+      </w:pPr>
+      <w:rPr>
+        <w:rFonts w:ascii="Wingdings" w:hAnsi="Wingdings" w:hint="default"/>
+        <w:sz w:val="20"/>
+      </w:rPr>
+    </w:lvl>
+    <w:lvl w:ilvl="6" w:tentative="1">
+      <w:start w:val="1"/>
+      <w:numFmt w:val="bullet"/>
+      <w:lvlText w:val=""/>
+      <w:lvlJc w:val="left"/>
+      <w:pPr>
+        <w:tabs>
+          <w:tab w:val="num" w:pos="5040"/>
+        </w:tabs>
+        <w:ind w:left="5040" w:hanging="360"/>
+      </w:pPr>
+      <w:rPr>
+        <w:rFonts w:ascii="Wingdings" w:hAnsi="Wingdings" w:hint="default"/>
+        <w:sz w:val="20"/>
+      </w:rPr>
+    </w:lvl>
+    <w:lvl w:ilvl="7" w:tentative="1">
+      <w:start w:val="1"/>
+      <w:numFmt w:val="bullet"/>
+      <w:lvlText w:val=""/>
+      <w:lvlJc w:val="left"/>
+      <w:pPr>
+        <w:tabs>
+          <w:tab w:val="num" w:pos="5760"/>
+        </w:tabs>
+        <w:ind w:left="5760" w:hanging="360"/>
+      </w:pPr>
+      <w:rPr>
+        <w:rFonts w:ascii="Wingdings" w:hAnsi="Wingdings" w:hint="default"/>
+        <w:sz w:val="20"/>
+      </w:rPr>
+    </w:lvl>
+    <w:lvl w:ilvl="8" w:tentative="1">
+      <w:start w:val="1"/>
+      <w:numFmt w:val="bullet"/>
+      <w:lvlText w:val=""/>
+      <w:lvlJc w:val="left"/>
+      <w:pPr>
+        <w:tabs>
+          <w:tab w:val="num" w:pos="6480"/>
+        </w:tabs>
+        <w:ind w:left="6480" w:hanging="360"/>
+      </w:pPr>
+      <w:rPr>
+        <w:rFonts w:ascii="Wingdings" w:hAnsi="Wingdings" w:hint="default"/>
+        <w:sz w:val="20"/>
+      </w:rPr>
+    </w:lvl>
+  </w:abstractNum>
+  <w:abstractNum w:abstractNumId="10" w15:restartNumberingAfterBreak="0">
+    <w:nsid w:val="42B26D16"/>
+    <w:multiLevelType w:val="multilevel"/>
+    <w:tmpl w:val="8B6667DC"/>
+    <w:lvl w:ilvl="0">
+      <w:start w:val="1"/>
+      <w:numFmt w:val="bullet"/>
+      <w:lvlText w:val=""/>
+      <w:lvlJc w:val="left"/>
+      <w:pPr>
+        <w:tabs>
+          <w:tab w:val="num" w:pos="720"/>
+        </w:tabs>
+        <w:ind w:left="720" w:hanging="360"/>
+      </w:pPr>
+      <w:rPr>
+        <w:rFonts w:ascii="Symbol" w:hAnsi="Symbol" w:hint="default"/>
+        <w:sz w:val="20"/>
+      </w:rPr>
+    </w:lvl>
+    <w:lvl w:ilvl="1" w:tentative="1">
+      <w:start w:val="1"/>
+      <w:numFmt w:val="bullet"/>
+      <w:lvlText w:val="o"/>
+      <w:lvlJc w:val="left"/>
+      <w:pPr>
+        <w:tabs>
+          <w:tab w:val="num" w:pos="1440"/>
+        </w:tabs>
+        <w:ind w:left="1440" w:hanging="360"/>
+      </w:pPr>
+      <w:rPr>
+        <w:rFonts w:ascii="Courier New" w:hAnsi="Courier New" w:hint="default"/>
+        <w:sz w:val="20"/>
+      </w:rPr>
+    </w:lvl>
+    <w:lvl w:ilvl="2" w:tentative="1">
+      <w:start w:val="1"/>
+      <w:numFmt w:val="bullet"/>
+      <w:lvlText w:val=""/>
+      <w:lvlJc w:val="left"/>
+      <w:pPr>
+        <w:tabs>
+          <w:tab w:val="num" w:pos="2160"/>
+        </w:tabs>
+        <w:ind w:left="2160" w:hanging="360"/>
+      </w:pPr>
+      <w:rPr>
+        <w:rFonts w:ascii="Wingdings" w:hAnsi="Wingdings" w:hint="default"/>
+        <w:sz w:val="20"/>
+      </w:rPr>
+    </w:lvl>
+    <w:lvl w:ilvl="3" w:tentative="1">
+      <w:start w:val="1"/>
+      <w:numFmt w:val="bullet"/>
+      <w:lvlText w:val=""/>
+      <w:lvlJc w:val="left"/>
+      <w:pPr>
+        <w:tabs>
+          <w:tab w:val="num" w:pos="2880"/>
+        </w:tabs>
+        <w:ind w:left="2880" w:hanging="360"/>
+      </w:pPr>
+      <w:rPr>
+        <w:rFonts w:ascii="Wingdings" w:hAnsi="Wingdings" w:hint="default"/>
+        <w:sz w:val="20"/>
+      </w:rPr>
+    </w:lvl>
+    <w:lvl w:ilvl="4" w:tentative="1">
+      <w:start w:val="1"/>
+      <w:numFmt w:val="bullet"/>
+      <w:lvlText w:val=""/>
+      <w:lvlJc w:val="left"/>
+      <w:pPr>
+        <w:tabs>
+          <w:tab w:val="num" w:pos="3600"/>
+        </w:tabs>
+        <w:ind w:left="3600" w:hanging="360"/>
+      </w:pPr>
+      <w:rPr>
+        <w:rFonts w:ascii="Wingdings" w:hAnsi="Wingdings" w:hint="default"/>
+        <w:sz w:val="20"/>
+      </w:rPr>
+    </w:lvl>
+    <w:lvl w:ilvl="5" w:tentative="1">
+      <w:start w:val="1"/>
+      <w:numFmt w:val="bullet"/>
+      <w:lvlText w:val=""/>
+      <w:lvlJc w:val="left"/>
+      <w:pPr>
+        <w:tabs>
+          <w:tab w:val="num" w:pos="4320"/>
+        </w:tabs>
+        <w:ind w:left="4320" w:hanging="360"/>
+      </w:pPr>
+      <w:rPr>
+        <w:rFonts w:ascii="Wingdings" w:hAnsi="Wingdings" w:hint="default"/>
+        <w:sz w:val="20"/>
+      </w:rPr>
+    </w:lvl>
+    <w:lvl w:ilvl="6" w:tentative="1">
+      <w:start w:val="1"/>
+      <w:numFmt w:val="bullet"/>
+      <w:lvlText w:val=""/>
+      <w:lvlJc w:val="left"/>
+      <w:pPr>
+        <w:tabs>
+          <w:tab w:val="num" w:pos="5040"/>
+        </w:tabs>
+        <w:ind w:left="5040" w:hanging="360"/>
+      </w:pPr>
+      <w:rPr>
+        <w:rFonts w:ascii="Wingdings" w:hAnsi="Wingdings" w:hint="default"/>
+        <w:sz w:val="20"/>
+      </w:rPr>
+    </w:lvl>
+    <w:lvl w:ilvl="7" w:tentative="1">
+      <w:start w:val="1"/>
+      <w:numFmt w:val="bullet"/>
+      <w:lvlText w:val=""/>
+      <w:lvlJc w:val="left"/>
+      <w:pPr>
+        <w:tabs>
+          <w:tab w:val="num" w:pos="5760"/>
+        </w:tabs>
+        <w:ind w:left="5760" w:hanging="360"/>
+      </w:pPr>
+      <w:rPr>
+        <w:rFonts w:ascii="Wingdings" w:hAnsi="Wingdings" w:hint="default"/>
+        <w:sz w:val="20"/>
+      </w:rPr>
+    </w:lvl>
+    <w:lvl w:ilvl="8" w:tentative="1">
+      <w:start w:val="1"/>
+      <w:numFmt w:val="bullet"/>
+      <w:lvlText w:val=""/>
+      <w:lvlJc w:val="left"/>
+      <w:pPr>
+        <w:tabs>
+          <w:tab w:val="num" w:pos="6480"/>
+        </w:tabs>
+        <w:ind w:left="6480" w:hanging="360"/>
+      </w:pPr>
+      <w:rPr>
+        <w:rFonts w:ascii="Wingdings" w:hAnsi="Wingdings" w:hint="default"/>
+        <w:sz w:val="20"/>
+      </w:rPr>
+    </w:lvl>
+  </w:abstractNum>
+  <w:abstractNum w:abstractNumId="11" w15:restartNumberingAfterBreak="0">
+    <w:nsid w:val="46F3132A"/>
+    <w:multiLevelType w:val="multilevel"/>
+    <w:tmpl w:val="F0C459FA"/>
+    <w:lvl w:ilvl="0">
+      <w:start w:val="1"/>
+      <w:numFmt w:val="bullet"/>
+      <w:lvlText w:val=""/>
+      <w:lvlJc w:val="left"/>
+      <w:pPr>
+        <w:tabs>
+          <w:tab w:val="num" w:pos="720"/>
+        </w:tabs>
+        <w:ind w:left="720" w:hanging="360"/>
+      </w:pPr>
+      <w:rPr>
+        <w:rFonts w:ascii="Symbol" w:hAnsi="Symbol" w:hint="default"/>
+        <w:sz w:val="20"/>
+      </w:rPr>
+    </w:lvl>
+    <w:lvl w:ilvl="1">
+      <w:start w:val="1"/>
+      <w:numFmt w:val="bullet"/>
+      <w:lvlText w:val="o"/>
+      <w:lvlJc w:val="left"/>
+      <w:pPr>
+        <w:tabs>
+          <w:tab w:val="num" w:pos="1440"/>
+        </w:tabs>
+        <w:ind w:left="1440" w:hanging="360"/>
+      </w:pPr>
+      <w:rPr>
+        <w:rFonts w:ascii="Courier New" w:hAnsi="Courier New" w:hint="default"/>
+        <w:sz w:val="20"/>
+      </w:rPr>
+    </w:lvl>
+    <w:lvl w:ilvl="2">
+      <w:start w:val="1"/>
+      <w:numFmt w:val="bullet"/>
+      <w:lvlText w:val=""/>
+      <w:lvlJc w:val="left"/>
+      <w:pPr>
+        <w:tabs>
+          <w:tab w:val="num" w:pos="2160"/>
+        </w:tabs>
+        <w:ind w:left="2160" w:hanging="360"/>
+      </w:pPr>
+      <w:rPr>
+        <w:rFonts w:ascii="Wingdings" w:hAnsi="Wingdings" w:hint="default"/>
+        <w:sz w:val="20"/>
+      </w:rPr>
+    </w:lvl>
+    <w:lvl w:ilvl="3" w:tentative="1">
+      <w:start w:val="1"/>
+      <w:numFmt w:val="bullet"/>
+      <w:lvlText w:val=""/>
+      <w:lvlJc w:val="left"/>
+      <w:pPr>
+        <w:tabs>
+          <w:tab w:val="num" w:pos="2880"/>
+        </w:tabs>
+        <w:ind w:left="2880" w:hanging="360"/>
+      </w:pPr>
+      <w:rPr>
+        <w:rFonts w:ascii="Wingdings" w:hAnsi="Wingdings" w:hint="default"/>
+        <w:sz w:val="20"/>
+      </w:rPr>
+    </w:lvl>
+    <w:lvl w:ilvl="4" w:tentative="1">
+      <w:start w:val="1"/>
+      <w:numFmt w:val="bullet"/>
+      <w:lvlText w:val=""/>
+      <w:lvlJc w:val="left"/>
+      <w:pPr>
+        <w:tabs>
+          <w:tab w:val="num" w:pos="3600"/>
+        </w:tabs>
+        <w:ind w:left="3600" w:hanging="360"/>
+      </w:pPr>
+      <w:rPr>
+        <w:rFonts w:ascii="Wingdings" w:hAnsi="Wingdings" w:hint="default"/>
+        <w:sz w:val="20"/>
+      </w:rPr>
+    </w:lvl>
+    <w:lvl w:ilvl="5" w:tentative="1">
+      <w:start w:val="1"/>
+      <w:numFmt w:val="bullet"/>
+      <w:lvlText w:val=""/>
+      <w:lvlJc w:val="left"/>
+      <w:pPr>
+        <w:tabs>
+          <w:tab w:val="num" w:pos="4320"/>
+        </w:tabs>
+        <w:ind w:left="4320" w:hanging="360"/>
+      </w:pPr>
+      <w:rPr>
+        <w:rFonts w:ascii="Wingdings" w:hAnsi="Wingdings" w:hint="default"/>
+        <w:sz w:val="20"/>
+      </w:rPr>
+    </w:lvl>
+    <w:lvl w:ilvl="6" w:tentative="1">
+      <w:start w:val="1"/>
+      <w:numFmt w:val="bullet"/>
+      <w:lvlText w:val=""/>
+      <w:lvlJc w:val="left"/>
+      <w:pPr>
+        <w:tabs>
+          <w:tab w:val="num" w:pos="5040"/>
+        </w:tabs>
+        <w:ind w:left="5040" w:hanging="360"/>
+      </w:pPr>
+      <w:rPr>
+        <w:rFonts w:ascii="Wingdings" w:hAnsi="Wingdings" w:hint="default"/>
+        <w:sz w:val="20"/>
+      </w:rPr>
+    </w:lvl>
+    <w:lvl w:ilvl="7" w:tentative="1">
+      <w:start w:val="1"/>
+      <w:numFmt w:val="bullet"/>
+      <w:lvlText w:val=""/>
+      <w:lvlJc w:val="left"/>
+      <w:pPr>
+        <w:tabs>
+          <w:tab w:val="num" w:pos="5760"/>
+        </w:tabs>
+        <w:ind w:left="5760" w:hanging="360"/>
+      </w:pPr>
+      <w:rPr>
+        <w:rFonts w:ascii="Wingdings" w:hAnsi="Wingdings" w:hint="default"/>
+        <w:sz w:val="20"/>
+      </w:rPr>
+    </w:lvl>
+    <w:lvl w:ilvl="8" w:tentative="1">
+      <w:start w:val="1"/>
+      <w:numFmt w:val="bullet"/>
+      <w:lvlText w:val=""/>
+      <w:lvlJc w:val="left"/>
+      <w:pPr>
+        <w:tabs>
+          <w:tab w:val="num" w:pos="6480"/>
+        </w:tabs>
+        <w:ind w:left="6480" w:hanging="360"/>
+      </w:pPr>
+      <w:rPr>
+        <w:rFonts w:ascii="Wingdings" w:hAnsi="Wingdings" w:hint="default"/>
+        <w:sz w:val="20"/>
+      </w:rPr>
+    </w:lvl>
+  </w:abstractNum>
+  <w:abstractNum w:abstractNumId="12" w15:restartNumberingAfterBreak="0">
+    <w:nsid w:val="5BA3492B"/>
+    <w:multiLevelType w:val="multilevel"/>
+    <w:tmpl w:val="8A488870"/>
+    <w:lvl w:ilvl="0">
+      <w:start w:val="1"/>
+      <w:numFmt w:val="bullet"/>
+      <w:lvlText w:val=""/>
+      <w:lvlJc w:val="left"/>
+      <w:pPr>
+        <w:tabs>
+          <w:tab w:val="num" w:pos="720"/>
+        </w:tabs>
+        <w:ind w:left="720" w:hanging="360"/>
+      </w:pPr>
+      <w:rPr>
+        <w:rFonts w:ascii="Symbol" w:hAnsi="Symbol" w:hint="default"/>
+        <w:sz w:val="20"/>
+      </w:rPr>
+    </w:lvl>
+    <w:lvl w:ilvl="1" w:tentative="1">
+      <w:start w:val="1"/>
+      <w:numFmt w:val="bullet"/>
+      <w:lvlText w:val="o"/>
+      <w:lvlJc w:val="left"/>
+      <w:pPr>
+        <w:tabs>
+          <w:tab w:val="num" w:pos="1440"/>
+        </w:tabs>
+        <w:ind w:left="1440" w:hanging="360"/>
+      </w:pPr>
+      <w:rPr>
+        <w:rFonts w:ascii="Courier New" w:hAnsi="Courier New" w:hint="default"/>
+        <w:sz w:val="20"/>
+      </w:rPr>
+    </w:lvl>
+    <w:lvl w:ilvl="2" w:tentative="1">
+      <w:start w:val="1"/>
+      <w:numFmt w:val="bullet"/>
+      <w:lvlText w:val=""/>
+      <w:lvlJc w:val="left"/>
+      <w:pPr>
+        <w:tabs>
+          <w:tab w:val="num" w:pos="2160"/>
+        </w:tabs>
+        <w:ind w:left="2160" w:hanging="360"/>
+      </w:pPr>
+      <w:rPr>
+        <w:rFonts w:ascii="Wingdings" w:hAnsi="Wingdings" w:hint="default"/>
+        <w:sz w:val="20"/>
+      </w:rPr>
+    </w:lvl>
+    <w:lvl w:ilvl="3" w:tentative="1">
+      <w:start w:val="1"/>
+      <w:numFmt w:val="bullet"/>
+      <w:lvlText w:val=""/>
+      <w:lvlJc w:val="left"/>
+      <w:pPr>
+        <w:tabs>
+          <w:tab w:val="num" w:pos="2880"/>
+        </w:tabs>
+        <w:ind w:left="2880" w:hanging="360"/>
+      </w:pPr>
+      <w:rPr>
+        <w:rFonts w:ascii="Wingdings" w:hAnsi="Wingdings" w:hint="default"/>
+        <w:sz w:val="20"/>
+      </w:rPr>
+    </w:lvl>
+    <w:lvl w:ilvl="4" w:tentative="1">
+      <w:start w:val="1"/>
+      <w:numFmt w:val="bullet"/>
+      <w:lvlText w:val=""/>
+      <w:lvlJc w:val="left"/>
+      <w:pPr>
+        <w:tabs>
+          <w:tab w:val="num" w:pos="3600"/>
+        </w:tabs>
+        <w:ind w:left="3600" w:hanging="360"/>
+      </w:pPr>
+      <w:rPr>
+        <w:rFonts w:ascii="Wingdings" w:hAnsi="Wingdings" w:hint="default"/>
+        <w:sz w:val="20"/>
+      </w:rPr>
+    </w:lvl>
+    <w:lvl w:ilvl="5" w:tentative="1">
+      <w:start w:val="1"/>
+      <w:numFmt w:val="bullet"/>
+      <w:lvlText w:val=""/>
+      <w:lvlJc w:val="left"/>
+      <w:pPr>
+        <w:tabs>
+          <w:tab w:val="num" w:pos="4320"/>
+        </w:tabs>
+        <w:ind w:left="4320" w:hanging="360"/>
+      </w:pPr>
+      <w:rPr>
+        <w:rFonts w:ascii="Wingdings" w:hAnsi="Wingdings" w:hint="default"/>
+        <w:sz w:val="20"/>
+      </w:rPr>
+    </w:lvl>
+    <w:lvl w:ilvl="6" w:tentative="1">
+      <w:start w:val="1"/>
+      <w:numFmt w:val="bullet"/>
+      <w:lvlText w:val=""/>
+      <w:lvlJc w:val="left"/>
+      <w:pPr>
+        <w:tabs>
+          <w:tab w:val="num" w:pos="5040"/>
+        </w:tabs>
+        <w:ind w:left="5040" w:hanging="360"/>
+      </w:pPr>
+      <w:rPr>
+        <w:rFonts w:ascii="Wingdings" w:hAnsi="Wingdings" w:hint="default"/>
+        <w:sz w:val="20"/>
+      </w:rPr>
+    </w:lvl>
+    <w:lvl w:ilvl="7" w:tentative="1">
+      <w:start w:val="1"/>
+      <w:numFmt w:val="bullet"/>
+      <w:lvlText w:val=""/>
+      <w:lvlJc w:val="left"/>
+      <w:pPr>
+        <w:tabs>
+          <w:tab w:val="num" w:pos="5760"/>
+        </w:tabs>
+        <w:ind w:left="5760" w:hanging="360"/>
+      </w:pPr>
+      <w:rPr>
+        <w:rFonts w:ascii="Wingdings" w:hAnsi="Wingdings" w:hint="default"/>
+        <w:sz w:val="20"/>
+      </w:rPr>
+    </w:lvl>
+    <w:lvl w:ilvl="8" w:tentative="1">
+      <w:start w:val="1"/>
+      <w:numFmt w:val="bullet"/>
+      <w:lvlText w:val=""/>
+      <w:lvlJc w:val="left"/>
+      <w:pPr>
+        <w:tabs>
+          <w:tab w:val="num" w:pos="6480"/>
+        </w:tabs>
+        <w:ind w:left="6480" w:hanging="360"/>
+      </w:pPr>
+      <w:rPr>
+        <w:rFonts w:ascii="Wingdings" w:hAnsi="Wingdings" w:hint="default"/>
+        <w:sz w:val="20"/>
+      </w:rPr>
+    </w:lvl>
+  </w:abstractNum>
+  <w:abstractNum w:abstractNumId="13" w15:restartNumberingAfterBreak="0">
+    <w:nsid w:val="5BC44699"/>
+    <w:multiLevelType w:val="multilevel"/>
+    <w:tmpl w:val="2E84ECC8"/>
+    <w:lvl w:ilvl="0">
+      <w:start w:val="1"/>
+      <w:numFmt w:val="decimal"/>
+      <w:lvlText w:val="%1."/>
+      <w:lvlJc w:val="left"/>
+      <w:pPr>
+        <w:tabs>
+          <w:tab w:val="num" w:pos="720"/>
+        </w:tabs>
+        <w:ind w:left="720" w:hanging="360"/>
+      </w:pPr>
+    </w:lvl>
+    <w:lvl w:ilvl="1" w:tentative="1">
+      <w:start w:val="1"/>
+      <w:numFmt w:val="decimal"/>
+      <w:lvlText w:val="%2."/>
+      <w:lvlJc w:val="left"/>
+      <w:pPr>
+        <w:tabs>
+          <w:tab w:val="num" w:pos="1440"/>
+        </w:tabs>
+        <w:ind w:left="1440" w:hanging="360"/>
+      </w:pPr>
+    </w:lvl>
+    <w:lvl w:ilvl="2" w:tentative="1">
+      <w:start w:val="1"/>
+      <w:numFmt w:val="decimal"/>
+      <w:lvlText w:val="%3."/>
+      <w:lvlJc w:val="left"/>
+      <w:pPr>
+        <w:tabs>
+          <w:tab w:val="num" w:pos="2160"/>
+        </w:tabs>
+        <w:ind w:left="2160" w:hanging="360"/>
+      </w:pPr>
+    </w:lvl>
+    <w:lvl w:ilvl="3" w:tentative="1">
+      <w:start w:val="1"/>
+      <w:numFmt w:val="decimal"/>
+      <w:lvlText w:val="%4."/>
+      <w:lvlJc w:val="left"/>
+      <w:pPr>
+        <w:tabs>
+          <w:tab w:val="num" w:pos="2880"/>
+        </w:tabs>
+        <w:ind w:left="2880" w:hanging="360"/>
+      </w:pPr>
+    </w:lvl>
+    <w:lvl w:ilvl="4" w:tentative="1">
+      <w:start w:val="1"/>
+      <w:numFmt w:val="decimal"/>
+      <w:lvlText w:val="%5."/>
+      <w:lvlJc w:val="left"/>
+      <w:pPr>
+        <w:tabs>
+          <w:tab w:val="num" w:pos="3600"/>
+        </w:tabs>
+        <w:ind w:left="3600" w:hanging="360"/>
+      </w:pPr>
+    </w:lvl>
+    <w:lvl w:ilvl="5" w:tentative="1">
+      <w:start w:val="1"/>
+      <w:numFmt w:val="decimal"/>
+      <w:lvlText w:val="%6."/>
+      <w:lvlJc w:val="left"/>
+      <w:pPr>
+        <w:tabs>
+          <w:tab w:val="num" w:pos="4320"/>
+        </w:tabs>
+        <w:ind w:left="4320" w:hanging="360"/>
+      </w:pPr>
+    </w:lvl>
+    <w:lvl w:ilvl="6" w:tentative="1">
+      <w:start w:val="1"/>
+      <w:numFmt w:val="decimal"/>
+      <w:lvlText w:val="%7."/>
+      <w:lvlJc w:val="left"/>
+      <w:pPr>
+        <w:tabs>
+          <w:tab w:val="num" w:pos="5040"/>
+        </w:tabs>
+        <w:ind w:left="5040" w:hanging="360"/>
+      </w:pPr>
+    </w:lvl>
+    <w:lvl w:ilvl="7" w:tentative="1">
+      <w:start w:val="1"/>
+      <w:numFmt w:val="decimal"/>
+      <w:lvlText w:val="%8."/>
+      <w:lvlJc w:val="left"/>
+      <w:pPr>
+        <w:tabs>
+          <w:tab w:val="num" w:pos="5760"/>
+        </w:tabs>
+        <w:ind w:left="5760" w:hanging="360"/>
+      </w:pPr>
+    </w:lvl>
+    <w:lvl w:ilvl="8" w:tentative="1">
+      <w:start w:val="1"/>
+      <w:numFmt w:val="decimal"/>
+      <w:lvlText w:val="%9."/>
+      <w:lvlJc w:val="left"/>
+      <w:pPr>
+        <w:tabs>
+          <w:tab w:val="num" w:pos="6480"/>
+        </w:tabs>
+        <w:ind w:left="6480" w:hanging="360"/>
+      </w:pPr>
+    </w:lvl>
+  </w:abstractNum>
+  <w:abstractNum w:abstractNumId="14" w15:restartNumberingAfterBreak="0">
+    <w:nsid w:val="61F54F74"/>
+    <w:multiLevelType w:val="multilevel"/>
+    <w:tmpl w:val="953E17C2"/>
+    <w:lvl w:ilvl="0">
+      <w:start w:val="1"/>
+      <w:numFmt w:val="decimal"/>
+      <w:lvlText w:val="%1."/>
+      <w:lvlJc w:val="left"/>
+      <w:pPr>
+        <w:tabs>
+          <w:tab w:val="num" w:pos="720"/>
+        </w:tabs>
+        <w:ind w:left="720" w:hanging="360"/>
+      </w:pPr>
+    </w:lvl>
+    <w:lvl w:ilvl="1" w:tentative="1">
+      <w:start w:val="1"/>
+      <w:numFmt w:val="decimal"/>
+      <w:lvlText w:val="%2."/>
+      <w:lvlJc w:val="left"/>
+      <w:pPr>
+        <w:tabs>
+          <w:tab w:val="num" w:pos="1440"/>
+        </w:tabs>
+        <w:ind w:left="1440" w:hanging="360"/>
+      </w:pPr>
+    </w:lvl>
+    <w:lvl w:ilvl="2" w:tentative="1">
+      <w:start w:val="1"/>
+      <w:numFmt w:val="decimal"/>
+      <w:lvlText w:val="%3."/>
+      <w:lvlJc w:val="left"/>
+      <w:pPr>
+        <w:tabs>
+          <w:tab w:val="num" w:pos="2160"/>
+        </w:tabs>
+        <w:ind w:left="2160" w:hanging="360"/>
+      </w:pPr>
+    </w:lvl>
+    <w:lvl w:ilvl="3" w:tentative="1">
+      <w:start w:val="1"/>
+      <w:numFmt w:val="decimal"/>
+      <w:lvlText w:val="%4."/>
+      <w:lvlJc w:val="left"/>
+      <w:pPr>
+        <w:tabs>
+          <w:tab w:val="num" w:pos="2880"/>
+        </w:tabs>
+        <w:ind w:left="2880" w:hanging="360"/>
+      </w:pPr>
+    </w:lvl>
+    <w:lvl w:ilvl="4" w:tentative="1">
+      <w:start w:val="1"/>
+      <w:numFmt w:val="decimal"/>
+      <w:lvlText w:val="%5."/>
+      <w:lvlJc w:val="left"/>
+      <w:pPr>
+        <w:tabs>
+          <w:tab w:val="num" w:pos="3600"/>
+        </w:tabs>
+        <w:ind w:left="3600" w:hanging="360"/>
+      </w:pPr>
+    </w:lvl>
+    <w:lvl w:ilvl="5" w:tentative="1">
+      <w:start w:val="1"/>
+      <w:numFmt w:val="decimal"/>
+      <w:lvlText w:val="%6."/>
+      <w:lvlJc w:val="left"/>
+      <w:pPr>
+        <w:tabs>
+          <w:tab w:val="num" w:pos="4320"/>
+        </w:tabs>
+        <w:ind w:left="4320" w:hanging="360"/>
+      </w:pPr>
+    </w:lvl>
+    <w:lvl w:ilvl="6" w:tentative="1">
+      <w:start w:val="1"/>
+      <w:numFmt w:val="decimal"/>
+      <w:lvlText w:val="%7."/>
+      <w:lvlJc w:val="left"/>
+      <w:pPr>
+        <w:tabs>
+          <w:tab w:val="num" w:pos="5040"/>
+        </w:tabs>
+        <w:ind w:left="5040" w:hanging="360"/>
+      </w:pPr>
+    </w:lvl>
+    <w:lvl w:ilvl="7" w:tentative="1">
+      <w:start w:val="1"/>
+      <w:numFmt w:val="decimal"/>
+      <w:lvlText w:val="%8."/>
+      <w:lvlJc w:val="left"/>
+      <w:pPr>
+        <w:tabs>
+          <w:tab w:val="num" w:pos="5760"/>
+        </w:tabs>
+        <w:ind w:left="5760" w:hanging="360"/>
+      </w:pPr>
+    </w:lvl>
+    <w:lvl w:ilvl="8" w:tentative="1">
+      <w:start w:val="1"/>
+      <w:numFmt w:val="decimal"/>
+      <w:lvlText w:val="%9."/>
+      <w:lvlJc w:val="left"/>
+      <w:pPr>
+        <w:tabs>
+          <w:tab w:val="num" w:pos="6480"/>
+        </w:tabs>
+        <w:ind w:left="6480" w:hanging="360"/>
+      </w:pPr>
+    </w:lvl>
+  </w:abstractNum>
+  <w:abstractNum w:abstractNumId="15" w15:restartNumberingAfterBreak="0">
     <w:nsid w:val="63DC2F0F"/>
     <w:multiLevelType w:val="multilevel"/>
     <w:tmpl w:val="3F3E9434"/>
@@ -3948,7 +9118,418 @@
       </w:rPr>
     </w:lvl>
   </w:abstractNum>
-  <w:abstractNum w:abstractNumId="4" w15:restartNumberingAfterBreak="0">
+  <w:abstractNum w:abstractNumId="16" w15:restartNumberingAfterBreak="0">
+    <w:nsid w:val="6D0A5593"/>
+    <w:multiLevelType w:val="multilevel"/>
+    <w:tmpl w:val="3BD6CECE"/>
+    <w:lvl w:ilvl="0">
+      <w:start w:val="1"/>
+      <w:numFmt w:val="bullet"/>
+      <w:lvlText w:val=""/>
+      <w:lvlJc w:val="left"/>
+      <w:pPr>
+        <w:tabs>
+          <w:tab w:val="num" w:pos="720"/>
+        </w:tabs>
+        <w:ind w:left="720" w:hanging="360"/>
+      </w:pPr>
+      <w:rPr>
+        <w:rFonts w:ascii="Symbol" w:hAnsi="Symbol" w:hint="default"/>
+        <w:sz w:val="20"/>
+      </w:rPr>
+    </w:lvl>
+    <w:lvl w:ilvl="1" w:tentative="1">
+      <w:start w:val="1"/>
+      <w:numFmt w:val="bullet"/>
+      <w:lvlText w:val="o"/>
+      <w:lvlJc w:val="left"/>
+      <w:pPr>
+        <w:tabs>
+          <w:tab w:val="num" w:pos="1440"/>
+        </w:tabs>
+        <w:ind w:left="1440" w:hanging="360"/>
+      </w:pPr>
+      <w:rPr>
+        <w:rFonts w:ascii="Courier New" w:hAnsi="Courier New" w:hint="default"/>
+        <w:sz w:val="20"/>
+      </w:rPr>
+    </w:lvl>
+    <w:lvl w:ilvl="2" w:tentative="1">
+      <w:start w:val="1"/>
+      <w:numFmt w:val="bullet"/>
+      <w:lvlText w:val=""/>
+      <w:lvlJc w:val="left"/>
+      <w:pPr>
+        <w:tabs>
+          <w:tab w:val="num" w:pos="2160"/>
+        </w:tabs>
+        <w:ind w:left="2160" w:hanging="360"/>
+      </w:pPr>
+      <w:rPr>
+        <w:rFonts w:ascii="Wingdings" w:hAnsi="Wingdings" w:hint="default"/>
+        <w:sz w:val="20"/>
+      </w:rPr>
+    </w:lvl>
+    <w:lvl w:ilvl="3" w:tentative="1">
+      <w:start w:val="1"/>
+      <w:numFmt w:val="bullet"/>
+      <w:lvlText w:val=""/>
+      <w:lvlJc w:val="left"/>
+      <w:pPr>
+        <w:tabs>
+          <w:tab w:val="num" w:pos="2880"/>
+        </w:tabs>
+        <w:ind w:left="2880" w:hanging="360"/>
+      </w:pPr>
+      <w:rPr>
+        <w:rFonts w:ascii="Wingdings" w:hAnsi="Wingdings" w:hint="default"/>
+        <w:sz w:val="20"/>
+      </w:rPr>
+    </w:lvl>
+    <w:lvl w:ilvl="4" w:tentative="1">
+      <w:start w:val="1"/>
+      <w:numFmt w:val="bullet"/>
+      <w:lvlText w:val=""/>
+      <w:lvlJc w:val="left"/>
+      <w:pPr>
+        <w:tabs>
+          <w:tab w:val="num" w:pos="3600"/>
+        </w:tabs>
+        <w:ind w:left="3600" w:hanging="360"/>
+      </w:pPr>
+      <w:rPr>
+        <w:rFonts w:ascii="Wingdings" w:hAnsi="Wingdings" w:hint="default"/>
+        <w:sz w:val="20"/>
+      </w:rPr>
+    </w:lvl>
+    <w:lvl w:ilvl="5" w:tentative="1">
+      <w:start w:val="1"/>
+      <w:numFmt w:val="bullet"/>
+      <w:lvlText w:val=""/>
+      <w:lvlJc w:val="left"/>
+      <w:pPr>
+        <w:tabs>
+          <w:tab w:val="num" w:pos="4320"/>
+        </w:tabs>
+        <w:ind w:left="4320" w:hanging="360"/>
+      </w:pPr>
+      <w:rPr>
+        <w:rFonts w:ascii="Wingdings" w:hAnsi="Wingdings" w:hint="default"/>
+        <w:sz w:val="20"/>
+      </w:rPr>
+    </w:lvl>
+    <w:lvl w:ilvl="6" w:tentative="1">
+      <w:start w:val="1"/>
+      <w:numFmt w:val="bullet"/>
+      <w:lvlText w:val=""/>
+      <w:lvlJc w:val="left"/>
+      <w:pPr>
+        <w:tabs>
+          <w:tab w:val="num" w:pos="5040"/>
+        </w:tabs>
+        <w:ind w:left="5040" w:hanging="360"/>
+      </w:pPr>
+      <w:rPr>
+        <w:rFonts w:ascii="Wingdings" w:hAnsi="Wingdings" w:hint="default"/>
+        <w:sz w:val="20"/>
+      </w:rPr>
+    </w:lvl>
+    <w:lvl w:ilvl="7" w:tentative="1">
+      <w:start w:val="1"/>
+      <w:numFmt w:val="bullet"/>
+      <w:lvlText w:val=""/>
+      <w:lvlJc w:val="left"/>
+      <w:pPr>
+        <w:tabs>
+          <w:tab w:val="num" w:pos="5760"/>
+        </w:tabs>
+        <w:ind w:left="5760" w:hanging="360"/>
+      </w:pPr>
+      <w:rPr>
+        <w:rFonts w:ascii="Wingdings" w:hAnsi="Wingdings" w:hint="default"/>
+        <w:sz w:val="20"/>
+      </w:rPr>
+    </w:lvl>
+    <w:lvl w:ilvl="8" w:tentative="1">
+      <w:start w:val="1"/>
+      <w:numFmt w:val="bullet"/>
+      <w:lvlText w:val=""/>
+      <w:lvlJc w:val="left"/>
+      <w:pPr>
+        <w:tabs>
+          <w:tab w:val="num" w:pos="6480"/>
+        </w:tabs>
+        <w:ind w:left="6480" w:hanging="360"/>
+      </w:pPr>
+      <w:rPr>
+        <w:rFonts w:ascii="Wingdings" w:hAnsi="Wingdings" w:hint="default"/>
+        <w:sz w:val="20"/>
+      </w:rPr>
+    </w:lvl>
+  </w:abstractNum>
+  <w:abstractNum w:abstractNumId="17" w15:restartNumberingAfterBreak="0">
+    <w:nsid w:val="70E73104"/>
+    <w:multiLevelType w:val="multilevel"/>
+    <w:tmpl w:val="54B89160"/>
+    <w:lvl w:ilvl="0">
+      <w:start w:val="1"/>
+      <w:numFmt w:val="bullet"/>
+      <w:lvlText w:val=""/>
+      <w:lvlJc w:val="left"/>
+      <w:pPr>
+        <w:tabs>
+          <w:tab w:val="num" w:pos="720"/>
+        </w:tabs>
+        <w:ind w:left="720" w:hanging="360"/>
+      </w:pPr>
+      <w:rPr>
+        <w:rFonts w:ascii="Symbol" w:hAnsi="Symbol" w:hint="default"/>
+        <w:sz w:val="20"/>
+      </w:rPr>
+    </w:lvl>
+    <w:lvl w:ilvl="1" w:tentative="1">
+      <w:start w:val="1"/>
+      <w:numFmt w:val="bullet"/>
+      <w:lvlText w:val="o"/>
+      <w:lvlJc w:val="left"/>
+      <w:pPr>
+        <w:tabs>
+          <w:tab w:val="num" w:pos="1440"/>
+        </w:tabs>
+        <w:ind w:left="1440" w:hanging="360"/>
+      </w:pPr>
+      <w:rPr>
+        <w:rFonts w:ascii="Courier New" w:hAnsi="Courier New" w:hint="default"/>
+        <w:sz w:val="20"/>
+      </w:rPr>
+    </w:lvl>
+    <w:lvl w:ilvl="2" w:tentative="1">
+      <w:start w:val="1"/>
+      <w:numFmt w:val="bullet"/>
+      <w:lvlText w:val=""/>
+      <w:lvlJc w:val="left"/>
+      <w:pPr>
+        <w:tabs>
+          <w:tab w:val="num" w:pos="2160"/>
+        </w:tabs>
+        <w:ind w:left="2160" w:hanging="360"/>
+      </w:pPr>
+      <w:rPr>
+        <w:rFonts w:ascii="Wingdings" w:hAnsi="Wingdings" w:hint="default"/>
+        <w:sz w:val="20"/>
+      </w:rPr>
+    </w:lvl>
+    <w:lvl w:ilvl="3" w:tentative="1">
+      <w:start w:val="1"/>
+      <w:numFmt w:val="bullet"/>
+      <w:lvlText w:val=""/>
+      <w:lvlJc w:val="left"/>
+      <w:pPr>
+        <w:tabs>
+          <w:tab w:val="num" w:pos="2880"/>
+        </w:tabs>
+        <w:ind w:left="2880" w:hanging="360"/>
+      </w:pPr>
+      <w:rPr>
+        <w:rFonts w:ascii="Wingdings" w:hAnsi="Wingdings" w:hint="default"/>
+        <w:sz w:val="20"/>
+      </w:rPr>
+    </w:lvl>
+    <w:lvl w:ilvl="4" w:tentative="1">
+      <w:start w:val="1"/>
+      <w:numFmt w:val="bullet"/>
+      <w:lvlText w:val=""/>
+      <w:lvlJc w:val="left"/>
+      <w:pPr>
+        <w:tabs>
+          <w:tab w:val="num" w:pos="3600"/>
+        </w:tabs>
+        <w:ind w:left="3600" w:hanging="360"/>
+      </w:pPr>
+      <w:rPr>
+        <w:rFonts w:ascii="Wingdings" w:hAnsi="Wingdings" w:hint="default"/>
+        <w:sz w:val="20"/>
+      </w:rPr>
+    </w:lvl>
+    <w:lvl w:ilvl="5" w:tentative="1">
+      <w:start w:val="1"/>
+      <w:numFmt w:val="bullet"/>
+      <w:lvlText w:val=""/>
+      <w:lvlJc w:val="left"/>
+      <w:pPr>
+        <w:tabs>
+          <w:tab w:val="num" w:pos="4320"/>
+        </w:tabs>
+        <w:ind w:left="4320" w:hanging="360"/>
+      </w:pPr>
+      <w:rPr>
+        <w:rFonts w:ascii="Wingdings" w:hAnsi="Wingdings" w:hint="default"/>
+        <w:sz w:val="20"/>
+      </w:rPr>
+    </w:lvl>
+    <w:lvl w:ilvl="6" w:tentative="1">
+      <w:start w:val="1"/>
+      <w:numFmt w:val="bullet"/>
+      <w:lvlText w:val=""/>
+      <w:lvlJc w:val="left"/>
+      <w:pPr>
+        <w:tabs>
+          <w:tab w:val="num" w:pos="5040"/>
+        </w:tabs>
+        <w:ind w:left="5040" w:hanging="360"/>
+      </w:pPr>
+      <w:rPr>
+        <w:rFonts w:ascii="Wingdings" w:hAnsi="Wingdings" w:hint="default"/>
+        <w:sz w:val="20"/>
+      </w:rPr>
+    </w:lvl>
+    <w:lvl w:ilvl="7" w:tentative="1">
+      <w:start w:val="1"/>
+      <w:numFmt w:val="bullet"/>
+      <w:lvlText w:val=""/>
+      <w:lvlJc w:val="left"/>
+      <w:pPr>
+        <w:tabs>
+          <w:tab w:val="num" w:pos="5760"/>
+        </w:tabs>
+        <w:ind w:left="5760" w:hanging="360"/>
+      </w:pPr>
+      <w:rPr>
+        <w:rFonts w:ascii="Wingdings" w:hAnsi="Wingdings" w:hint="default"/>
+        <w:sz w:val="20"/>
+      </w:rPr>
+    </w:lvl>
+    <w:lvl w:ilvl="8" w:tentative="1">
+      <w:start w:val="1"/>
+      <w:numFmt w:val="bullet"/>
+      <w:lvlText w:val=""/>
+      <w:lvlJc w:val="left"/>
+      <w:pPr>
+        <w:tabs>
+          <w:tab w:val="num" w:pos="6480"/>
+        </w:tabs>
+        <w:ind w:left="6480" w:hanging="360"/>
+      </w:pPr>
+      <w:rPr>
+        <w:rFonts w:ascii="Wingdings" w:hAnsi="Wingdings" w:hint="default"/>
+        <w:sz w:val="20"/>
+      </w:rPr>
+    </w:lvl>
+  </w:abstractNum>
+  <w:abstractNum w:abstractNumId="18" w15:restartNumberingAfterBreak="0">
+    <w:nsid w:val="7770530E"/>
+    <w:multiLevelType w:val="multilevel"/>
+    <w:tmpl w:val="11D46EF8"/>
+    <w:lvl w:ilvl="0">
+      <w:start w:val="1"/>
+      <w:numFmt w:val="decimal"/>
+      <w:lvlText w:val="%1."/>
+      <w:lvlJc w:val="left"/>
+      <w:pPr>
+        <w:tabs>
+          <w:tab w:val="num" w:pos="720"/>
+        </w:tabs>
+        <w:ind w:left="720" w:hanging="360"/>
+      </w:pPr>
+    </w:lvl>
+    <w:lvl w:ilvl="1" w:tentative="1">
+      <w:start w:val="1"/>
+      <w:numFmt w:val="decimal"/>
+      <w:lvlText w:val="%2."/>
+      <w:lvlJc w:val="left"/>
+      <w:pPr>
+        <w:tabs>
+          <w:tab w:val="num" w:pos="1440"/>
+        </w:tabs>
+        <w:ind w:left="1440" w:hanging="360"/>
+      </w:pPr>
+    </w:lvl>
+    <w:lvl w:ilvl="2" w:tentative="1">
+      <w:start w:val="1"/>
+      <w:numFmt w:val="decimal"/>
+      <w:lvlText w:val="%3."/>
+      <w:lvlJc w:val="left"/>
+      <w:pPr>
+        <w:tabs>
+          <w:tab w:val="num" w:pos="2160"/>
+        </w:tabs>
+        <w:ind w:left="2160" w:hanging="360"/>
+      </w:pPr>
+    </w:lvl>
+    <w:lvl w:ilvl="3" w:tentative="1">
+      <w:start w:val="1"/>
+      <w:numFmt w:val="decimal"/>
+      <w:lvlText w:val="%4."/>
+      <w:lvlJc w:val="left"/>
+      <w:pPr>
+        <w:tabs>
+          <w:tab w:val="num" w:pos="2880"/>
+        </w:tabs>
+        <w:ind w:left="2880" w:hanging="360"/>
+      </w:pPr>
+    </w:lvl>
+    <w:lvl w:ilvl="4" w:tentative="1">
+      <w:start w:val="1"/>
+      <w:numFmt w:val="decimal"/>
+      <w:lvlText w:val="%5."/>
+      <w:lvlJc w:val="left"/>
+      <w:pPr>
+        <w:tabs>
+          <w:tab w:val="num" w:pos="3600"/>
+        </w:tabs>
+        <w:ind w:left="3600" w:hanging="360"/>
+      </w:pPr>
+    </w:lvl>
+    <w:lvl w:ilvl="5" w:tentative="1">
+      <w:start w:val="1"/>
+      <w:numFmt w:val="decimal"/>
+      <w:lvlText w:val="%6."/>
+      <w:lvlJc w:val="left"/>
+      <w:pPr>
+        <w:tabs>
+          <w:tab w:val="num" w:pos="4320"/>
+        </w:tabs>
+        <w:ind w:left="4320" w:hanging="360"/>
+      </w:pPr>
+    </w:lvl>
+    <w:lvl w:ilvl="6" w:tentative="1">
+      <w:start w:val="1"/>
+      <w:numFmt w:val="decimal"/>
+      <w:lvlText w:val="%7."/>
+      <w:lvlJc w:val="left"/>
+      <w:pPr>
+        <w:tabs>
+          <w:tab w:val="num" w:pos="5040"/>
+        </w:tabs>
+        <w:ind w:left="5040" w:hanging="360"/>
+      </w:pPr>
+    </w:lvl>
+    <w:lvl w:ilvl="7" w:tentative="1">
+      <w:start w:val="1"/>
+      <w:numFmt w:val="decimal"/>
+      <w:lvlText w:val="%8."/>
+      <w:lvlJc w:val="left"/>
+      <w:pPr>
+        <w:tabs>
+          <w:tab w:val="num" w:pos="5760"/>
+        </w:tabs>
+        <w:ind w:left="5760" w:hanging="360"/>
+      </w:pPr>
+    </w:lvl>
+    <w:lvl w:ilvl="8" w:tentative="1">
+      <w:start w:val="1"/>
+      <w:numFmt w:val="decimal"/>
+      <w:lvlText w:val="%9."/>
+      <w:lvlJc w:val="left"/>
+      <w:pPr>
+        <w:tabs>
+          <w:tab w:val="num" w:pos="6480"/>
+        </w:tabs>
+        <w:ind w:left="6480" w:hanging="360"/>
+      </w:pPr>
+    </w:lvl>
+  </w:abstractNum>
+  <w:abstractNum w:abstractNumId="19" w15:restartNumberingAfterBreak="0">
     <w:nsid w:val="78B058FA"/>
     <w:multiLevelType w:val="multilevel"/>
     <w:tmpl w:val="5584337E"/>
@@ -4097,14 +9678,163 @@
       </w:rPr>
     </w:lvl>
   </w:abstractNum>
+  <w:abstractNum w:abstractNumId="20" w15:restartNumberingAfterBreak="0">
+    <w:nsid w:val="79A44F20"/>
+    <w:multiLevelType w:val="multilevel"/>
+    <w:tmpl w:val="949A4EAA"/>
+    <w:lvl w:ilvl="0">
+      <w:start w:val="1"/>
+      <w:numFmt w:val="bullet"/>
+      <w:lvlText w:val=""/>
+      <w:lvlJc w:val="left"/>
+      <w:pPr>
+        <w:tabs>
+          <w:tab w:val="num" w:pos="720"/>
+        </w:tabs>
+        <w:ind w:left="720" w:hanging="360"/>
+      </w:pPr>
+      <w:rPr>
+        <w:rFonts w:ascii="Symbol" w:hAnsi="Symbol" w:hint="default"/>
+        <w:sz w:val="20"/>
+      </w:rPr>
+    </w:lvl>
+    <w:lvl w:ilvl="1">
+      <w:start w:val="1"/>
+      <w:numFmt w:val="bullet"/>
+      <w:lvlText w:val="o"/>
+      <w:lvlJc w:val="left"/>
+      <w:pPr>
+        <w:tabs>
+          <w:tab w:val="num" w:pos="1440"/>
+        </w:tabs>
+        <w:ind w:left="1440" w:hanging="360"/>
+      </w:pPr>
+      <w:rPr>
+        <w:rFonts w:ascii="Courier New" w:hAnsi="Courier New" w:hint="default"/>
+        <w:sz w:val="20"/>
+      </w:rPr>
+    </w:lvl>
+    <w:lvl w:ilvl="2" w:tentative="1">
+      <w:start w:val="1"/>
+      <w:numFmt w:val="bullet"/>
+      <w:lvlText w:val=""/>
+      <w:lvlJc w:val="left"/>
+      <w:pPr>
+        <w:tabs>
+          <w:tab w:val="num" w:pos="2160"/>
+        </w:tabs>
+        <w:ind w:left="2160" w:hanging="360"/>
+      </w:pPr>
+      <w:rPr>
+        <w:rFonts w:ascii="Wingdings" w:hAnsi="Wingdings" w:hint="default"/>
+        <w:sz w:val="20"/>
+      </w:rPr>
+    </w:lvl>
+    <w:lvl w:ilvl="3" w:tentative="1">
+      <w:start w:val="1"/>
+      <w:numFmt w:val="bullet"/>
+      <w:lvlText w:val=""/>
+      <w:lvlJc w:val="left"/>
+      <w:pPr>
+        <w:tabs>
+          <w:tab w:val="num" w:pos="2880"/>
+        </w:tabs>
+        <w:ind w:left="2880" w:hanging="360"/>
+      </w:pPr>
+      <w:rPr>
+        <w:rFonts w:ascii="Wingdings" w:hAnsi="Wingdings" w:hint="default"/>
+        <w:sz w:val="20"/>
+      </w:rPr>
+    </w:lvl>
+    <w:lvl w:ilvl="4" w:tentative="1">
+      <w:start w:val="1"/>
+      <w:numFmt w:val="bullet"/>
+      <w:lvlText w:val=""/>
+      <w:lvlJc w:val="left"/>
+      <w:pPr>
+        <w:tabs>
+          <w:tab w:val="num" w:pos="3600"/>
+        </w:tabs>
+        <w:ind w:left="3600" w:hanging="360"/>
+      </w:pPr>
+      <w:rPr>
+        <w:rFonts w:ascii="Wingdings" w:hAnsi="Wingdings" w:hint="default"/>
+        <w:sz w:val="20"/>
+      </w:rPr>
+    </w:lvl>
+    <w:lvl w:ilvl="5" w:tentative="1">
+      <w:start w:val="1"/>
+      <w:numFmt w:val="bullet"/>
+      <w:lvlText w:val=""/>
+      <w:lvlJc w:val="left"/>
+      <w:pPr>
+        <w:tabs>
+          <w:tab w:val="num" w:pos="4320"/>
+        </w:tabs>
+        <w:ind w:left="4320" w:hanging="360"/>
+      </w:pPr>
+      <w:rPr>
+        <w:rFonts w:ascii="Wingdings" w:hAnsi="Wingdings" w:hint="default"/>
+        <w:sz w:val="20"/>
+      </w:rPr>
+    </w:lvl>
+    <w:lvl w:ilvl="6" w:tentative="1">
+      <w:start w:val="1"/>
+      <w:numFmt w:val="bullet"/>
+      <w:lvlText w:val=""/>
+      <w:lvlJc w:val="left"/>
+      <w:pPr>
+        <w:tabs>
+          <w:tab w:val="num" w:pos="5040"/>
+        </w:tabs>
+        <w:ind w:left="5040" w:hanging="360"/>
+      </w:pPr>
+      <w:rPr>
+        <w:rFonts w:ascii="Wingdings" w:hAnsi="Wingdings" w:hint="default"/>
+        <w:sz w:val="20"/>
+      </w:rPr>
+    </w:lvl>
+    <w:lvl w:ilvl="7" w:tentative="1">
+      <w:start w:val="1"/>
+      <w:numFmt w:val="bullet"/>
+      <w:lvlText w:val=""/>
+      <w:lvlJc w:val="left"/>
+      <w:pPr>
+        <w:tabs>
+          <w:tab w:val="num" w:pos="5760"/>
+        </w:tabs>
+        <w:ind w:left="5760" w:hanging="360"/>
+      </w:pPr>
+      <w:rPr>
+        <w:rFonts w:ascii="Wingdings" w:hAnsi="Wingdings" w:hint="default"/>
+        <w:sz w:val="20"/>
+      </w:rPr>
+    </w:lvl>
+    <w:lvl w:ilvl="8" w:tentative="1">
+      <w:start w:val="1"/>
+      <w:numFmt w:val="bullet"/>
+      <w:lvlText w:val=""/>
+      <w:lvlJc w:val="left"/>
+      <w:pPr>
+        <w:tabs>
+          <w:tab w:val="num" w:pos="6480"/>
+        </w:tabs>
+        <w:ind w:left="6480" w:hanging="360"/>
+      </w:pPr>
+      <w:rPr>
+        <w:rFonts w:ascii="Wingdings" w:hAnsi="Wingdings" w:hint="default"/>
+        <w:sz w:val="20"/>
+      </w:rPr>
+    </w:lvl>
+  </w:abstractNum>
   <w:num w:numId="1" w16cid:durableId="2014065490">
-    <w:abstractNumId w:val="4"/>
+    <w:abstractNumId w:val="19"/>
   </w:num>
   <w:num w:numId="2" w16cid:durableId="565920010">
-    <w:abstractNumId w:val="2"/>
+    <w:abstractNumId w:val="7"/>
   </w:num>
   <w:num w:numId="3" w16cid:durableId="1795249719">
-    <w:abstractNumId w:val="2"/>
+    <w:abstractNumId w:val="7"/>
     <w:lvlOverride w:ilvl="1">
       <w:lvl w:ilvl="1">
         <w:numFmt w:val="decimal"/>
@@ -4114,13 +9844,61 @@
     </w:lvlOverride>
   </w:num>
   <w:num w:numId="4" w16cid:durableId="324941540">
+    <w:abstractNumId w:val="15"/>
+  </w:num>
+  <w:num w:numId="5" w16cid:durableId="1731078310">
+    <w:abstractNumId w:val="2"/>
+  </w:num>
+  <w:num w:numId="6" w16cid:durableId="739257981">
+    <w:abstractNumId w:val="6"/>
+  </w:num>
+  <w:num w:numId="7" w16cid:durableId="1950815974">
+    <w:abstractNumId w:val="10"/>
+  </w:num>
+  <w:num w:numId="8" w16cid:durableId="224341148">
+    <w:abstractNumId w:val="8"/>
+  </w:num>
+  <w:num w:numId="9" w16cid:durableId="470172629">
+    <w:abstractNumId w:val="4"/>
+  </w:num>
+  <w:num w:numId="10" w16cid:durableId="1480462672">
+    <w:abstractNumId w:val="17"/>
+  </w:num>
+  <w:num w:numId="11" w16cid:durableId="438256640">
+    <w:abstractNumId w:val="16"/>
+  </w:num>
+  <w:num w:numId="12" w16cid:durableId="1096244212">
+    <w:abstractNumId w:val="18"/>
+  </w:num>
+  <w:num w:numId="13" w16cid:durableId="834610914">
+    <w:abstractNumId w:val="13"/>
+  </w:num>
+  <w:num w:numId="14" w16cid:durableId="892696153">
     <w:abstractNumId w:val="3"/>
   </w:num>
-  <w:num w:numId="5" w16cid:durableId="1731078310">
+  <w:num w:numId="15" w16cid:durableId="588654796">
     <w:abstractNumId w:val="0"/>
   </w:num>
-  <w:num w:numId="6" w16cid:durableId="739257981">
+  <w:num w:numId="16" w16cid:durableId="759179493">
+    <w:abstractNumId w:val="9"/>
+  </w:num>
+  <w:num w:numId="17" w16cid:durableId="1577014678">
     <w:abstractNumId w:val="1"/>
+  </w:num>
+  <w:num w:numId="18" w16cid:durableId="1877887989">
+    <w:abstractNumId w:val="5"/>
+  </w:num>
+  <w:num w:numId="19" w16cid:durableId="639043230">
+    <w:abstractNumId w:val="11"/>
+  </w:num>
+  <w:num w:numId="20" w16cid:durableId="351339788">
+    <w:abstractNumId w:val="20"/>
+  </w:num>
+  <w:num w:numId="21" w16cid:durableId="1730957930">
+    <w:abstractNumId w:val="12"/>
+  </w:num>
+  <w:num w:numId="22" w16cid:durableId="1932733281">
+    <w:abstractNumId w:val="14"/>
   </w:num>
 </w:numbering>
 </file>
